--- a/SzobalovoTervDokumentacio18csap.docx
+++ b/SzobalovoTervDokumentacio18csap.docx
@@ -6,14 +6,14 @@
       <w:pPr>
         <w:jc w:val="center"/>
         <w:rPr>
-          <w:rFonts w:ascii="Arial" w:hAnsi="Arial" w:cs="Arial"/>
+          <w:rFonts w:ascii="Times New Roman" w:hAnsi="Times New Roman" w:cs="Times New Roman"/>
           <w:sz w:val="48"/>
           <w:szCs w:val="48"/>
         </w:rPr>
       </w:pPr>
       <w:r>
         <w:rPr>
-          <w:rFonts w:ascii="Arial" w:hAnsi="Arial" w:cs="Arial"/>
+          <w:rFonts w:ascii="Times New Roman" w:hAnsi="Times New Roman" w:cs="Times New Roman"/>
           <w:sz w:val="48"/>
           <w:szCs w:val="48"/>
         </w:rPr>
@@ -24,14 +24,14 @@
       <w:pPr>
         <w:jc w:val="center"/>
         <w:rPr>
-          <w:rFonts w:ascii="Arial" w:hAnsi="Arial" w:cs="Arial"/>
+          <w:rFonts w:ascii="Times New Roman" w:hAnsi="Times New Roman" w:cs="Times New Roman"/>
           <w:sz w:val="48"/>
           <w:szCs w:val="48"/>
         </w:rPr>
       </w:pPr>
       <w:r>
         <w:rPr>
-          <w:rFonts w:ascii="Arial" w:hAnsi="Arial" w:cs="Arial"/>
+          <w:rFonts w:ascii="Times New Roman" w:hAnsi="Times New Roman" w:cs="Times New Roman"/>
           <w:sz w:val="48"/>
           <w:szCs w:val="48"/>
         </w:rPr>
@@ -42,7 +42,7 @@
       <w:pPr>
         <w:jc w:val="center"/>
         <w:rPr>
-          <w:rFonts w:ascii="Arial" w:hAnsi="Arial" w:cs="Arial"/>
+          <w:rFonts w:ascii="Times New Roman" w:hAnsi="Times New Roman" w:cs="Times New Roman"/>
           <w:sz w:val="48"/>
           <w:szCs w:val="48"/>
         </w:rPr>
@@ -52,7 +52,7 @@
       <w:pPr>
         <w:jc w:val="center"/>
         <w:rPr>
-          <w:rFonts w:ascii="Arial" w:hAnsi="Arial" w:cs="Arial"/>
+          <w:rFonts w:ascii="Times New Roman" w:hAnsi="Times New Roman" w:cs="Times New Roman"/>
           <w:sz w:val="48"/>
           <w:szCs w:val="48"/>
         </w:rPr>
@@ -62,7 +62,7 @@
       <w:pPr>
         <w:jc w:val="center"/>
         <w:rPr>
-          <w:rFonts w:ascii="Arial" w:hAnsi="Arial" w:cs="Arial"/>
+          <w:rFonts w:ascii="Times New Roman" w:hAnsi="Times New Roman" w:cs="Times New Roman"/>
           <w:b/>
           <w:sz w:val="52"/>
           <w:szCs w:val="52"/>
@@ -70,7 +70,7 @@
       </w:pPr>
       <w:r>
         <w:rPr>
-          <w:rFonts w:ascii="Arial" w:hAnsi="Arial" w:cs="Arial"/>
+          <w:rFonts w:ascii="Times New Roman" w:hAnsi="Times New Roman" w:cs="Times New Roman"/>
           <w:b/>
           <w:sz w:val="52"/>
           <w:szCs w:val="52"/>
@@ -81,21 +81,21 @@
     <w:p>
       <w:pPr>
         <w:rPr>
-          <w:rFonts w:ascii="Arial" w:hAnsi="Arial" w:cs="Arial"/>
-        </w:rPr>
-      </w:pPr>
-    </w:p>
-    <w:p>
-      <w:pPr>
-        <w:rPr>
-          <w:rFonts w:ascii="Arial" w:hAnsi="Arial" w:cs="Arial"/>
-        </w:rPr>
-      </w:pPr>
-    </w:p>
-    <w:p>
-      <w:pPr>
-        <w:rPr>
-          <w:rFonts w:ascii="Arial" w:hAnsi="Arial" w:cs="Arial"/>
+          <w:rFonts w:ascii="Times New Roman" w:hAnsi="Times New Roman" w:cs="Times New Roman"/>
+        </w:rPr>
+      </w:pPr>
+    </w:p>
+    <w:p>
+      <w:pPr>
+        <w:rPr>
+          <w:rFonts w:ascii="Times New Roman" w:hAnsi="Times New Roman" w:cs="Times New Roman"/>
+        </w:rPr>
+      </w:pPr>
+    </w:p>
+    <w:p>
+      <w:pPr>
+        <w:rPr>
+          <w:rFonts w:ascii="Times New Roman" w:hAnsi="Times New Roman" w:cs="Times New Roman"/>
         </w:rPr>
       </w:pPr>
     </w:p>
@@ -103,110 +103,120 @@
       <w:pPr>
         <w:jc w:val="center"/>
         <w:rPr>
-          <w:rFonts w:ascii="Arial" w:hAnsi="Arial" w:cs="Arial"/>
+          <w:rFonts w:ascii="Times New Roman" w:hAnsi="Times New Roman" w:cs="Times New Roman"/>
           <w:sz w:val="32"/>
           <w:szCs w:val="32"/>
         </w:rPr>
       </w:pPr>
       <w:r>
         <w:rPr>
-          <w:rFonts w:ascii="Arial" w:hAnsi="Arial" w:cs="Arial"/>
+          <w:rFonts w:ascii="Times New Roman" w:hAnsi="Times New Roman" w:cs="Times New Roman"/>
           <w:sz w:val="32"/>
           <w:szCs w:val="32"/>
         </w:rPr>
-        <w:t>Lövöldözős Játék: Szóbalövő</w:t>
-      </w:r>
-    </w:p>
-    <w:p>
-      <w:pPr>
-        <w:rPr>
-          <w:rFonts w:ascii="Arial" w:hAnsi="Arial" w:cs="Arial"/>
-        </w:rPr>
-      </w:pPr>
-    </w:p>
-    <w:p>
-      <w:pPr>
-        <w:rPr>
-          <w:rFonts w:ascii="Arial" w:hAnsi="Arial" w:cs="Arial"/>
-        </w:rPr>
-      </w:pPr>
-    </w:p>
-    <w:p>
-      <w:pPr>
-        <w:rPr>
-          <w:rFonts w:ascii="Arial" w:hAnsi="Arial" w:cs="Arial"/>
-        </w:rPr>
-      </w:pPr>
-    </w:p>
-    <w:p>
-      <w:pPr>
-        <w:rPr>
-          <w:rFonts w:ascii="Arial" w:hAnsi="Arial" w:cs="Arial"/>
-        </w:rPr>
-      </w:pPr>
-    </w:p>
-    <w:p>
-      <w:pPr>
-        <w:rPr>
-          <w:rFonts w:ascii="Arial" w:hAnsi="Arial" w:cs="Arial"/>
-        </w:rPr>
-      </w:pPr>
-    </w:p>
-    <w:p>
-      <w:pPr>
-        <w:rPr>
-          <w:rFonts w:ascii="Arial" w:hAnsi="Arial" w:cs="Arial"/>
-        </w:rPr>
-      </w:pPr>
-    </w:p>
-    <w:p>
-      <w:pPr>
-        <w:rPr>
-          <w:rFonts w:ascii="Arial" w:hAnsi="Arial" w:cs="Arial"/>
-        </w:rPr>
-      </w:pPr>
-    </w:p>
-    <w:p>
-      <w:pPr>
-        <w:rPr>
-          <w:rFonts w:ascii="Arial" w:hAnsi="Arial" w:cs="Arial"/>
-        </w:rPr>
-      </w:pPr>
-    </w:p>
-    <w:p>
-      <w:pPr>
-        <w:rPr>
-          <w:rFonts w:ascii="Arial" w:hAnsi="Arial" w:cs="Arial"/>
-        </w:rPr>
-      </w:pPr>
-    </w:p>
-    <w:p>
-      <w:pPr>
-        <w:rPr>
-          <w:rFonts w:ascii="Arial" w:hAnsi="Arial" w:cs="Arial"/>
-        </w:rPr>
-      </w:pPr>
-    </w:p>
-    <w:p>
-      <w:pPr>
-        <w:rPr>
-          <w:rFonts w:ascii="Arial" w:hAnsi="Arial" w:cs="Arial"/>
-          <w:sz w:val="24"/>
-          <w:szCs w:val="24"/>
-        </w:rPr>
-      </w:pPr>
-    </w:p>
-    <w:p>
-      <w:pPr>
-        <w:rPr>
-          <w:rFonts w:ascii="Arial" w:hAnsi="Arial" w:cs="Arial"/>
-          <w:sz w:val="24"/>
-          <w:szCs w:val="24"/>
-        </w:rPr>
-      </w:pPr>
-      <w:r>
-        <w:rPr>
-          <w:rFonts w:ascii="Arial" w:hAnsi="Arial" w:cs="Arial"/>
+        <w:t xml:space="preserve">Lövöldözős Játék: </w:t>
+      </w:r>
+      <w:proofErr w:type="spellStart"/>
+      <w:r>
+        <w:rPr>
+          <w:rFonts w:ascii="Times New Roman" w:hAnsi="Times New Roman" w:cs="Times New Roman"/>
+          <w:sz w:val="32"/>
+          <w:szCs w:val="32"/>
+        </w:rPr>
+        <w:t>Szóbalövő</w:t>
+      </w:r>
+      <w:proofErr w:type="spellEnd"/>
+    </w:p>
+    <w:p>
+      <w:pPr>
+        <w:rPr>
+          <w:rFonts w:ascii="Times New Roman" w:hAnsi="Times New Roman" w:cs="Times New Roman"/>
+        </w:rPr>
+      </w:pPr>
+    </w:p>
+    <w:p>
+      <w:pPr>
+        <w:rPr>
+          <w:rFonts w:ascii="Times New Roman" w:hAnsi="Times New Roman" w:cs="Times New Roman"/>
+        </w:rPr>
+      </w:pPr>
+    </w:p>
+    <w:p>
+      <w:pPr>
+        <w:rPr>
+          <w:rFonts w:ascii="Times New Roman" w:hAnsi="Times New Roman" w:cs="Times New Roman"/>
+        </w:rPr>
+      </w:pPr>
+    </w:p>
+    <w:p>
+      <w:pPr>
+        <w:rPr>
+          <w:rFonts w:ascii="Times New Roman" w:hAnsi="Times New Roman" w:cs="Times New Roman"/>
+        </w:rPr>
+      </w:pPr>
+    </w:p>
+    <w:p>
+      <w:pPr>
+        <w:rPr>
+          <w:rFonts w:ascii="Times New Roman" w:hAnsi="Times New Roman" w:cs="Times New Roman"/>
+        </w:rPr>
+      </w:pPr>
+    </w:p>
+    <w:p>
+      <w:pPr>
+        <w:rPr>
+          <w:rFonts w:ascii="Times New Roman" w:hAnsi="Times New Roman" w:cs="Times New Roman"/>
+        </w:rPr>
+      </w:pPr>
+    </w:p>
+    <w:p>
+      <w:pPr>
+        <w:rPr>
+          <w:rFonts w:ascii="Times New Roman" w:hAnsi="Times New Roman" w:cs="Times New Roman"/>
+        </w:rPr>
+      </w:pPr>
+    </w:p>
+    <w:p>
+      <w:pPr>
+        <w:rPr>
+          <w:rFonts w:ascii="Times New Roman" w:hAnsi="Times New Roman" w:cs="Times New Roman"/>
+        </w:rPr>
+      </w:pPr>
+    </w:p>
+    <w:p>
+      <w:pPr>
+        <w:rPr>
+          <w:rFonts w:ascii="Times New Roman" w:hAnsi="Times New Roman" w:cs="Times New Roman"/>
+        </w:rPr>
+      </w:pPr>
+    </w:p>
+    <w:p>
+      <w:pPr>
+        <w:rPr>
+          <w:rFonts w:ascii="Times New Roman" w:hAnsi="Times New Roman" w:cs="Times New Roman"/>
+        </w:rPr>
+      </w:pPr>
+    </w:p>
+    <w:p>
+      <w:pPr>
+        <w:rPr>
+          <w:rFonts w:ascii="Times New Roman" w:hAnsi="Times New Roman" w:cs="Times New Roman"/>
+          <w:sz w:val="24"/>
+          <w:szCs w:val="24"/>
+        </w:rPr>
+      </w:pPr>
+    </w:p>
+    <w:p>
+      <w:pPr>
+        <w:rPr>
+          <w:rFonts w:ascii="Times New Roman" w:hAnsi="Times New Roman" w:cs="Times New Roman"/>
+          <w:sz w:val="24"/>
+          <w:szCs w:val="24"/>
+        </w:rPr>
+      </w:pPr>
+      <w:r>
+        <w:rPr>
+          <w:rFonts w:ascii="Times New Roman" w:hAnsi="Times New Roman" w:cs="Times New Roman"/>
           <w:sz w:val="24"/>
           <w:szCs w:val="24"/>
         </w:rPr>
@@ -216,14 +226,14 @@
     <w:p>
       <w:pPr>
         <w:rPr>
-          <w:rFonts w:ascii="Arial" w:hAnsi="Arial" w:cs="Arial"/>
-          <w:sz w:val="24"/>
-          <w:szCs w:val="24"/>
-        </w:rPr>
-      </w:pPr>
-      <w:r>
-        <w:rPr>
-          <w:rFonts w:ascii="Arial" w:hAnsi="Arial" w:cs="Arial"/>
+          <w:rFonts w:ascii="Times New Roman" w:hAnsi="Times New Roman" w:cs="Times New Roman"/>
+          <w:sz w:val="24"/>
+          <w:szCs w:val="24"/>
+        </w:rPr>
+      </w:pPr>
+      <w:r>
+        <w:rPr>
+          <w:rFonts w:ascii="Times New Roman" w:hAnsi="Times New Roman" w:cs="Times New Roman"/>
           <w:sz w:val="24"/>
           <w:szCs w:val="24"/>
         </w:rPr>
@@ -233,14 +243,14 @@
     <w:p>
       <w:pPr>
         <w:rPr>
-          <w:rFonts w:ascii="Arial" w:hAnsi="Arial" w:cs="Arial"/>
-          <w:sz w:val="24"/>
-          <w:szCs w:val="24"/>
-        </w:rPr>
-      </w:pPr>
-      <w:r>
-        <w:rPr>
-          <w:rFonts w:ascii="Arial" w:hAnsi="Arial" w:cs="Arial"/>
+          <w:rFonts w:ascii="Times New Roman" w:hAnsi="Times New Roman" w:cs="Times New Roman"/>
+          <w:sz w:val="24"/>
+          <w:szCs w:val="24"/>
+        </w:rPr>
+      </w:pPr>
+      <w:r>
+        <w:rPr>
+          <w:rFonts w:ascii="Times New Roman" w:hAnsi="Times New Roman" w:cs="Times New Roman"/>
           <w:sz w:val="24"/>
           <w:szCs w:val="24"/>
         </w:rPr>
@@ -250,31 +260,41 @@
     <w:p>
       <w:pPr>
         <w:rPr>
-          <w:rFonts w:ascii="Arial" w:hAnsi="Arial" w:cs="Arial"/>
-          <w:sz w:val="24"/>
-          <w:szCs w:val="24"/>
-        </w:rPr>
-      </w:pPr>
-      <w:r>
-        <w:rPr>
-          <w:rFonts w:ascii="Arial" w:hAnsi="Arial" w:cs="Arial"/>
-          <w:sz w:val="24"/>
-          <w:szCs w:val="24"/>
-        </w:rPr>
-        <w:t>Bitay Olivér (R6R1I5)</w:t>
-      </w:r>
-    </w:p>
-    <w:p>
-      <w:pPr>
-        <w:rPr>
-          <w:rFonts w:ascii="Arial" w:hAnsi="Arial" w:cs="Arial"/>
-          <w:sz w:val="24"/>
-          <w:szCs w:val="24"/>
-        </w:rPr>
-      </w:pPr>
-      <w:r>
-        <w:rPr>
-          <w:rFonts w:ascii="Arial" w:hAnsi="Arial" w:cs="Arial"/>
+          <w:rFonts w:ascii="Times New Roman" w:hAnsi="Times New Roman" w:cs="Times New Roman"/>
+          <w:sz w:val="24"/>
+          <w:szCs w:val="24"/>
+        </w:rPr>
+      </w:pPr>
+      <w:proofErr w:type="spellStart"/>
+      <w:r>
+        <w:rPr>
+          <w:rFonts w:ascii="Times New Roman" w:hAnsi="Times New Roman" w:cs="Times New Roman"/>
+          <w:sz w:val="24"/>
+          <w:szCs w:val="24"/>
+        </w:rPr>
+        <w:t>Bitay</w:t>
+      </w:r>
+      <w:proofErr w:type="spellEnd"/>
+      <w:r>
+        <w:rPr>
+          <w:rFonts w:ascii="Times New Roman" w:hAnsi="Times New Roman" w:cs="Times New Roman"/>
+          <w:sz w:val="24"/>
+          <w:szCs w:val="24"/>
+        </w:rPr>
+        <w:t xml:space="preserve"> Olivér (R6R1I5)</w:t>
+      </w:r>
+    </w:p>
+    <w:p>
+      <w:pPr>
+        <w:rPr>
+          <w:rFonts w:ascii="Times New Roman" w:hAnsi="Times New Roman" w:cs="Times New Roman"/>
+          <w:sz w:val="24"/>
+          <w:szCs w:val="24"/>
+        </w:rPr>
+      </w:pPr>
+      <w:r>
+        <w:rPr>
+          <w:rFonts w:ascii="Times New Roman" w:hAnsi="Times New Roman" w:cs="Times New Roman"/>
           <w:sz w:val="24"/>
           <w:szCs w:val="24"/>
         </w:rPr>
@@ -284,143 +304,687 @@
     <w:p>
       <w:pPr>
         <w:rPr>
-          <w:rFonts w:ascii="Arial" w:hAnsi="Arial" w:cs="Arial"/>
-          <w:sz w:val="24"/>
-          <w:szCs w:val="24"/>
-        </w:rPr>
-      </w:pPr>
-    </w:p>
-    <w:p>
-      <w:pPr>
-        <w:rPr>
-          <w:rFonts w:ascii="Arial" w:hAnsi="Arial" w:cs="Arial"/>
-        </w:rPr>
-      </w:pPr>
-    </w:p>
-    <w:p>
-      <w:pPr>
-        <w:rPr>
-          <w:rFonts w:ascii="Arial" w:hAnsi="Arial" w:cs="Arial"/>
-          <w:sz w:val="24"/>
-          <w:szCs w:val="24"/>
-        </w:rPr>
-      </w:pPr>
-      <w:r>
-        <w:rPr>
-          <w:rFonts w:ascii="Arial" w:hAnsi="Arial" w:cs="Arial"/>
-          <w:sz w:val="24"/>
-          <w:szCs w:val="24"/>
-        </w:rPr>
-        <w:t xml:space="preserve">A házi feladatként beadott játékunk célja hiányos szavakba belelőni a megfelelő betűket. A feladatban meg kell valósítani a játék motorját, egy hálózati részt és a GUI-kat. </w:t>
-      </w:r>
-    </w:p>
-    <w:p>
-      <w:pPr>
-        <w:rPr>
-          <w:rFonts w:ascii="Arial" w:hAnsi="Arial" w:cs="Arial"/>
-          <w:sz w:val="24"/>
-          <w:szCs w:val="24"/>
-        </w:rPr>
-      </w:pPr>
-      <w:r>
-        <w:rPr>
-          <w:rFonts w:ascii="Arial" w:hAnsi="Arial" w:cs="Arial"/>
-          <w:sz w:val="24"/>
-          <w:szCs w:val="24"/>
-        </w:rPr>
-        <w:t xml:space="preserve">A játék játszható egy- illetve </w:t>
-      </w:r>
-      <w:r>
-        <w:rPr>
-          <w:rFonts w:ascii="Arial" w:hAnsi="Arial" w:cs="Arial"/>
-          <w:sz w:val="24"/>
-          <w:szCs w:val="24"/>
-        </w:rPr>
-        <w:t>kétszemélyes módban is, e</w:t>
-      </w:r>
-      <w:r>
-        <w:rPr>
-          <w:rFonts w:ascii="Arial" w:hAnsi="Arial" w:cs="Arial"/>
-          <w:sz w:val="24"/>
-          <w:szCs w:val="24"/>
-        </w:rPr>
-        <w:t>zért szükség van háló</w:t>
-      </w:r>
-      <w:r>
-        <w:rPr>
-          <w:rFonts w:ascii="Arial" w:hAnsi="Arial" w:cs="Arial"/>
-          <w:sz w:val="24"/>
-          <w:szCs w:val="24"/>
-        </w:rPr>
-        <w:t xml:space="preserve">zati kapcsolat kialakítására. A játék motorját alapvetően egy szerver szolgáltatja, ami mindig elindul a program indításakor. </w:t>
-      </w:r>
-    </w:p>
-    <w:p>
-      <w:pPr>
-        <w:rPr>
-          <w:rFonts w:ascii="Arial" w:hAnsi="Arial" w:cs="Arial"/>
-          <w:sz w:val="24"/>
-          <w:szCs w:val="24"/>
-        </w:rPr>
-      </w:pPr>
-      <w:r>
-        <w:rPr>
-          <w:rFonts w:ascii="Arial" w:hAnsi="Arial" w:cs="Arial"/>
-          <w:sz w:val="24"/>
-          <w:szCs w:val="24"/>
-        </w:rPr>
-        <w:t xml:space="preserve">Minden játéknál elindul egy kliens is. Egyszemélyes mód esetén ez a kliens a program által indított, saját szerverhez kapcsolódik, kétjátékos mód esetén agy egyik játékos által indított szerverre kapcsolódnak rá mind a ketten. </w:t>
-      </w:r>
-    </w:p>
-    <w:p>
-      <w:pPr>
-        <w:rPr>
-          <w:rFonts w:ascii="Arial" w:hAnsi="Arial" w:cs="Arial"/>
-          <w:sz w:val="24"/>
-          <w:szCs w:val="24"/>
-        </w:rPr>
-      </w:pPr>
-      <w:r>
-        <w:rPr>
-          <w:rFonts w:ascii="Arial" w:hAnsi="Arial" w:cs="Arial"/>
-          <w:sz w:val="24"/>
-          <w:szCs w:val="24"/>
-        </w:rPr>
-        <w:t xml:space="preserve">A szerver adja meg a kliensnek, hogy milyen szavakat jelenítsen meg, eldönti, hogy egy adott lövés találat volt-e és számolja a pontokat és az időt. A játék felépítéséből adódóan kétfajta beállítási lehetőséget kell megkülönböztetnünk. Egy egyik típus az, amelyik a játék menetét befolyásolják, ezeket a szerverrel kell megosztani, a másik típus pedig a személyes beállítások, amik meg a kliens számára relevánsak. </w:t>
-      </w:r>
-    </w:p>
-    <w:p>
-      <w:pPr>
-        <w:rPr>
-          <w:rFonts w:ascii="Arial" w:hAnsi="Arial" w:cs="Arial"/>
-          <w:sz w:val="24"/>
-          <w:szCs w:val="24"/>
-        </w:rPr>
-      </w:pPr>
-      <w:r>
-        <w:rPr>
-          <w:rFonts w:ascii="Arial" w:hAnsi="Arial" w:cs="Arial"/>
-          <w:sz w:val="24"/>
-          <w:szCs w:val="24"/>
-        </w:rPr>
-        <w:t>Nézzük a beállításokat:</w:t>
-      </w:r>
+          <w:rFonts w:ascii="Times New Roman" w:hAnsi="Times New Roman" w:cs="Times New Roman"/>
+          <w:sz w:val="24"/>
+          <w:szCs w:val="24"/>
+        </w:rPr>
+      </w:pPr>
+    </w:p>
+    <w:p>
+      <w:pPr>
+        <w:rPr>
+          <w:rFonts w:ascii="Times New Roman" w:hAnsi="Times New Roman" w:cs="Times New Roman"/>
+        </w:rPr>
+      </w:pPr>
+    </w:p>
+    <w:p>
+      <w:pPr>
+        <w:pStyle w:val="Cmsor1"/>
+        <w:rPr>
+          <w:rFonts w:ascii="Times New Roman" w:hAnsi="Times New Roman" w:cs="Times New Roman"/>
+        </w:rPr>
+      </w:pPr>
+      <w:r>
+        <w:rPr>
+          <w:rFonts w:ascii="Times New Roman" w:hAnsi="Times New Roman" w:cs="Times New Roman"/>
+        </w:rPr>
+        <w:lastRenderedPageBreak/>
+        <w:t>Bevezetés</w:t>
+      </w:r>
+    </w:p>
+    <w:p>
+      <w:pPr>
+        <w:jc w:val="both"/>
+        <w:rPr>
+          <w:rFonts w:ascii="Times New Roman" w:hAnsi="Times New Roman" w:cs="Times New Roman"/>
+        </w:rPr>
+      </w:pPr>
+    </w:p>
+    <w:p>
+      <w:pPr>
+        <w:jc w:val="both"/>
+        <w:rPr>
+          <w:rFonts w:ascii="Times New Roman" w:hAnsi="Times New Roman" w:cs="Times New Roman"/>
+          <w:sz w:val="24"/>
+          <w:szCs w:val="24"/>
+        </w:rPr>
+      </w:pPr>
+      <w:r>
+        <w:rPr>
+          <w:rFonts w:ascii="Times New Roman" w:hAnsi="Times New Roman" w:cs="Times New Roman"/>
+          <w:sz w:val="24"/>
+          <w:szCs w:val="24"/>
+        </w:rPr>
+        <w:t xml:space="preserve">A házi feladatként beadott játékunk célja hiányos szavakba belelőni a megfelelő betűket. A feladatban meg kell valósítani a játék motorját, egy hálózati részt és a </w:t>
+      </w:r>
+      <w:proofErr w:type="spellStart"/>
+      <w:r>
+        <w:rPr>
+          <w:rFonts w:ascii="Times New Roman" w:hAnsi="Times New Roman" w:cs="Times New Roman"/>
+          <w:sz w:val="24"/>
+          <w:szCs w:val="24"/>
+        </w:rPr>
+        <w:t>GUI-kat</w:t>
+      </w:r>
+      <w:proofErr w:type="spellEnd"/>
+      <w:r>
+        <w:rPr>
+          <w:rFonts w:ascii="Times New Roman" w:hAnsi="Times New Roman" w:cs="Times New Roman"/>
+          <w:sz w:val="24"/>
+          <w:szCs w:val="24"/>
+        </w:rPr>
+        <w:t>.</w:t>
+      </w:r>
+    </w:p>
+    <w:p>
+      <w:pPr>
+        <w:jc w:val="both"/>
+        <w:rPr>
+          <w:rFonts w:ascii="Times New Roman" w:hAnsi="Times New Roman" w:cs="Times New Roman"/>
+          <w:sz w:val="24"/>
+          <w:szCs w:val="24"/>
+        </w:rPr>
+      </w:pPr>
+      <w:r>
+        <w:rPr>
+          <w:rFonts w:ascii="Times New Roman" w:hAnsi="Times New Roman" w:cs="Times New Roman"/>
+          <w:sz w:val="24"/>
+          <w:szCs w:val="24"/>
+        </w:rPr>
+        <w:t>A játék játszható egy- illetve kétszemélyes módban is, ezért szükség van hálózati kapcsolat kialakítására.</w:t>
+      </w:r>
+    </w:p>
+    <w:p>
+      <w:pPr>
+        <w:jc w:val="both"/>
+        <w:rPr>
+          <w:rFonts w:ascii="Times New Roman" w:hAnsi="Times New Roman" w:cs="Times New Roman"/>
+          <w:sz w:val="24"/>
+          <w:szCs w:val="24"/>
+        </w:rPr>
+      </w:pPr>
       <w:r>
         <w:rPr>
           <w:noProof/>
           <w:lang w:eastAsia="hu-HU"/>
         </w:rPr>
         <w:drawing>
-          <wp:anchor distT="0" distB="0" distL="0" distR="0" simplePos="0" relativeHeight="251659264" behindDoc="0" locked="0" layoutInCell="1" allowOverlap="1" wp14:anchorId="73D4C61E" wp14:editId="44C16A8E">
+          <wp:anchor distT="0" distB="0" distL="114300" distR="114300" simplePos="0" relativeHeight="251660288" behindDoc="0" locked="0" layoutInCell="1" allowOverlap="1" wp14:anchorId="309F0214" wp14:editId="5F1F7C40">
             <wp:simplePos x="0" y="0"/>
             <wp:positionH relativeFrom="margin">
-              <wp:align>left</wp:align>
+              <wp:align>right</wp:align>
             </wp:positionH>
             <wp:positionV relativeFrom="paragraph">
-              <wp:posOffset>290830</wp:posOffset>
+              <wp:posOffset>280670</wp:posOffset>
             </wp:positionV>
-            <wp:extent cx="3165475" cy="3794760"/>
-            <wp:effectExtent l="0" t="0" r="0" b="0"/>
+            <wp:extent cx="390525" cy="390525"/>
+            <wp:effectExtent l="0" t="0" r="9525" b="9525"/>
+            <wp:wrapSquare wrapText="bothSides"/>
+            <wp:docPr id="1" name="Kép 1" descr="https://media.codeweavers.com/pub/crossover/website/htmlimages/enterprise-architect-icon_1.png"/>
+            <wp:cNvGraphicFramePr>
+              <a:graphicFrameLocks xmlns:a="http://schemas.openxmlformats.org/drawingml/2006/main" noChangeAspect="1"/>
+            </wp:cNvGraphicFramePr>
+            <a:graphic xmlns:a="http://schemas.openxmlformats.org/drawingml/2006/main">
+              <a:graphicData uri="http://schemas.openxmlformats.org/drawingml/2006/picture">
+                <pic:pic xmlns:pic="http://schemas.openxmlformats.org/drawingml/2006/picture">
+                  <pic:nvPicPr>
+                    <pic:cNvPr id="0" name="Picture 1" descr="https://media.codeweavers.com/pub/crossover/website/htmlimages/enterprise-architect-icon_1.png"/>
+                    <pic:cNvPicPr>
+                      <a:picLocks noChangeAspect="1" noChangeArrowheads="1"/>
+                    </pic:cNvPicPr>
+                  </pic:nvPicPr>
+                  <pic:blipFill>
+                    <a:blip r:embed="rId4" cstate="print">
+                      <a:extLst>
+                        <a:ext uri="{28A0092B-C50C-407E-A947-70E740481C1C}">
+                          <a14:useLocalDpi xmlns:a14="http://schemas.microsoft.com/office/drawing/2010/main" val="0"/>
+                        </a:ext>
+                      </a:extLst>
+                    </a:blip>
+                    <a:srcRect/>
+                    <a:stretch>
+                      <a:fillRect/>
+                    </a:stretch>
+                  </pic:blipFill>
+                  <pic:spPr bwMode="auto">
+                    <a:xfrm>
+                      <a:off x="0" y="0"/>
+                      <a:ext cx="390525" cy="390525"/>
+                    </a:xfrm>
+                    <a:prstGeom prst="rect">
+                      <a:avLst/>
+                    </a:prstGeom>
+                    <a:noFill/>
+                    <a:ln>
+                      <a:noFill/>
+                    </a:ln>
+                  </pic:spPr>
+                </pic:pic>
+              </a:graphicData>
+            </a:graphic>
+            <wp14:sizeRelH relativeFrom="page">
+              <wp14:pctWidth>0</wp14:pctWidth>
+            </wp14:sizeRelH>
+            <wp14:sizeRelV relativeFrom="page">
+              <wp14:pctHeight>0</wp14:pctHeight>
+            </wp14:sizeRelV>
+          </wp:anchor>
+        </w:drawing>
+      </w:r>
+      <w:r>
+        <w:rPr>
+          <w:rFonts w:ascii="Times New Roman" w:hAnsi="Times New Roman" w:cs="Times New Roman"/>
+          <w:sz w:val="24"/>
+          <w:szCs w:val="24"/>
+        </w:rPr>
+        <w:t>Az</w:t>
+      </w:r>
+      <w:r>
+        <w:rPr>
+          <w:rFonts w:ascii="Times New Roman" w:hAnsi="Times New Roman" w:cs="Times New Roman"/>
+          <w:sz w:val="24"/>
+          <w:szCs w:val="24"/>
+        </w:rPr>
+        <w:t xml:space="preserve"> UML szerű dokumentációhoz az </w:t>
+      </w:r>
+      <w:proofErr w:type="spellStart"/>
+      <w:r>
+        <w:rPr>
+          <w:rFonts w:ascii="Times New Roman" w:hAnsi="Times New Roman" w:cs="Times New Roman"/>
+          <w:sz w:val="24"/>
+          <w:szCs w:val="24"/>
+        </w:rPr>
+        <w:t>Enterprise</w:t>
+      </w:r>
+      <w:proofErr w:type="spellEnd"/>
+      <w:r>
+        <w:rPr>
+          <w:rFonts w:ascii="Times New Roman" w:hAnsi="Times New Roman" w:cs="Times New Roman"/>
+          <w:sz w:val="24"/>
+          <w:szCs w:val="24"/>
+        </w:rPr>
+        <w:t xml:space="preserve"> </w:t>
+      </w:r>
+      <w:proofErr w:type="spellStart"/>
+      <w:r>
+        <w:rPr>
+          <w:rFonts w:ascii="Times New Roman" w:hAnsi="Times New Roman" w:cs="Times New Roman"/>
+          <w:sz w:val="24"/>
+          <w:szCs w:val="24"/>
+        </w:rPr>
+        <w:t>Architect</w:t>
+      </w:r>
+      <w:proofErr w:type="spellEnd"/>
+      <w:r>
+        <w:rPr>
+          <w:rFonts w:ascii="Times New Roman" w:hAnsi="Times New Roman" w:cs="Times New Roman"/>
+          <w:sz w:val="24"/>
+          <w:szCs w:val="24"/>
+        </w:rPr>
+        <w:t xml:space="preserve"> nevű szoftvert használjuk a </w:t>
+      </w:r>
+      <w:proofErr w:type="spellStart"/>
+      <w:r>
+        <w:rPr>
+          <w:rFonts w:ascii="Times New Roman" w:hAnsi="Times New Roman" w:cs="Times New Roman"/>
+          <w:sz w:val="24"/>
+          <w:szCs w:val="24"/>
+        </w:rPr>
+        <w:t>Sparx</w:t>
+      </w:r>
+      <w:proofErr w:type="spellEnd"/>
+      <w:r>
+        <w:rPr>
+          <w:rFonts w:ascii="Times New Roman" w:hAnsi="Times New Roman" w:cs="Times New Roman"/>
+          <w:sz w:val="24"/>
+          <w:szCs w:val="24"/>
+        </w:rPr>
+        <w:t xml:space="preserve"> </w:t>
+      </w:r>
+      <w:proofErr w:type="spellStart"/>
+      <w:r>
+        <w:rPr>
+          <w:rFonts w:ascii="Times New Roman" w:hAnsi="Times New Roman" w:cs="Times New Roman"/>
+          <w:sz w:val="24"/>
+          <w:szCs w:val="24"/>
+        </w:rPr>
+        <w:t>Systems-től</w:t>
+      </w:r>
+      <w:proofErr w:type="spellEnd"/>
+      <w:r>
+        <w:rPr>
+          <w:rFonts w:ascii="Times New Roman" w:hAnsi="Times New Roman" w:cs="Times New Roman"/>
+          <w:sz w:val="24"/>
+          <w:szCs w:val="24"/>
+        </w:rPr>
+        <w:t>. Ebben egyszerűen ábrázolhatók az egyes UML komponensek. A program használata nem ingyenes, de l</w:t>
+      </w:r>
+      <w:r>
+        <w:rPr>
+          <w:rFonts w:ascii="Times New Roman" w:hAnsi="Times New Roman" w:cs="Times New Roman"/>
+          <w:sz w:val="24"/>
+          <w:szCs w:val="24"/>
+        </w:rPr>
+        <w:t>etölthető 30 napos próbaverzió.</w:t>
+      </w:r>
+      <w:r>
+        <w:rPr>
+          <w:rFonts w:ascii="Times New Roman" w:hAnsi="Times New Roman" w:cs="Times New Roman"/>
+          <w:sz w:val="24"/>
+          <w:szCs w:val="24"/>
+        </w:rPr>
+        <w:t xml:space="preserve"> A program hátterében egy ORACLE adatbázis található mely tartalmazza a létrehozott komponenseket és a közöttük lévő kapcsolatokat is! </w:t>
+      </w:r>
+      <w:r>
+        <w:rPr>
+          <w:rFonts w:ascii="Times New Roman" w:hAnsi="Times New Roman" w:cs="Times New Roman"/>
+          <w:sz w:val="24"/>
+          <w:szCs w:val="24"/>
+        </w:rPr>
+        <w:t xml:space="preserve">Az </w:t>
+      </w:r>
+      <w:proofErr w:type="spellStart"/>
+      <w:r>
+        <w:rPr>
+          <w:rFonts w:ascii="Times New Roman" w:hAnsi="Times New Roman" w:cs="Times New Roman"/>
+          <w:sz w:val="24"/>
+          <w:szCs w:val="24"/>
+        </w:rPr>
+        <w:t>Enterprise</w:t>
+      </w:r>
+      <w:proofErr w:type="spellEnd"/>
+      <w:r>
+        <w:rPr>
+          <w:rFonts w:ascii="Times New Roman" w:hAnsi="Times New Roman" w:cs="Times New Roman"/>
+          <w:sz w:val="24"/>
+          <w:szCs w:val="24"/>
+        </w:rPr>
+        <w:t xml:space="preserve"> </w:t>
+      </w:r>
+      <w:proofErr w:type="spellStart"/>
+      <w:r>
+        <w:rPr>
+          <w:rFonts w:ascii="Times New Roman" w:hAnsi="Times New Roman" w:cs="Times New Roman"/>
+          <w:sz w:val="24"/>
+          <w:szCs w:val="24"/>
+        </w:rPr>
+        <w:t>Architect</w:t>
+      </w:r>
+      <w:proofErr w:type="spellEnd"/>
+      <w:r>
+        <w:rPr>
+          <w:rFonts w:ascii="Times New Roman" w:hAnsi="Times New Roman" w:cs="Times New Roman"/>
+          <w:sz w:val="24"/>
+          <w:szCs w:val="24"/>
+        </w:rPr>
+        <w:t xml:space="preserve"> segítségével modellezhető mind a szoftver statikus mind a dinamikus viselkedése.</w:t>
+      </w:r>
+    </w:p>
+    <w:p>
+      <w:pPr>
+        <w:pStyle w:val="Cmsor1"/>
+        <w:rPr>
+          <w:rFonts w:ascii="Times New Roman" w:hAnsi="Times New Roman" w:cs="Times New Roman"/>
+        </w:rPr>
+      </w:pPr>
+      <w:r>
+        <w:rPr>
+          <w:rFonts w:ascii="Times New Roman" w:hAnsi="Times New Roman" w:cs="Times New Roman"/>
+        </w:rPr>
+        <w:t>Alapvető struktúrák, osztályszervezés</w:t>
+      </w:r>
+    </w:p>
+    <w:p/>
+    <w:p>
+      <w:pPr>
+        <w:jc w:val="both"/>
+        <w:rPr>
+          <w:rFonts w:ascii="Times New Roman" w:hAnsi="Times New Roman" w:cs="Times New Roman"/>
+          <w:sz w:val="24"/>
+          <w:szCs w:val="24"/>
+        </w:rPr>
+      </w:pPr>
+      <w:r>
+        <w:rPr>
+          <w:rFonts w:ascii="Times New Roman" w:hAnsi="Times New Roman" w:cs="Times New Roman"/>
+          <w:sz w:val="24"/>
+          <w:szCs w:val="24"/>
+        </w:rPr>
+        <w:t xml:space="preserve">Mint említettük a </w:t>
+      </w:r>
+      <w:proofErr w:type="spellStart"/>
+      <w:r>
+        <w:rPr>
+          <w:rFonts w:ascii="Times New Roman" w:hAnsi="Times New Roman" w:cs="Times New Roman"/>
+          <w:sz w:val="24"/>
+          <w:szCs w:val="24"/>
+        </w:rPr>
+        <w:t>Szóbalövő</w:t>
+      </w:r>
+      <w:proofErr w:type="spellEnd"/>
+      <w:r>
+        <w:rPr>
+          <w:rFonts w:ascii="Times New Roman" w:hAnsi="Times New Roman" w:cs="Times New Roman"/>
+          <w:sz w:val="24"/>
+          <w:szCs w:val="24"/>
+        </w:rPr>
+        <w:t xml:space="preserve"> játszható kétszemélyes módban is, ezért szükség van valamiféle hálózati kapcsolatra. A </w:t>
+      </w:r>
+      <w:r>
+        <w:rPr>
+          <w:rFonts w:ascii="Times New Roman" w:hAnsi="Times New Roman" w:cs="Times New Roman"/>
+          <w:sz w:val="24"/>
+          <w:szCs w:val="24"/>
+        </w:rPr>
+        <w:t>program motorja egy szerveren fut, a</w:t>
+      </w:r>
+      <w:r>
+        <w:rPr>
+          <w:rFonts w:ascii="Times New Roman" w:hAnsi="Times New Roman" w:cs="Times New Roman"/>
+          <w:sz w:val="24"/>
+          <w:szCs w:val="24"/>
+        </w:rPr>
+        <w:t xml:space="preserve">melyhez </w:t>
+      </w:r>
+      <w:r>
+        <w:rPr>
+          <w:rFonts w:ascii="Times New Roman" w:hAnsi="Times New Roman" w:cs="Times New Roman"/>
+          <w:sz w:val="24"/>
+          <w:szCs w:val="24"/>
+        </w:rPr>
+        <w:t>egy kliens segítségével lehet csatlakozni</w:t>
+      </w:r>
+      <w:r>
+        <w:rPr>
+          <w:rFonts w:ascii="Times New Roman" w:hAnsi="Times New Roman" w:cs="Times New Roman"/>
+          <w:sz w:val="24"/>
+          <w:szCs w:val="24"/>
+        </w:rPr>
+        <w:t xml:space="preserve">. A </w:t>
+      </w:r>
+      <w:r>
+        <w:rPr>
+          <w:rFonts w:ascii="Times New Roman" w:hAnsi="Times New Roman" w:cs="Times New Roman"/>
+          <w:sz w:val="24"/>
+          <w:szCs w:val="24"/>
+        </w:rPr>
+        <w:t xml:space="preserve">kliens feladata létrehozni a menüket és a </w:t>
+      </w:r>
+      <w:proofErr w:type="spellStart"/>
+      <w:r>
+        <w:rPr>
+          <w:rFonts w:ascii="Times New Roman" w:hAnsi="Times New Roman" w:cs="Times New Roman"/>
+          <w:sz w:val="24"/>
+          <w:szCs w:val="24"/>
+        </w:rPr>
+        <w:t>GUI-t</w:t>
+      </w:r>
+      <w:proofErr w:type="spellEnd"/>
+      <w:r>
+        <w:rPr>
+          <w:rFonts w:ascii="Times New Roman" w:hAnsi="Times New Roman" w:cs="Times New Roman"/>
+          <w:sz w:val="24"/>
+          <w:szCs w:val="24"/>
+        </w:rPr>
+        <w:t xml:space="preserve">, </w:t>
+      </w:r>
+      <w:r>
+        <w:rPr>
+          <w:rFonts w:ascii="Times New Roman" w:hAnsi="Times New Roman" w:cs="Times New Roman"/>
+          <w:sz w:val="24"/>
+          <w:szCs w:val="24"/>
+        </w:rPr>
+        <w:t>kapcsolódni a</w:t>
+      </w:r>
+      <w:r>
+        <w:rPr>
+          <w:rFonts w:ascii="Times New Roman" w:hAnsi="Times New Roman" w:cs="Times New Roman"/>
+          <w:sz w:val="24"/>
+          <w:szCs w:val="24"/>
+        </w:rPr>
+        <w:t xml:space="preserve"> szerverhez majd a játék során </w:t>
+      </w:r>
+      <w:r>
+        <w:rPr>
+          <w:rFonts w:ascii="Times New Roman" w:hAnsi="Times New Roman" w:cs="Times New Roman"/>
+          <w:sz w:val="24"/>
+          <w:szCs w:val="24"/>
+        </w:rPr>
+        <w:t>a fenntartania a folyamatos kommunikációt</w:t>
+      </w:r>
+      <w:r>
+        <w:rPr>
+          <w:rFonts w:ascii="Times New Roman" w:hAnsi="Times New Roman" w:cs="Times New Roman"/>
+          <w:sz w:val="24"/>
+          <w:szCs w:val="24"/>
+        </w:rPr>
+        <w:t xml:space="preserve">. </w:t>
+      </w:r>
+    </w:p>
+    <w:p>
+      <w:pPr>
+        <w:jc w:val="both"/>
+        <w:rPr>
+          <w:rFonts w:ascii="Times New Roman" w:hAnsi="Times New Roman" w:cs="Times New Roman"/>
+          <w:sz w:val="24"/>
+          <w:szCs w:val="24"/>
+        </w:rPr>
+      </w:pPr>
+      <w:r>
+        <w:rPr>
+          <w:noProof/>
+          <w:lang w:eastAsia="hu-HU"/>
+        </w:rPr>
+        <w:drawing>
+          <wp:anchor distT="0" distB="0" distL="114300" distR="114300" simplePos="0" relativeHeight="251661312" behindDoc="0" locked="0" layoutInCell="1" allowOverlap="1" wp14:anchorId="43549849" wp14:editId="1F62F686">
+            <wp:simplePos x="0" y="0"/>
+            <wp:positionH relativeFrom="page">
+              <wp:posOffset>4505325</wp:posOffset>
+            </wp:positionH>
+            <wp:positionV relativeFrom="paragraph">
+              <wp:posOffset>6985</wp:posOffset>
+            </wp:positionV>
+            <wp:extent cx="2638425" cy="889635"/>
+            <wp:effectExtent l="0" t="0" r="9525" b="5715"/>
+            <wp:wrapSquare wrapText="bothSides"/>
+            <wp:docPr id="2" name="Kép 2"/>
+            <wp:cNvGraphicFramePr>
+              <a:graphicFrameLocks xmlns:a="http://schemas.openxmlformats.org/drawingml/2006/main" noChangeAspect="1"/>
+            </wp:cNvGraphicFramePr>
+            <a:graphic xmlns:a="http://schemas.openxmlformats.org/drawingml/2006/main">
+              <a:graphicData uri="http://schemas.openxmlformats.org/drawingml/2006/picture">
+                <pic:pic xmlns:pic="http://schemas.openxmlformats.org/drawingml/2006/picture">
+                  <pic:nvPicPr>
+                    <pic:cNvPr id="1" name=""/>
+                    <pic:cNvPicPr/>
+                  </pic:nvPicPr>
+                  <pic:blipFill>
+                    <a:blip r:embed="rId5">
+                      <a:extLst>
+                        <a:ext uri="{28A0092B-C50C-407E-A947-70E740481C1C}">
+                          <a14:useLocalDpi xmlns:a14="http://schemas.microsoft.com/office/drawing/2010/main" val="0"/>
+                        </a:ext>
+                      </a:extLst>
+                    </a:blip>
+                    <a:stretch>
+                      <a:fillRect/>
+                    </a:stretch>
+                  </pic:blipFill>
+                  <pic:spPr>
+                    <a:xfrm>
+                      <a:off x="0" y="0"/>
+                      <a:ext cx="2638425" cy="889635"/>
+                    </a:xfrm>
+                    <a:prstGeom prst="rect">
+                      <a:avLst/>
+                    </a:prstGeom>
+                  </pic:spPr>
+                </pic:pic>
+              </a:graphicData>
+            </a:graphic>
+            <wp14:sizeRelH relativeFrom="margin">
+              <wp14:pctWidth>0</wp14:pctWidth>
+            </wp14:sizeRelH>
+            <wp14:sizeRelV relativeFrom="margin">
+              <wp14:pctHeight>0</wp14:pctHeight>
+            </wp14:sizeRelV>
+          </wp:anchor>
+        </w:drawing>
+      </w:r>
+      <w:r>
+        <w:rPr>
+          <w:rFonts w:ascii="Times New Roman" w:hAnsi="Times New Roman" w:cs="Times New Roman"/>
+          <w:sz w:val="24"/>
+          <w:szCs w:val="24"/>
+        </w:rPr>
+        <w:t>Első lépésként létrehozt</w:t>
+      </w:r>
+      <w:r>
+        <w:rPr>
+          <w:rFonts w:ascii="Times New Roman" w:hAnsi="Times New Roman" w:cs="Times New Roman"/>
+          <w:sz w:val="24"/>
+          <w:szCs w:val="24"/>
+        </w:rPr>
+        <w:t>unk</w:t>
+      </w:r>
+      <w:r>
+        <w:rPr>
+          <w:rFonts w:ascii="Times New Roman" w:hAnsi="Times New Roman" w:cs="Times New Roman"/>
+          <w:sz w:val="24"/>
+          <w:szCs w:val="24"/>
+        </w:rPr>
+        <w:t xml:space="preserve"> a programnak egy modell-t:</w:t>
+      </w:r>
+    </w:p>
+    <w:p>
+      <w:pPr>
+        <w:jc w:val="both"/>
+        <w:rPr>
+          <w:rFonts w:ascii="Times New Roman" w:hAnsi="Times New Roman" w:cs="Times New Roman"/>
+          <w:sz w:val="24"/>
+          <w:szCs w:val="24"/>
+        </w:rPr>
+      </w:pPr>
+      <w:r>
+        <w:rPr>
+          <w:rFonts w:ascii="Times New Roman" w:hAnsi="Times New Roman" w:cs="Times New Roman"/>
+          <w:sz w:val="24"/>
+          <w:szCs w:val="24"/>
+        </w:rPr>
+        <w:t xml:space="preserve">A </w:t>
+      </w:r>
+      <w:r>
+        <w:rPr>
+          <w:rFonts w:ascii="Times New Roman" w:hAnsi="Times New Roman" w:cs="Times New Roman"/>
+          <w:sz w:val="24"/>
+          <w:szCs w:val="24"/>
+        </w:rPr>
+        <w:t xml:space="preserve">SW </w:t>
+      </w:r>
+      <w:proofErr w:type="spellStart"/>
+      <w:r>
+        <w:rPr>
+          <w:rFonts w:ascii="Times New Roman" w:hAnsi="Times New Roman" w:cs="Times New Roman"/>
+          <w:sz w:val="24"/>
+          <w:szCs w:val="24"/>
+        </w:rPr>
+        <w:t>Component</w:t>
+      </w:r>
+      <w:proofErr w:type="spellEnd"/>
+      <w:r>
+        <w:rPr>
+          <w:rFonts w:ascii="Times New Roman" w:hAnsi="Times New Roman" w:cs="Times New Roman"/>
+          <w:sz w:val="24"/>
+          <w:szCs w:val="24"/>
+        </w:rPr>
+        <w:t xml:space="preserve"> mappába kerülnek az egyes komponensekhez tartozó </w:t>
+      </w:r>
+      <w:proofErr w:type="spellStart"/>
+      <w:r>
+        <w:rPr>
+          <w:rFonts w:ascii="Times New Roman" w:hAnsi="Times New Roman" w:cs="Times New Roman"/>
+          <w:sz w:val="24"/>
+          <w:szCs w:val="24"/>
+        </w:rPr>
+        <w:t>class-ok</w:t>
+      </w:r>
+      <w:proofErr w:type="spellEnd"/>
+      <w:r>
+        <w:rPr>
+          <w:rFonts w:ascii="Times New Roman" w:hAnsi="Times New Roman" w:cs="Times New Roman"/>
+          <w:sz w:val="24"/>
+          <w:szCs w:val="24"/>
+        </w:rPr>
+        <w:t xml:space="preserve">. </w:t>
+      </w:r>
+    </w:p>
+    <w:p>
+      <w:pPr>
+        <w:jc w:val="both"/>
+        <w:rPr>
+          <w:rFonts w:ascii="Times New Roman" w:hAnsi="Times New Roman" w:cs="Times New Roman"/>
+          <w:sz w:val="24"/>
+          <w:szCs w:val="24"/>
+        </w:rPr>
+      </w:pPr>
+      <w:r>
+        <w:rPr>
+          <w:rFonts w:ascii="Times New Roman" w:hAnsi="Times New Roman" w:cs="Times New Roman"/>
+          <w:sz w:val="24"/>
+          <w:szCs w:val="24"/>
+        </w:rPr>
+        <w:t xml:space="preserve">A program indulásához szükséges main függvény a </w:t>
+      </w:r>
+      <w:proofErr w:type="spellStart"/>
+      <w:r>
+        <w:rPr>
+          <w:rFonts w:ascii="Times New Roman" w:hAnsi="Times New Roman" w:cs="Times New Roman"/>
+          <w:sz w:val="24"/>
+          <w:szCs w:val="24"/>
+        </w:rPr>
+        <w:t>MainClass</w:t>
+      </w:r>
+      <w:proofErr w:type="spellEnd"/>
+      <w:r>
+        <w:rPr>
+          <w:rFonts w:ascii="Times New Roman" w:hAnsi="Times New Roman" w:cs="Times New Roman"/>
+          <w:sz w:val="24"/>
+          <w:szCs w:val="24"/>
+        </w:rPr>
+        <w:t xml:space="preserve"> osztály tartalmazza. Ez példányosítja az adott játékhoz tartozó szervert és a klienst. </w:t>
+      </w:r>
+    </w:p>
+    <w:p>
+      <w:pPr>
+        <w:jc w:val="both"/>
+        <w:rPr>
+          <w:rFonts w:ascii="Times New Roman" w:hAnsi="Times New Roman" w:cs="Times New Roman"/>
+          <w:sz w:val="24"/>
+          <w:szCs w:val="24"/>
+        </w:rPr>
+      </w:pPr>
+    </w:p>
+    <w:p>
+      <w:pPr>
+        <w:pStyle w:val="Cmsor2"/>
+      </w:pPr>
+      <w:r>
+        <w:rPr>
+          <w:rFonts w:ascii="Times New Roman" w:hAnsi="Times New Roman" w:cs="Times New Roman"/>
+          <w:noProof/>
+          <w:lang w:eastAsia="hu-HU"/>
+        </w:rPr>
+        <w:drawing>
+          <wp:anchor distT="0" distB="0" distL="0" distR="0" simplePos="0" relativeHeight="251663360" behindDoc="0" locked="0" layoutInCell="1" allowOverlap="1" wp14:anchorId="4577BA44" wp14:editId="1D319FEB">
+            <wp:simplePos x="0" y="0"/>
+            <wp:positionH relativeFrom="margin">
+              <wp:align>right</wp:align>
+            </wp:positionH>
+            <wp:positionV relativeFrom="paragraph">
+              <wp:posOffset>8890</wp:posOffset>
+            </wp:positionV>
+            <wp:extent cx="2454910" cy="2943225"/>
+            <wp:effectExtent l="0" t="0" r="2540" b="9525"/>
             <wp:wrapSquare wrapText="bothSides"/>
             <wp:docPr id="4" name="Image3"/>
             <wp:cNvGraphicFramePr>
@@ -436,7 +1000,7 @@
                     </pic:cNvPicPr>
                   </pic:nvPicPr>
                   <pic:blipFill>
-                    <a:blip r:embed="rId4"/>
+                    <a:blip r:embed="rId6"/>
                     <a:stretch>
                       <a:fillRect/>
                     </a:stretch>
@@ -444,7 +1008,7 @@
                   <pic:spPr bwMode="auto">
                     <a:xfrm>
                       <a:off x="0" y="0"/>
-                      <a:ext cx="3165475" cy="3794760"/>
+                      <a:ext cx="2454910" cy="2943225"/>
                     </a:xfrm>
                     <a:prstGeom prst="rect">
                       <a:avLst/>
@@ -453,54 +1017,329 @@
                 </pic:pic>
               </a:graphicData>
             </a:graphic>
+            <wp14:sizeRelH relativeFrom="margin">
+              <wp14:pctWidth>0</wp14:pctWidth>
+            </wp14:sizeRelH>
+            <wp14:sizeRelV relativeFrom="margin">
+              <wp14:pctHeight>0</wp14:pctHeight>
+            </wp14:sizeRelV>
           </wp:anchor>
         </w:drawing>
       </w:r>
-    </w:p>
-    <w:p>
-      <w:pPr>
-        <w:rPr>
-          <w:rFonts w:ascii="Arial" w:hAnsi="Arial" w:cs="Arial"/>
-          <w:sz w:val="24"/>
-          <w:szCs w:val="24"/>
-        </w:rPr>
-      </w:pPr>
-      <w:r>
-        <w:rPr>
-          <w:rFonts w:ascii="Arial" w:hAnsi="Arial" w:cs="Arial"/>
+      <w:r>
+        <w:t>Beállítások</w:t>
+      </w:r>
+    </w:p>
+    <w:p>
+      <w:pPr>
+        <w:rPr>
+          <w:rFonts w:ascii="Times New Roman" w:hAnsi="Times New Roman" w:cs="Times New Roman"/>
+          <w:sz w:val="24"/>
+          <w:szCs w:val="24"/>
+        </w:rPr>
+      </w:pPr>
+      <w:r>
+        <w:rPr>
+          <w:rFonts w:ascii="Times New Roman" w:hAnsi="Times New Roman" w:cs="Times New Roman"/>
+          <w:sz w:val="24"/>
+          <w:szCs w:val="24"/>
+        </w:rPr>
+        <w:t>Fontos még itt megemlíteni a beállításokat, mert ezeknek is nagy szerepük van az osztályok kialakításában.</w:t>
+      </w:r>
+    </w:p>
+    <w:p>
+      <w:pPr>
+        <w:rPr>
+          <w:rFonts w:ascii="Times New Roman" w:hAnsi="Times New Roman" w:cs="Times New Roman"/>
+          <w:sz w:val="24"/>
+          <w:szCs w:val="24"/>
+        </w:rPr>
+      </w:pPr>
+      <w:r>
+        <w:rPr>
+          <w:rFonts w:ascii="Times New Roman" w:hAnsi="Times New Roman" w:cs="Times New Roman"/>
+          <w:sz w:val="24"/>
+          <w:szCs w:val="24"/>
+        </w:rPr>
+        <w:t>A specifikác</w:t>
+      </w:r>
+      <w:r>
+        <w:rPr>
+          <w:rFonts w:ascii="Times New Roman" w:hAnsi="Times New Roman" w:cs="Times New Roman"/>
+          <w:sz w:val="24"/>
+          <w:szCs w:val="24"/>
+        </w:rPr>
+        <w:t>ióban meghatározott beállításokat két különálló részre bonthatjuk szét. Vannak olyanok, amik a játékka</w:t>
+      </w:r>
+      <w:r>
+        <w:rPr>
+          <w:rFonts w:ascii="Times New Roman" w:hAnsi="Times New Roman" w:cs="Times New Roman"/>
+          <w:sz w:val="24"/>
+          <w:szCs w:val="24"/>
+        </w:rPr>
+        <w:t>l kapcsolatosak, illetve olyan, amely</w:t>
+      </w:r>
+      <w:r>
+        <w:rPr>
+          <w:rFonts w:ascii="Times New Roman" w:hAnsi="Times New Roman" w:cs="Times New Roman"/>
+          <w:sz w:val="24"/>
+          <w:szCs w:val="24"/>
+        </w:rPr>
+        <w:t xml:space="preserve"> a játékossal. </w:t>
+      </w:r>
+      <w:r>
+        <w:rPr>
+          <w:rFonts w:ascii="Times New Roman" w:hAnsi="Times New Roman" w:cs="Times New Roman"/>
+          <w:sz w:val="24"/>
+          <w:szCs w:val="24"/>
+        </w:rPr>
+        <w:t xml:space="preserve">Ez utóbbi a játékos neve, az előbbihez tartozik a játék nehézségi szintje, a szavak nyelve valamint a játékidő. </w:t>
+      </w:r>
+    </w:p>
+    <w:p>
+      <w:pPr>
+        <w:rPr>
+          <w:rFonts w:ascii="Times New Roman" w:hAnsi="Times New Roman" w:cs="Times New Roman"/>
+          <w:sz w:val="24"/>
+          <w:szCs w:val="24"/>
+        </w:rPr>
+      </w:pPr>
+      <w:r>
+        <w:rPr>
+          <w:rFonts w:ascii="Times New Roman" w:hAnsi="Times New Roman" w:cs="Times New Roman"/>
+          <w:sz w:val="24"/>
+          <w:szCs w:val="24"/>
+        </w:rPr>
+        <w:t>A játékos nevét természetesen a lokális motornak (tehát a kliensnek) kell ismerni, a többi beállítást pedig a motornak, ami a szerveren fut.</w:t>
+      </w:r>
+    </w:p>
+    <w:p>
+      <w:pPr>
+        <w:rPr>
+          <w:rFonts w:ascii="Times New Roman" w:hAnsi="Times New Roman" w:cs="Times New Roman"/>
+          <w:sz w:val="24"/>
+          <w:szCs w:val="24"/>
+        </w:rPr>
+      </w:pPr>
+      <w:r>
+        <w:rPr>
+          <w:rFonts w:ascii="Times New Roman" w:hAnsi="Times New Roman" w:cs="Times New Roman"/>
+          <w:sz w:val="24"/>
+          <w:szCs w:val="24"/>
+        </w:rPr>
+        <w:t xml:space="preserve">Amikor </w:t>
+      </w:r>
+      <w:proofErr w:type="gramStart"/>
+      <w:r>
+        <w:rPr>
+          <w:rFonts w:ascii="Times New Roman" w:hAnsi="Times New Roman" w:cs="Times New Roman"/>
+          <w:sz w:val="24"/>
+          <w:szCs w:val="24"/>
+        </w:rPr>
+        <w:t>elindítunk</w:t>
+      </w:r>
+      <w:proofErr w:type="gramEnd"/>
+      <w:r>
+        <w:rPr>
+          <w:rFonts w:ascii="Times New Roman" w:hAnsi="Times New Roman" w:cs="Times New Roman"/>
+          <w:sz w:val="24"/>
+          <w:szCs w:val="24"/>
+        </w:rPr>
+        <w:t xml:space="preserve"> egy új játékot akkor a kliens csatlakozik a megfelelő szerverhez. Egy játékos mód esetén ez a saját maga által elindított </w:t>
+      </w:r>
+      <w:r>
+        <w:rPr>
+          <w:rFonts w:ascii="Times New Roman" w:hAnsi="Times New Roman" w:cs="Times New Roman"/>
+          <w:sz w:val="24"/>
+          <w:szCs w:val="24"/>
+        </w:rPr>
+        <w:lastRenderedPageBreak/>
+        <w:t xml:space="preserve">szerver a </w:t>
+      </w:r>
+      <w:proofErr w:type="spellStart"/>
+      <w:r>
+        <w:rPr>
+          <w:rFonts w:ascii="Times New Roman" w:hAnsi="Times New Roman" w:cs="Times New Roman"/>
+          <w:sz w:val="24"/>
+          <w:szCs w:val="24"/>
+        </w:rPr>
+        <w:t>localhoston</w:t>
+      </w:r>
+      <w:proofErr w:type="spellEnd"/>
+      <w:r>
+        <w:rPr>
+          <w:rFonts w:ascii="Times New Roman" w:hAnsi="Times New Roman" w:cs="Times New Roman"/>
+          <w:sz w:val="24"/>
+          <w:szCs w:val="24"/>
+        </w:rPr>
+        <w:t xml:space="preserve">, </w:t>
+      </w:r>
+      <w:proofErr w:type="spellStart"/>
+      <w:r>
+        <w:rPr>
+          <w:rFonts w:ascii="Times New Roman" w:hAnsi="Times New Roman" w:cs="Times New Roman"/>
+          <w:sz w:val="24"/>
+          <w:szCs w:val="24"/>
+        </w:rPr>
+        <w:t>multiplayer</w:t>
+      </w:r>
+      <w:proofErr w:type="spellEnd"/>
+      <w:r>
+        <w:rPr>
+          <w:rFonts w:ascii="Times New Roman" w:hAnsi="Times New Roman" w:cs="Times New Roman"/>
+          <w:sz w:val="24"/>
+          <w:szCs w:val="24"/>
+        </w:rPr>
+        <w:t xml:space="preserve"> esetén pedig meg kell határozni, hogy melyik szerverhez csatlakozzon. Természetesen annak a játékosnak a beállításai fognak érvényre jutni kétjátékos mód esetén, amelyiknek a szerveréhez csatlakozik a másik játékos is. </w:t>
+      </w:r>
+    </w:p>
+    <w:p>
+      <w:pPr>
+        <w:rPr>
+          <w:rFonts w:ascii="Times New Roman" w:hAnsi="Times New Roman" w:cs="Times New Roman"/>
+          <w:sz w:val="24"/>
+          <w:szCs w:val="24"/>
+        </w:rPr>
+      </w:pPr>
+      <w:r>
+        <w:rPr>
+          <w:rFonts w:ascii="Times New Roman" w:hAnsi="Times New Roman" w:cs="Times New Roman"/>
+          <w:sz w:val="24"/>
+          <w:szCs w:val="24"/>
+        </w:rPr>
+        <w:t>Látható tehát, hogy többféle interfész is szükséges a beállítások elmentésére.  Ezeknek létrehoztuk a</w:t>
+      </w:r>
+      <w:r>
+        <w:rPr>
+          <w:rFonts w:ascii="Times New Roman" w:hAnsi="Times New Roman" w:cs="Times New Roman"/>
           <w:sz w:val="24"/>
           <w:szCs w:val="24"/>
         </w:rPr>
         <w:t xml:space="preserve"> </w:t>
       </w:r>
-    </w:p>
-    <w:p>
-      <w:pPr>
-        <w:ind w:left="708"/>
-        <w:rPr>
-          <w:rFonts w:ascii="Arial" w:hAnsi="Arial" w:cs="Arial"/>
-          <w:sz w:val="24"/>
-          <w:szCs w:val="24"/>
-        </w:rPr>
-      </w:pPr>
-      <w:r>
-        <w:rPr>
-          <w:rFonts w:ascii="Arial" w:hAnsi="Arial" w:cs="Arial"/>
-          <w:sz w:val="24"/>
-          <w:szCs w:val="24"/>
-        </w:rPr>
-        <w:t xml:space="preserve">A játék menetét befolyásoló beállítások a játék szintje, a játékidő és a játék nyelve. A név lesz a személyes beállítás. </w:t>
-      </w:r>
-      <w:r>
-        <w:rPr>
-          <w:rFonts w:ascii="Arial" w:hAnsi="Arial" w:cs="Arial"/>
-          <w:sz w:val="24"/>
-          <w:szCs w:val="24"/>
-        </w:rPr>
-        <w:t>Minden új játékindításkor a kliensnek el kell küldenie a játékos nevét a szervernek…</w:t>
+      <w:proofErr w:type="spellStart"/>
+      <w:r>
+        <w:rPr>
+          <w:rFonts w:ascii="Times New Roman" w:hAnsi="Times New Roman" w:cs="Times New Roman"/>
+          <w:sz w:val="24"/>
+          <w:szCs w:val="24"/>
+        </w:rPr>
+        <w:t>GameSettings</w:t>
+      </w:r>
+      <w:proofErr w:type="spellEnd"/>
+      <w:r>
+        <w:rPr>
+          <w:rFonts w:ascii="Times New Roman" w:hAnsi="Times New Roman" w:cs="Times New Roman"/>
+          <w:sz w:val="24"/>
+          <w:szCs w:val="24"/>
+        </w:rPr>
+        <w:t xml:space="preserve"> és a </w:t>
+      </w:r>
+      <w:proofErr w:type="spellStart"/>
+      <w:r>
+        <w:rPr>
+          <w:rFonts w:ascii="Times New Roman" w:hAnsi="Times New Roman" w:cs="Times New Roman"/>
+          <w:sz w:val="24"/>
+          <w:szCs w:val="24"/>
+        </w:rPr>
+        <w:t>GamerSettings</w:t>
+      </w:r>
+      <w:proofErr w:type="spellEnd"/>
+      <w:r>
+        <w:rPr>
+          <w:rFonts w:ascii="Times New Roman" w:hAnsi="Times New Roman" w:cs="Times New Roman"/>
+          <w:sz w:val="24"/>
+          <w:szCs w:val="24"/>
+        </w:rPr>
+        <w:t xml:space="preserve"> osztályokat </w:t>
+      </w:r>
+    </w:p>
+    <w:p>
+      <w:pPr>
+        <w:pStyle w:val="Cmsor1"/>
+        <w:rPr>
+          <w:rFonts w:ascii="Times New Roman" w:hAnsi="Times New Roman" w:cs="Times New Roman"/>
+        </w:rPr>
+      </w:pPr>
+      <w:r>
+        <w:rPr>
+          <w:rFonts w:ascii="Times New Roman" w:hAnsi="Times New Roman" w:cs="Times New Roman"/>
+        </w:rPr>
+        <w:t>GUI szervezés</w:t>
+      </w:r>
+    </w:p>
+    <w:p/>
+    <w:p>
+      <w:pPr>
+        <w:pStyle w:val="Cmsor2"/>
+        <w:rPr>
+          <w:rFonts w:ascii="Times New Roman" w:hAnsi="Times New Roman" w:cs="Times New Roman"/>
+        </w:rPr>
+      </w:pPr>
+      <w:r>
+        <w:rPr>
+          <w:rFonts w:ascii="Times New Roman" w:hAnsi="Times New Roman" w:cs="Times New Roman"/>
+        </w:rPr>
+        <w:t>Menük</w:t>
+      </w:r>
+    </w:p>
+    <w:p>
+      <w:pPr>
+        <w:pStyle w:val="Cmsor2"/>
+        <w:rPr>
+          <w:rFonts w:ascii="Times New Roman" w:hAnsi="Times New Roman" w:cs="Times New Roman"/>
+        </w:rPr>
+      </w:pPr>
+      <w:r>
+        <w:rPr>
+          <w:rFonts w:ascii="Times New Roman" w:hAnsi="Times New Roman" w:cs="Times New Roman"/>
+        </w:rPr>
+        <w:t>Játéktér</w:t>
       </w:r>
       <w:bookmarkStart w:id="0" w:name="_GoBack"/>
       <w:bookmarkEnd w:id="0"/>
+    </w:p>
+    <w:p>
+      <w:pPr>
+        <w:pStyle w:val="Cmsor1"/>
+        <w:rPr>
+          <w:rFonts w:ascii="Times New Roman" w:hAnsi="Times New Roman" w:cs="Times New Roman"/>
+        </w:rPr>
+      </w:pPr>
+      <w:r>
+        <w:rPr>
+          <w:rFonts w:ascii="Times New Roman" w:hAnsi="Times New Roman" w:cs="Times New Roman"/>
+        </w:rPr>
+        <w:t>Szerver, kliens létrehozása</w:t>
+      </w:r>
+    </w:p>
+    <w:p>
+      <w:pPr>
+        <w:pStyle w:val="Cmsor1"/>
+        <w:rPr>
+          <w:rFonts w:ascii="Times New Roman" w:hAnsi="Times New Roman" w:cs="Times New Roman"/>
+        </w:rPr>
+      </w:pPr>
+      <w:r>
+        <w:rPr>
+          <w:rFonts w:ascii="Times New Roman" w:hAnsi="Times New Roman" w:cs="Times New Roman"/>
+        </w:rPr>
+        <w:t>Hálózati kommunikáció</w:t>
+      </w:r>
+    </w:p>
+    <w:p>
+      <w:pPr>
+        <w:pStyle w:val="Cmsor1"/>
+        <w:rPr>
+          <w:rFonts w:ascii="Times New Roman" w:hAnsi="Times New Roman" w:cs="Times New Roman"/>
+        </w:rPr>
+      </w:pPr>
+      <w:r>
+        <w:rPr>
+          <w:rFonts w:ascii="Times New Roman" w:hAnsi="Times New Roman" w:cs="Times New Roman"/>
+        </w:rPr>
+        <w:t>Összefoglaló</w:t>
+      </w:r>
     </w:p>
     <w:sectPr>
       <w:pgSz w:w="11906" w:h="16838"/>
@@ -906,6 +1745,49 @@
     <w:name w:val="Normal"/>
     <w:qFormat/>
   </w:style>
+  <w:style w:type="paragraph" w:styleId="Cmsor1">
+    <w:name w:val="heading 1"/>
+    <w:basedOn w:val="Norml"/>
+    <w:next w:val="Norml"/>
+    <w:link w:val="Cmsor1Char"/>
+    <w:uiPriority w:val="9"/>
+    <w:qFormat/>
+    <w:rsid w:val="007A7143"/>
+    <w:pPr>
+      <w:keepNext/>
+      <w:keepLines/>
+      <w:spacing w:before="240" w:after="0"/>
+      <w:outlineLvl w:val="0"/>
+    </w:pPr>
+    <w:rPr>
+      <w:rFonts w:asciiTheme="majorHAnsi" w:eastAsiaTheme="majorEastAsia" w:hAnsiTheme="majorHAnsi" w:cstheme="majorBidi"/>
+      <w:color w:val="2E74B5" w:themeColor="accent1" w:themeShade="BF"/>
+      <w:sz w:val="32"/>
+      <w:szCs w:val="32"/>
+    </w:rPr>
+  </w:style>
+  <w:style w:type="paragraph" w:styleId="Cmsor2">
+    <w:name w:val="heading 2"/>
+    <w:basedOn w:val="Norml"/>
+    <w:next w:val="Norml"/>
+    <w:link w:val="Cmsor2Char"/>
+    <w:uiPriority w:val="9"/>
+    <w:unhideWhenUsed/>
+    <w:qFormat/>
+    <w:rsid w:val="007A7143"/>
+    <w:pPr>
+      <w:keepNext/>
+      <w:keepLines/>
+      <w:spacing w:before="40" w:after="0"/>
+      <w:outlineLvl w:val="1"/>
+    </w:pPr>
+    <w:rPr>
+      <w:rFonts w:asciiTheme="majorHAnsi" w:eastAsiaTheme="majorEastAsia" w:hAnsiTheme="majorHAnsi" w:cstheme="majorBidi"/>
+      <w:color w:val="2E74B5" w:themeColor="accent1" w:themeShade="BF"/>
+      <w:sz w:val="26"/>
+      <w:szCs w:val="26"/>
+    </w:rPr>
+  </w:style>
   <w:style w:type="character" w:default="1" w:styleId="Bekezdsalapbettpusa">
     <w:name w:val="Default Paragraph Font"/>
     <w:uiPriority w:val="1"/>
@@ -932,6 +1814,32 @@
     <w:uiPriority w:val="99"/>
     <w:semiHidden/>
     <w:unhideWhenUsed/>
+  </w:style>
+  <w:style w:type="character" w:customStyle="1" w:styleId="Cmsor1Char">
+    <w:name w:val="Címsor 1 Char"/>
+    <w:basedOn w:val="Bekezdsalapbettpusa"/>
+    <w:link w:val="Cmsor1"/>
+    <w:uiPriority w:val="9"/>
+    <w:rsid w:val="007A7143"/>
+    <w:rPr>
+      <w:rFonts w:asciiTheme="majorHAnsi" w:eastAsiaTheme="majorEastAsia" w:hAnsiTheme="majorHAnsi" w:cstheme="majorBidi"/>
+      <w:color w:val="2E74B5" w:themeColor="accent1" w:themeShade="BF"/>
+      <w:sz w:val="32"/>
+      <w:szCs w:val="32"/>
+    </w:rPr>
+  </w:style>
+  <w:style w:type="character" w:customStyle="1" w:styleId="Cmsor2Char">
+    <w:name w:val="Címsor 2 Char"/>
+    <w:basedOn w:val="Bekezdsalapbettpusa"/>
+    <w:link w:val="Cmsor2"/>
+    <w:uiPriority w:val="9"/>
+    <w:rsid w:val="007A7143"/>
+    <w:rPr>
+      <w:rFonts w:asciiTheme="majorHAnsi" w:eastAsiaTheme="majorEastAsia" w:hAnsiTheme="majorHAnsi" w:cstheme="majorBidi"/>
+      <w:color w:val="2E74B5" w:themeColor="accent1" w:themeShade="BF"/>
+      <w:sz w:val="26"/>
+      <w:szCs w:val="26"/>
+    </w:rPr>
   </w:style>
 </w:styles>
 </file>

--- a/SzobalovoTervDokumentacio18csap.docx
+++ b/SzobalovoTervDokumentacio18csap.docx
@@ -1032,6 +1032,7 @@
     </w:p>
     <w:p>
       <w:pPr>
+        <w:jc w:val="both"/>
         <w:rPr>
           <w:rFonts w:ascii="Times New Roman" w:hAnsi="Times New Roman" w:cs="Times New Roman"/>
           <w:sz w:val="24"/>
@@ -1049,6 +1050,7 @@
     </w:p>
     <w:p>
       <w:pPr>
+        <w:jc w:val="both"/>
         <w:rPr>
           <w:rFonts w:ascii="Times New Roman" w:hAnsi="Times New Roman" w:cs="Times New Roman"/>
           <w:sz w:val="24"/>
@@ -1098,6 +1100,7 @@
     </w:p>
     <w:p>
       <w:pPr>
+        <w:jc w:val="both"/>
         <w:rPr>
           <w:rFonts w:ascii="Times New Roman" w:hAnsi="Times New Roman" w:cs="Times New Roman"/>
           <w:sz w:val="24"/>
@@ -1115,6 +1118,7 @@
     </w:p>
     <w:p>
       <w:pPr>
+        <w:jc w:val="both"/>
         <w:rPr>
           <w:rFonts w:ascii="Times New Roman" w:hAnsi="Times New Roman" w:cs="Times New Roman"/>
           <w:sz w:val="24"/>
@@ -1195,6 +1199,7 @@
     </w:p>
     <w:p>
       <w:pPr>
+        <w:jc w:val="both"/>
         <w:rPr>
           <w:rFonts w:ascii="Times New Roman" w:hAnsi="Times New Roman" w:cs="Times New Roman"/>
           <w:sz w:val="24"/>
@@ -1251,8 +1256,121 @@
           <w:sz w:val="24"/>
           <w:szCs w:val="24"/>
         </w:rPr>
-        <w:t xml:space="preserve"> osztályokat </w:t>
-      </w:r>
+        <w:t xml:space="preserve"> osztályokat.</w:t>
+      </w:r>
+    </w:p>
+    <w:p>
+      <w:pPr>
+        <w:jc w:val="both"/>
+        <w:rPr>
+          <w:rFonts w:ascii="Times New Roman" w:hAnsi="Times New Roman" w:cs="Times New Roman"/>
+          <w:sz w:val="24"/>
+          <w:szCs w:val="24"/>
+        </w:rPr>
+      </w:pPr>
+      <w:r>
+        <w:rPr>
+          <w:rFonts w:ascii="Times New Roman" w:hAnsi="Times New Roman" w:cs="Times New Roman"/>
+          <w:sz w:val="24"/>
+          <w:szCs w:val="24"/>
+        </w:rPr>
+        <w:t>Az alábbi ábrán az látható, hogy melyik osztályt mi példányosít:</w:t>
+      </w:r>
+    </w:p>
+    <w:p>
+      <w:pPr>
+        <w:rPr>
+          <w:rFonts w:ascii="Times New Roman" w:hAnsi="Times New Roman" w:cs="Times New Roman"/>
+          <w:sz w:val="24"/>
+          <w:szCs w:val="24"/>
+        </w:rPr>
+      </w:pPr>
+      <w:r>
+        <w:rPr>
+          <w:noProof/>
+          <w:lang w:eastAsia="hu-HU"/>
+        </w:rPr>
+        <w:drawing>
+          <wp:inline distT="0" distB="0" distL="0" distR="0" wp14:anchorId="64872314" wp14:editId="67FEB5F8">
+            <wp:extent cx="5760720" cy="4094480"/>
+            <wp:effectExtent l="0" t="0" r="0" b="1270"/>
+            <wp:docPr id="5" name="Kép 5"/>
+            <wp:cNvGraphicFramePr>
+              <a:graphicFrameLocks xmlns:a="http://schemas.openxmlformats.org/drawingml/2006/main" noChangeAspect="1"/>
+            </wp:cNvGraphicFramePr>
+            <a:graphic xmlns:a="http://schemas.openxmlformats.org/drawingml/2006/main">
+              <a:graphicData uri="http://schemas.openxmlformats.org/drawingml/2006/picture">
+                <pic:pic xmlns:pic="http://schemas.openxmlformats.org/drawingml/2006/picture">
+                  <pic:nvPicPr>
+                    <pic:cNvPr id="1" name=""/>
+                    <pic:cNvPicPr/>
+                  </pic:nvPicPr>
+                  <pic:blipFill>
+                    <a:blip r:embed="rId7"/>
+                    <a:stretch>
+                      <a:fillRect/>
+                    </a:stretch>
+                  </pic:blipFill>
+                  <pic:spPr>
+                    <a:xfrm>
+                      <a:off x="0" y="0"/>
+                      <a:ext cx="5760720" cy="4094480"/>
+                    </a:xfrm>
+                    <a:prstGeom prst="rect">
+                      <a:avLst/>
+                    </a:prstGeom>
+                  </pic:spPr>
+                </pic:pic>
+              </a:graphicData>
+            </a:graphic>
+          </wp:inline>
+        </w:drawing>
+      </w:r>
+    </w:p>
+    <w:p>
+      <w:pPr>
+        <w:jc w:val="both"/>
+        <w:rPr>
+          <w:rFonts w:ascii="Times New Roman" w:hAnsi="Times New Roman" w:cs="Times New Roman"/>
+          <w:sz w:val="24"/>
+          <w:szCs w:val="24"/>
+        </w:rPr>
+      </w:pPr>
+      <w:r>
+        <w:rPr>
+          <w:rFonts w:ascii="Times New Roman" w:hAnsi="Times New Roman" w:cs="Times New Roman"/>
+          <w:sz w:val="24"/>
+          <w:szCs w:val="24"/>
+        </w:rPr>
+        <w:t xml:space="preserve">Természetesen ez a diagram is megtalálható a csatolt </w:t>
+      </w:r>
+      <w:proofErr w:type="spellStart"/>
+      <w:r>
+        <w:rPr>
+          <w:rFonts w:ascii="Times New Roman" w:hAnsi="Times New Roman" w:cs="Times New Roman"/>
+          <w:sz w:val="24"/>
+          <w:szCs w:val="24"/>
+        </w:rPr>
+        <w:t>eap</w:t>
+      </w:r>
+      <w:proofErr w:type="spellEnd"/>
+      <w:r>
+        <w:rPr>
+          <w:rFonts w:ascii="Times New Roman" w:hAnsi="Times New Roman" w:cs="Times New Roman"/>
+          <w:sz w:val="24"/>
+          <w:szCs w:val="24"/>
+        </w:rPr>
+        <w:t xml:space="preserve"> fájlban. </w:t>
+      </w:r>
+    </w:p>
+    <w:p>
+      <w:pPr>
+        <w:rPr>
+          <w:rFonts w:ascii="Times New Roman" w:hAnsi="Times New Roman" w:cs="Times New Roman"/>
+          <w:sz w:val="24"/>
+          <w:szCs w:val="24"/>
+        </w:rPr>
+      </w:pPr>
     </w:p>
     <w:p>
       <w:pPr>
@@ -1268,7 +1386,50 @@
         <w:t>GUI szervezés</w:t>
       </w:r>
     </w:p>
-    <w:p/>
+    <w:p>
+      <w:pPr>
+        <w:jc w:val="both"/>
+        <w:rPr>
+          <w:rFonts w:ascii="Times New Roman" w:hAnsi="Times New Roman" w:cs="Times New Roman"/>
+          <w:sz w:val="24"/>
+          <w:szCs w:val="24"/>
+        </w:rPr>
+      </w:pPr>
+      <w:r>
+        <w:rPr>
+          <w:rFonts w:ascii="Times New Roman" w:hAnsi="Times New Roman" w:cs="Times New Roman"/>
+          <w:sz w:val="24"/>
+          <w:szCs w:val="24"/>
+        </w:rPr>
+        <w:t xml:space="preserve">Alapvetően a játék eléggé statikus jellegű, a felhasználó </w:t>
+      </w:r>
+      <w:r>
+        <w:rPr>
+          <w:rFonts w:ascii="Times New Roman" w:hAnsi="Times New Roman" w:cs="Times New Roman"/>
+          <w:sz w:val="24"/>
+          <w:szCs w:val="24"/>
+        </w:rPr>
+        <w:t xml:space="preserve">beavatkozásai alapján kell feladatokat elvégezni. Ez alapján mondhatjuk, hogy a GUI szerepe a játék vezérlésében kiemelkedő. </w:t>
+      </w:r>
+    </w:p>
+    <w:p>
+      <w:pPr>
+        <w:jc w:val="both"/>
+        <w:rPr>
+          <w:rFonts w:ascii="Times New Roman" w:hAnsi="Times New Roman" w:cs="Times New Roman"/>
+          <w:sz w:val="24"/>
+          <w:szCs w:val="24"/>
+        </w:rPr>
+      </w:pPr>
+      <w:r>
+        <w:rPr>
+          <w:rFonts w:ascii="Times New Roman" w:hAnsi="Times New Roman" w:cs="Times New Roman"/>
+          <w:sz w:val="24"/>
+          <w:szCs w:val="24"/>
+        </w:rPr>
+        <w:t xml:space="preserve">Alapvetően kétféle felhasználói felületet kell elkülöníteni. Az egyik a statikus menük, a másik a (játékos beavatkozására) dinamikusan változó játéktér. </w:t>
+      </w:r>
+    </w:p>
     <w:p>
       <w:pPr>
         <w:pStyle w:val="Cmsor2"/>
@@ -1285,6 +1446,350 @@
     </w:p>
     <w:p>
       <w:pPr>
+        <w:jc w:val="both"/>
+        <w:rPr>
+          <w:rFonts w:ascii="Times New Roman" w:hAnsi="Times New Roman" w:cs="Times New Roman"/>
+          <w:sz w:val="24"/>
+          <w:szCs w:val="24"/>
+        </w:rPr>
+      </w:pPr>
+      <w:r>
+        <w:rPr>
+          <w:rFonts w:ascii="Times New Roman" w:hAnsi="Times New Roman" w:cs="Times New Roman"/>
+          <w:sz w:val="24"/>
+          <w:szCs w:val="24"/>
+        </w:rPr>
+        <w:t xml:space="preserve">Alapvetően háromféle menüt kell </w:t>
+      </w:r>
+      <w:r>
+        <w:rPr>
+          <w:rFonts w:ascii="Times New Roman" w:hAnsi="Times New Roman" w:cs="Times New Roman"/>
+          <w:sz w:val="24"/>
+          <w:szCs w:val="24"/>
+        </w:rPr>
+        <w:t xml:space="preserve">megkülönböztetnünk. Az egyik a főmenü (main </w:t>
+      </w:r>
+      <w:proofErr w:type="spellStart"/>
+      <w:r>
+        <w:rPr>
+          <w:rFonts w:ascii="Times New Roman" w:hAnsi="Times New Roman" w:cs="Times New Roman"/>
+          <w:sz w:val="24"/>
+          <w:szCs w:val="24"/>
+        </w:rPr>
+        <w:t>menu</w:t>
+      </w:r>
+      <w:proofErr w:type="spellEnd"/>
+      <w:r>
+        <w:rPr>
+          <w:rFonts w:ascii="Times New Roman" w:hAnsi="Times New Roman" w:cs="Times New Roman"/>
+          <w:sz w:val="24"/>
+          <w:szCs w:val="24"/>
+        </w:rPr>
+        <w:t>), amely tartalmazza a játékindításhoz szükséges gombokat, a másik a beállítás menü (</w:t>
+      </w:r>
+      <w:proofErr w:type="spellStart"/>
+      <w:r>
+        <w:rPr>
+          <w:rFonts w:ascii="Times New Roman" w:hAnsi="Times New Roman" w:cs="Times New Roman"/>
+          <w:sz w:val="24"/>
+          <w:szCs w:val="24"/>
+        </w:rPr>
+        <w:t>settings</w:t>
+      </w:r>
+      <w:proofErr w:type="spellEnd"/>
+      <w:r>
+        <w:rPr>
+          <w:rFonts w:ascii="Times New Roman" w:hAnsi="Times New Roman" w:cs="Times New Roman"/>
+          <w:sz w:val="24"/>
+          <w:szCs w:val="24"/>
+        </w:rPr>
+        <w:t xml:space="preserve"> </w:t>
+      </w:r>
+      <w:proofErr w:type="spellStart"/>
+      <w:r>
+        <w:rPr>
+          <w:rFonts w:ascii="Times New Roman" w:hAnsi="Times New Roman" w:cs="Times New Roman"/>
+          <w:sz w:val="24"/>
+          <w:szCs w:val="24"/>
+        </w:rPr>
+        <w:t>menu</w:t>
+      </w:r>
+      <w:proofErr w:type="spellEnd"/>
+      <w:r>
+        <w:rPr>
+          <w:rFonts w:ascii="Times New Roman" w:hAnsi="Times New Roman" w:cs="Times New Roman"/>
+          <w:sz w:val="24"/>
+          <w:szCs w:val="24"/>
+        </w:rPr>
+        <w:t>) amelyben a beállításokat ment</w:t>
+      </w:r>
+      <w:r>
+        <w:rPr>
+          <w:rFonts w:ascii="Times New Roman" w:hAnsi="Times New Roman" w:cs="Times New Roman"/>
+          <w:sz w:val="24"/>
+          <w:szCs w:val="24"/>
+        </w:rPr>
+        <w:t xml:space="preserve">hetjük el, illetve a harmadik az </w:t>
+      </w:r>
+      <w:proofErr w:type="spellStart"/>
+      <w:r>
+        <w:rPr>
+          <w:rFonts w:ascii="Times New Roman" w:hAnsi="Times New Roman" w:cs="Times New Roman"/>
+          <w:sz w:val="24"/>
+          <w:szCs w:val="24"/>
+        </w:rPr>
+        <w:t>about</w:t>
+      </w:r>
+      <w:proofErr w:type="spellEnd"/>
+      <w:r>
+        <w:rPr>
+          <w:rFonts w:ascii="Times New Roman" w:hAnsi="Times New Roman" w:cs="Times New Roman"/>
+          <w:sz w:val="24"/>
+          <w:szCs w:val="24"/>
+        </w:rPr>
+        <w:t xml:space="preserve"> </w:t>
+      </w:r>
+      <w:proofErr w:type="spellStart"/>
+      <w:r>
+        <w:rPr>
+          <w:rFonts w:ascii="Times New Roman" w:hAnsi="Times New Roman" w:cs="Times New Roman"/>
+          <w:sz w:val="24"/>
+          <w:szCs w:val="24"/>
+        </w:rPr>
+        <w:t>menu</w:t>
+      </w:r>
+      <w:proofErr w:type="spellEnd"/>
+      <w:r>
+        <w:rPr>
+          <w:rFonts w:ascii="Times New Roman" w:hAnsi="Times New Roman" w:cs="Times New Roman"/>
+          <w:sz w:val="24"/>
+          <w:szCs w:val="24"/>
+        </w:rPr>
+        <w:t xml:space="preserve">. </w:t>
+      </w:r>
+    </w:p>
+    <w:p>
+      <w:pPr>
+        <w:jc w:val="both"/>
+        <w:rPr>
+          <w:rFonts w:ascii="Times New Roman" w:hAnsi="Times New Roman" w:cs="Times New Roman"/>
+          <w:sz w:val="24"/>
+          <w:szCs w:val="24"/>
+        </w:rPr>
+      </w:pPr>
+      <w:r>
+        <w:rPr>
+          <w:rFonts w:ascii="Times New Roman" w:hAnsi="Times New Roman" w:cs="Times New Roman"/>
+          <w:sz w:val="24"/>
+          <w:szCs w:val="24"/>
+        </w:rPr>
+        <w:t xml:space="preserve">Ezeket </w:t>
+      </w:r>
+      <w:proofErr w:type="spellStart"/>
+      <w:r>
+        <w:rPr>
+          <w:rFonts w:ascii="Times New Roman" w:hAnsi="Times New Roman" w:cs="Times New Roman"/>
+          <w:sz w:val="24"/>
+          <w:szCs w:val="24"/>
+        </w:rPr>
+        <w:t>JFrame</w:t>
+      </w:r>
+      <w:proofErr w:type="spellEnd"/>
+      <w:r>
+        <w:rPr>
+          <w:rFonts w:ascii="Times New Roman" w:hAnsi="Times New Roman" w:cs="Times New Roman"/>
+          <w:sz w:val="24"/>
+          <w:szCs w:val="24"/>
+        </w:rPr>
+        <w:t xml:space="preserve"> segítségével tervezzük megvalósítani. </w:t>
+      </w:r>
+    </w:p>
+    <w:p>
+      <w:pPr>
+        <w:jc w:val="both"/>
+        <w:rPr>
+          <w:rFonts w:ascii="Times New Roman" w:hAnsi="Times New Roman" w:cs="Times New Roman"/>
+          <w:sz w:val="24"/>
+          <w:szCs w:val="24"/>
+        </w:rPr>
+      </w:pPr>
+      <w:r>
+        <w:rPr>
+          <w:rFonts w:ascii="Times New Roman" w:hAnsi="Times New Roman" w:cs="Times New Roman"/>
+          <w:sz w:val="24"/>
+          <w:szCs w:val="24"/>
+        </w:rPr>
+        <w:t xml:space="preserve">A </w:t>
+      </w:r>
+      <w:r>
+        <w:rPr>
+          <w:rFonts w:ascii="Times New Roman" w:hAnsi="Times New Roman" w:cs="Times New Roman"/>
+          <w:sz w:val="24"/>
+          <w:szCs w:val="24"/>
+        </w:rPr>
+        <w:t xml:space="preserve">menüket a kliens példányosítja. </w:t>
+      </w:r>
+    </w:p>
+    <w:p>
+      <w:pPr>
+        <w:rPr>
+          <w:rFonts w:ascii="Times New Roman" w:hAnsi="Times New Roman" w:cs="Times New Roman"/>
+          <w:sz w:val="24"/>
+          <w:szCs w:val="24"/>
+        </w:rPr>
+      </w:pPr>
+      <w:r>
+        <w:rPr>
+          <w:rFonts w:ascii="Times New Roman" w:hAnsi="Times New Roman" w:cs="Times New Roman"/>
+          <w:sz w:val="24"/>
+          <w:szCs w:val="24"/>
+        </w:rPr>
+        <w:lastRenderedPageBreak/>
+        <w:t>A főmenü terve:</w:t>
+      </w:r>
+    </w:p>
+    <w:p>
+      <w:pPr>
+        <w:jc w:val="center"/>
+        <w:rPr>
+          <w:rFonts w:ascii="Times New Roman" w:hAnsi="Times New Roman" w:cs="Times New Roman"/>
+          <w:sz w:val="24"/>
+          <w:szCs w:val="24"/>
+        </w:rPr>
+      </w:pPr>
+      <w:r>
+        <w:rPr>
+          <w:noProof/>
+          <w:lang w:eastAsia="hu-HU"/>
+        </w:rPr>
+        <w:drawing>
+          <wp:inline distT="0" distB="0" distL="0" distR="0">
+            <wp:extent cx="3366135" cy="3926840"/>
+            <wp:effectExtent l="0" t="0" r="5715" b="0"/>
+            <wp:docPr id="3" name="Image2"/>
+            <wp:cNvGraphicFramePr>
+              <a:graphicFrameLocks xmlns:a="http://schemas.openxmlformats.org/drawingml/2006/main" noChangeAspect="1"/>
+            </wp:cNvGraphicFramePr>
+            <a:graphic xmlns:a="http://schemas.openxmlformats.org/drawingml/2006/main">
+              <a:graphicData uri="http://schemas.openxmlformats.org/drawingml/2006/picture">
+                <pic:pic xmlns:pic="http://schemas.openxmlformats.org/drawingml/2006/picture">
+                  <pic:nvPicPr>
+                    <pic:cNvPr id="3" name="Image2"/>
+                    <pic:cNvPicPr>
+                      <a:picLocks noChangeAspect="1" noChangeArrowheads="1"/>
+                    </pic:cNvPicPr>
+                  </pic:nvPicPr>
+                  <pic:blipFill>
+                    <a:blip r:embed="rId8">
+                      <a:extLst>
+                        <a:ext uri="{28A0092B-C50C-407E-A947-70E740481C1C}">
+                          <a14:useLocalDpi xmlns:a14="http://schemas.microsoft.com/office/drawing/2010/main" val="0"/>
+                        </a:ext>
+                      </a:extLst>
+                    </a:blip>
+                    <a:stretch>
+                      <a:fillRect/>
+                    </a:stretch>
+                  </pic:blipFill>
+                  <pic:spPr bwMode="auto">
+                    <a:xfrm>
+                      <a:off x="0" y="0"/>
+                      <a:ext cx="3366135" cy="3926840"/>
+                    </a:xfrm>
+                    <a:prstGeom prst="rect">
+                      <a:avLst/>
+                    </a:prstGeom>
+                  </pic:spPr>
+                </pic:pic>
+              </a:graphicData>
+            </a:graphic>
+          </wp:inline>
+        </w:drawing>
+      </w:r>
+    </w:p>
+    <w:p>
+      <w:pPr>
+        <w:jc w:val="both"/>
+        <w:rPr>
+          <w:rFonts w:ascii="Times New Roman" w:hAnsi="Times New Roman" w:cs="Times New Roman"/>
+          <w:sz w:val="24"/>
+          <w:szCs w:val="24"/>
+        </w:rPr>
+      </w:pPr>
+      <w:r>
+        <w:rPr>
+          <w:rFonts w:ascii="Times New Roman" w:hAnsi="Times New Roman" w:cs="Times New Roman"/>
+          <w:sz w:val="24"/>
+          <w:szCs w:val="24"/>
+        </w:rPr>
+        <w:t xml:space="preserve">A beállítások menü terve már szerepel ebben a dokumentumban </w:t>
+      </w:r>
+      <w:proofErr w:type="gramStart"/>
+      <w:r>
+        <w:rPr>
+          <w:rFonts w:ascii="Times New Roman" w:hAnsi="Times New Roman" w:cs="Times New Roman"/>
+          <w:sz w:val="24"/>
+          <w:szCs w:val="24"/>
+        </w:rPr>
+        <w:t xml:space="preserve">( </w:t>
+      </w:r>
+      <w:proofErr w:type="spellStart"/>
+      <w:r>
+        <w:rPr>
+          <w:rFonts w:ascii="Times New Roman" w:hAnsi="Times New Roman" w:cs="Times New Roman"/>
+          <w:sz w:val="24"/>
+          <w:szCs w:val="24"/>
+        </w:rPr>
+        <w:t>XXC</w:t>
+      </w:r>
+      <w:proofErr w:type="gramEnd"/>
+      <w:r>
+        <w:rPr>
+          <w:rFonts w:ascii="Times New Roman" w:hAnsi="Times New Roman" w:cs="Times New Roman"/>
+          <w:sz w:val="24"/>
+          <w:szCs w:val="24"/>
+        </w:rPr>
+        <w:t>.ábra</w:t>
+      </w:r>
+      <w:proofErr w:type="spellEnd"/>
+      <w:r>
+        <w:rPr>
+          <w:rFonts w:ascii="Times New Roman" w:hAnsi="Times New Roman" w:cs="Times New Roman"/>
+          <w:sz w:val="24"/>
+          <w:szCs w:val="24"/>
+        </w:rPr>
+        <w:t xml:space="preserve">). Az </w:t>
+      </w:r>
+      <w:proofErr w:type="spellStart"/>
+      <w:r>
+        <w:rPr>
+          <w:rFonts w:ascii="Times New Roman" w:hAnsi="Times New Roman" w:cs="Times New Roman"/>
+          <w:sz w:val="24"/>
+          <w:szCs w:val="24"/>
+        </w:rPr>
+        <w:t>about</w:t>
+      </w:r>
+      <w:proofErr w:type="spellEnd"/>
+      <w:r>
+        <w:rPr>
+          <w:rFonts w:ascii="Times New Roman" w:hAnsi="Times New Roman" w:cs="Times New Roman"/>
+          <w:sz w:val="24"/>
+          <w:szCs w:val="24"/>
+        </w:rPr>
+        <w:t xml:space="preserve"> menü tartalmazza a készítők nevét és elérhetőségét. </w:t>
+      </w:r>
+    </w:p>
+    <w:p>
+      <w:pPr>
+        <w:rPr>
+          <w:rFonts w:ascii="Times New Roman" w:hAnsi="Times New Roman" w:cs="Times New Roman"/>
+          <w:sz w:val="24"/>
+          <w:szCs w:val="24"/>
+        </w:rPr>
+      </w:pPr>
+    </w:p>
+    <w:p>
+      <w:pPr>
         <w:pStyle w:val="Cmsor2"/>
         <w:rPr>
           <w:rFonts w:ascii="Times New Roman" w:hAnsi="Times New Roman" w:cs="Times New Roman"/>
@@ -1296,9 +1801,54 @@
         </w:rPr>
         <w:t>Játéktér</w:t>
       </w:r>
+    </w:p>
+    <w:p>
+      <w:pPr>
+        <w:jc w:val="both"/>
+      </w:pPr>
+    </w:p>
+    <w:p>
+      <w:pPr>
+        <w:jc w:val="both"/>
+        <w:rPr>
+          <w:rFonts w:ascii="Times New Roman" w:hAnsi="Times New Roman" w:cs="Times New Roman"/>
+          <w:sz w:val="24"/>
+          <w:szCs w:val="24"/>
+        </w:rPr>
+      </w:pPr>
+      <w:r>
+        <w:rPr>
+          <w:rFonts w:ascii="Times New Roman" w:hAnsi="Times New Roman" w:cs="Times New Roman"/>
+          <w:sz w:val="24"/>
+          <w:szCs w:val="24"/>
+        </w:rPr>
+        <w:t xml:space="preserve">A játéktér a játék egyik legfontosabb és legbonyolultabb eleme, mivel ennek a szerepe a konkrét játék megjelenítése, a játék irányítása, és az eredmények kiírása. </w:t>
+      </w:r>
+    </w:p>
+    <w:p>
+      <w:pPr>
+        <w:jc w:val="both"/>
+        <w:rPr>
+          <w:rFonts w:ascii="Times New Roman" w:hAnsi="Times New Roman" w:cs="Times New Roman"/>
+          <w:sz w:val="24"/>
+          <w:szCs w:val="24"/>
+        </w:rPr>
+      </w:pPr>
+      <w:r>
+        <w:rPr>
+          <w:rFonts w:ascii="Times New Roman" w:hAnsi="Times New Roman" w:cs="Times New Roman"/>
+          <w:sz w:val="24"/>
+          <w:szCs w:val="24"/>
+        </w:rPr>
+        <w:t xml:space="preserve">A játéktéren találhatóak a szavak, az ágyú és a belövendő betűk is. </w:t>
+      </w:r>
+    </w:p>
+    <w:p>
       <w:bookmarkStart w:id="0" w:name="_GoBack"/>
       <w:bookmarkEnd w:id="0"/>
     </w:p>
+    <w:p/>
+    <w:p/>
     <w:p>
       <w:pPr>
         <w:pStyle w:val="Cmsor1"/>

--- a/SzobalovoTervDokumentacio18csap.docx
+++ b/SzobalovoTervDokumentacio18csap.docx
@@ -1,6 +1,6 @@
 
 <file path=word/document.xml><?xml version="1.0" encoding="utf-8"?>
-<w:document xmlns:wpc="http://schemas.microsoft.com/office/word/2010/wordprocessingCanvas" xmlns:mc="http://schemas.openxmlformats.org/markup-compatibility/2006" xmlns:o="urn:schemas-microsoft-com:office:office" xmlns:r="http://schemas.openxmlformats.org/officeDocument/2006/relationships" xmlns:m="http://schemas.openxmlformats.org/officeDocument/2006/math" xmlns:v="urn:schemas-microsoft-com:vml" xmlns:wp14="http://schemas.microsoft.com/office/word/2010/wordprocessingDrawing" xmlns:wp="http://schemas.openxmlformats.org/drawingml/2006/wordprocessingDrawing" xmlns:w10="urn:schemas-microsoft-com:office:word" xmlns:w="http://schemas.openxmlformats.org/wordprocessingml/2006/main" xmlns:w14="http://schemas.microsoft.com/office/word/2010/wordml" xmlns:w15="http://schemas.microsoft.com/office/word/2012/wordml" xmlns:wpg="http://schemas.microsoft.com/office/word/2010/wordprocessingGroup" xmlns:wpi="http://schemas.microsoft.com/office/word/2010/wordprocessingInk" xmlns:wne="http://schemas.microsoft.com/office/word/2006/wordml" xmlns:wps="http://schemas.microsoft.com/office/word/2010/wordprocessingShape" mc:Ignorable="w14 w15 wp14">
+<w:document xmlns:wpc="http://schemas.microsoft.com/office/word/2010/wordprocessingCanvas" xmlns:mc="http://schemas.openxmlformats.org/markup-compatibility/2006" xmlns:o="urn:schemas-microsoft-com:office:office" xmlns:r="http://schemas.openxmlformats.org/officeDocument/2006/relationships" xmlns:m="http://schemas.openxmlformats.org/officeDocument/2006/math" xmlns:v="urn:schemas-microsoft-com:vml" xmlns:wp14="http://schemas.microsoft.com/office/word/2010/wordprocessingDrawing" xmlns:wp="http://schemas.openxmlformats.org/drawingml/2006/wordprocessingDrawing" xmlns:w10="urn:schemas-microsoft-com:office:word" xmlns:w="http://schemas.openxmlformats.org/wordprocessingml/2006/main" xmlns:w14="http://schemas.microsoft.com/office/word/2010/wordml" xmlns:wpg="http://schemas.microsoft.com/office/word/2010/wordprocessingGroup" xmlns:wpi="http://schemas.microsoft.com/office/word/2010/wordprocessingInk" xmlns:wne="http://schemas.microsoft.com/office/word/2006/wordml" xmlns:wps="http://schemas.microsoft.com/office/word/2010/wordprocessingShape" mc:Ignorable="w14 wp14">
   <w:body>
     <w:p>
       <w:pPr>
@@ -114,18 +114,8 @@
           <w:sz w:val="32"/>
           <w:szCs w:val="32"/>
         </w:rPr>
-        <w:t xml:space="preserve">Lövöldözős Játék: </w:t>
-      </w:r>
-      <w:proofErr w:type="spellStart"/>
-      <w:r>
-        <w:rPr>
-          <w:rFonts w:ascii="Times New Roman" w:hAnsi="Times New Roman" w:cs="Times New Roman"/>
-          <w:sz w:val="32"/>
-          <w:szCs w:val="32"/>
-        </w:rPr>
-        <w:t>Szóbalövő</w:t>
-      </w:r>
-      <w:proofErr w:type="spellEnd"/>
+        <w:t>Lövöldözős Játék: Szóbalövő</w:t>
+      </w:r>
     </w:p>
     <w:p>
       <w:pPr>
@@ -265,23 +255,13 @@
           <w:szCs w:val="24"/>
         </w:rPr>
       </w:pPr>
-      <w:proofErr w:type="spellStart"/>
-      <w:r>
-        <w:rPr>
-          <w:rFonts w:ascii="Times New Roman" w:hAnsi="Times New Roman" w:cs="Times New Roman"/>
-          <w:sz w:val="24"/>
-          <w:szCs w:val="24"/>
-        </w:rPr>
-        <w:t>Bitay</w:t>
-      </w:r>
-      <w:proofErr w:type="spellEnd"/>
-      <w:r>
-        <w:rPr>
-          <w:rFonts w:ascii="Times New Roman" w:hAnsi="Times New Roman" w:cs="Times New Roman"/>
-          <w:sz w:val="24"/>
-          <w:szCs w:val="24"/>
-        </w:rPr>
-        <w:t xml:space="preserve"> Olivér (R6R1I5)</w:t>
+      <w:r>
+        <w:rPr>
+          <w:rFonts w:ascii="Times New Roman" w:hAnsi="Times New Roman" w:cs="Times New Roman"/>
+          <w:sz w:val="24"/>
+          <w:szCs w:val="24"/>
+        </w:rPr>
+        <w:t>Bitay Olivér (R6R1I5)</w:t>
       </w:r>
     </w:p>
     <w:p>
@@ -319,7 +299,7 @@
     </w:p>
     <w:p>
       <w:pPr>
-        <w:pStyle w:val="Cmsor1"/>
+        <w:pStyle w:val="Heading1"/>
         <w:rPr>
           <w:rFonts w:ascii="Times New Roman" w:hAnsi="Times New Roman" w:cs="Times New Roman"/>
         </w:rPr>
@@ -355,25 +335,7 @@
           <w:sz w:val="24"/>
           <w:szCs w:val="24"/>
         </w:rPr>
-        <w:t xml:space="preserve">A házi feladatként beadott játékunk célja hiányos szavakba belelőni a megfelelő betűket. A feladatban meg kell valósítani a játék motorját, egy hálózati részt és a </w:t>
-      </w:r>
-      <w:proofErr w:type="spellStart"/>
-      <w:r>
-        <w:rPr>
-          <w:rFonts w:ascii="Times New Roman" w:hAnsi="Times New Roman" w:cs="Times New Roman"/>
-          <w:sz w:val="24"/>
-          <w:szCs w:val="24"/>
-        </w:rPr>
-        <w:t>GUI-kat</w:t>
-      </w:r>
-      <w:proofErr w:type="spellEnd"/>
-      <w:r>
-        <w:rPr>
-          <w:rFonts w:ascii="Times New Roman" w:hAnsi="Times New Roman" w:cs="Times New Roman"/>
-          <w:sz w:val="24"/>
-          <w:szCs w:val="24"/>
-        </w:rPr>
-        <w:t>.</w:t>
+        <w:t>A házi feladatként beadott játékunk célja hiányos szavakba belelőni a megfelelő betűket. A feladatban meg kell valósítani a játék motorját, egy hálózati részt és a GUI-kat.</w:t>
       </w:r>
     </w:p>
     <w:p>
@@ -434,7 +396,7 @@
                     </pic:cNvPicPr>
                   </pic:nvPicPr>
                   <pic:blipFill>
-                    <a:blip r:embed="rId4" cstate="print">
+                    <a:blip r:embed="rId5" cstate="print">
                       <a:extLst>
                         <a:ext uri="{28A0092B-C50C-407E-A947-70E740481C1C}">
                           <a14:useLocalDpi xmlns:a14="http://schemas.microsoft.com/office/drawing/2010/main" val="0"/>
@@ -485,79 +447,7 @@
           <w:sz w:val="24"/>
           <w:szCs w:val="24"/>
         </w:rPr>
-        <w:t xml:space="preserve"> UML szerű dokumentációhoz az </w:t>
-      </w:r>
-      <w:proofErr w:type="spellStart"/>
-      <w:r>
-        <w:rPr>
-          <w:rFonts w:ascii="Times New Roman" w:hAnsi="Times New Roman" w:cs="Times New Roman"/>
-          <w:sz w:val="24"/>
-          <w:szCs w:val="24"/>
-        </w:rPr>
-        <w:t>Enterprise</w:t>
-      </w:r>
-      <w:proofErr w:type="spellEnd"/>
-      <w:r>
-        <w:rPr>
-          <w:rFonts w:ascii="Times New Roman" w:hAnsi="Times New Roman" w:cs="Times New Roman"/>
-          <w:sz w:val="24"/>
-          <w:szCs w:val="24"/>
-        </w:rPr>
-        <w:t xml:space="preserve"> </w:t>
-      </w:r>
-      <w:proofErr w:type="spellStart"/>
-      <w:r>
-        <w:rPr>
-          <w:rFonts w:ascii="Times New Roman" w:hAnsi="Times New Roman" w:cs="Times New Roman"/>
-          <w:sz w:val="24"/>
-          <w:szCs w:val="24"/>
-        </w:rPr>
-        <w:t>Architect</w:t>
-      </w:r>
-      <w:proofErr w:type="spellEnd"/>
-      <w:r>
-        <w:rPr>
-          <w:rFonts w:ascii="Times New Roman" w:hAnsi="Times New Roman" w:cs="Times New Roman"/>
-          <w:sz w:val="24"/>
-          <w:szCs w:val="24"/>
-        </w:rPr>
-        <w:t xml:space="preserve"> nevű szoftvert használjuk a </w:t>
-      </w:r>
-      <w:proofErr w:type="spellStart"/>
-      <w:r>
-        <w:rPr>
-          <w:rFonts w:ascii="Times New Roman" w:hAnsi="Times New Roman" w:cs="Times New Roman"/>
-          <w:sz w:val="24"/>
-          <w:szCs w:val="24"/>
-        </w:rPr>
-        <w:t>Sparx</w:t>
-      </w:r>
-      <w:proofErr w:type="spellEnd"/>
-      <w:r>
-        <w:rPr>
-          <w:rFonts w:ascii="Times New Roman" w:hAnsi="Times New Roman" w:cs="Times New Roman"/>
-          <w:sz w:val="24"/>
-          <w:szCs w:val="24"/>
-        </w:rPr>
-        <w:t xml:space="preserve"> </w:t>
-      </w:r>
-      <w:proofErr w:type="spellStart"/>
-      <w:r>
-        <w:rPr>
-          <w:rFonts w:ascii="Times New Roman" w:hAnsi="Times New Roman" w:cs="Times New Roman"/>
-          <w:sz w:val="24"/>
-          <w:szCs w:val="24"/>
-        </w:rPr>
-        <w:t>Systems-től</w:t>
-      </w:r>
-      <w:proofErr w:type="spellEnd"/>
-      <w:r>
-        <w:rPr>
-          <w:rFonts w:ascii="Times New Roman" w:hAnsi="Times New Roman" w:cs="Times New Roman"/>
-          <w:sz w:val="24"/>
-          <w:szCs w:val="24"/>
-        </w:rPr>
-        <w:t>. Ebben egyszerűen ábrázolhatók az egyes UML komponensek. A program használata nem ingyenes, de l</w:t>
+        <w:t xml:space="preserve"> UML szerű dokumentációhoz az Enterprise Architect nevű szoftvert használjuk a Sparx Systems-től. Ebben egyszerűen ábrázolhatók az egyes UML komponensek. A program használata nem ingyenes, de l</w:t>
       </w:r>
       <w:r>
         <w:rPr>
@@ -581,48 +471,12 @@
           <w:sz w:val="24"/>
           <w:szCs w:val="24"/>
         </w:rPr>
-        <w:t xml:space="preserve">Az </w:t>
-      </w:r>
-      <w:proofErr w:type="spellStart"/>
-      <w:r>
-        <w:rPr>
-          <w:rFonts w:ascii="Times New Roman" w:hAnsi="Times New Roman" w:cs="Times New Roman"/>
-          <w:sz w:val="24"/>
-          <w:szCs w:val="24"/>
-        </w:rPr>
-        <w:t>Enterprise</w:t>
-      </w:r>
-      <w:proofErr w:type="spellEnd"/>
-      <w:r>
-        <w:rPr>
-          <w:rFonts w:ascii="Times New Roman" w:hAnsi="Times New Roman" w:cs="Times New Roman"/>
-          <w:sz w:val="24"/>
-          <w:szCs w:val="24"/>
-        </w:rPr>
-        <w:t xml:space="preserve"> </w:t>
-      </w:r>
-      <w:proofErr w:type="spellStart"/>
-      <w:r>
-        <w:rPr>
-          <w:rFonts w:ascii="Times New Roman" w:hAnsi="Times New Roman" w:cs="Times New Roman"/>
-          <w:sz w:val="24"/>
-          <w:szCs w:val="24"/>
-        </w:rPr>
-        <w:t>Architect</w:t>
-      </w:r>
-      <w:proofErr w:type="spellEnd"/>
-      <w:r>
-        <w:rPr>
-          <w:rFonts w:ascii="Times New Roman" w:hAnsi="Times New Roman" w:cs="Times New Roman"/>
-          <w:sz w:val="24"/>
-          <w:szCs w:val="24"/>
-        </w:rPr>
-        <w:t xml:space="preserve"> segítségével modellezhető mind a szoftver statikus mind a dinamikus viselkedése.</w:t>
-      </w:r>
-    </w:p>
-    <w:p>
-      <w:pPr>
-        <w:pStyle w:val="Cmsor1"/>
+        <w:t>Az Enterprise Architect segítségével modellezhető mind a szoftver statikus mind a dinamikus viselkedése.</w:t>
+      </w:r>
+    </w:p>
+    <w:p>
+      <w:pPr>
+        <w:pStyle w:val="Heading1"/>
         <w:rPr>
           <w:rFonts w:ascii="Times New Roman" w:hAnsi="Times New Roman" w:cs="Times New Roman"/>
         </w:rPr>
@@ -650,25 +504,7 @@
           <w:sz w:val="24"/>
           <w:szCs w:val="24"/>
         </w:rPr>
-        <w:t xml:space="preserve">Mint említettük a </w:t>
-      </w:r>
-      <w:proofErr w:type="spellStart"/>
-      <w:r>
-        <w:rPr>
-          <w:rFonts w:ascii="Times New Roman" w:hAnsi="Times New Roman" w:cs="Times New Roman"/>
-          <w:sz w:val="24"/>
-          <w:szCs w:val="24"/>
-        </w:rPr>
-        <w:t>Szóbalövő</w:t>
-      </w:r>
-      <w:proofErr w:type="spellEnd"/>
-      <w:r>
-        <w:rPr>
-          <w:rFonts w:ascii="Times New Roman" w:hAnsi="Times New Roman" w:cs="Times New Roman"/>
-          <w:sz w:val="24"/>
-          <w:szCs w:val="24"/>
-        </w:rPr>
-        <w:t xml:space="preserve"> játszható kétszemélyes módban is, ezért szükség van valamiféle hálózati kapcsolatra. A </w:t>
+        <w:t xml:space="preserve">Mint említettük a Szóbalövő játszható kétszemélyes módban is, ezért szükség van valamiféle hálózati kapcsolatra. A </w:t>
       </w:r>
       <w:r>
         <w:rPr>
@@ -708,25 +544,7 @@
           <w:sz w:val="24"/>
           <w:szCs w:val="24"/>
         </w:rPr>
-        <w:t xml:space="preserve">kliens feladata létrehozni a menüket és a </w:t>
-      </w:r>
-      <w:proofErr w:type="spellStart"/>
-      <w:r>
-        <w:rPr>
-          <w:rFonts w:ascii="Times New Roman" w:hAnsi="Times New Roman" w:cs="Times New Roman"/>
-          <w:sz w:val="24"/>
-          <w:szCs w:val="24"/>
-        </w:rPr>
-        <w:t>GUI-t</w:t>
-      </w:r>
-      <w:proofErr w:type="spellEnd"/>
-      <w:r>
-        <w:rPr>
-          <w:rFonts w:ascii="Times New Roman" w:hAnsi="Times New Roman" w:cs="Times New Roman"/>
-          <w:sz w:val="24"/>
-          <w:szCs w:val="24"/>
-        </w:rPr>
-        <w:t xml:space="preserve">, </w:t>
+        <w:t xml:space="preserve">kliens feladata létrehozni a menüket és a GUI-t, </w:t>
       </w:r>
       <w:r>
         <w:rPr>
@@ -799,7 +617,7 @@
                     <pic:cNvPicPr/>
                   </pic:nvPicPr>
                   <pic:blipFill>
-                    <a:blip r:embed="rId5">
+                    <a:blip r:embed="rId6">
                       <a:extLst>
                         <a:ext uri="{28A0092B-C50C-407E-A947-70E740481C1C}">
                           <a14:useLocalDpi xmlns:a14="http://schemas.microsoft.com/office/drawing/2010/main" val="0"/>
@@ -879,43 +697,7 @@
           <w:sz w:val="24"/>
           <w:szCs w:val="24"/>
         </w:rPr>
-        <w:t xml:space="preserve">SW </w:t>
-      </w:r>
-      <w:proofErr w:type="spellStart"/>
-      <w:r>
-        <w:rPr>
-          <w:rFonts w:ascii="Times New Roman" w:hAnsi="Times New Roman" w:cs="Times New Roman"/>
-          <w:sz w:val="24"/>
-          <w:szCs w:val="24"/>
-        </w:rPr>
-        <w:t>Component</w:t>
-      </w:r>
-      <w:proofErr w:type="spellEnd"/>
-      <w:r>
-        <w:rPr>
-          <w:rFonts w:ascii="Times New Roman" w:hAnsi="Times New Roman" w:cs="Times New Roman"/>
-          <w:sz w:val="24"/>
-          <w:szCs w:val="24"/>
-        </w:rPr>
-        <w:t xml:space="preserve"> mappába kerülnek az egyes komponensekhez tartozó </w:t>
-      </w:r>
-      <w:proofErr w:type="spellStart"/>
-      <w:r>
-        <w:rPr>
-          <w:rFonts w:ascii="Times New Roman" w:hAnsi="Times New Roman" w:cs="Times New Roman"/>
-          <w:sz w:val="24"/>
-          <w:szCs w:val="24"/>
-        </w:rPr>
-        <w:t>class-ok</w:t>
-      </w:r>
-      <w:proofErr w:type="spellEnd"/>
-      <w:r>
-        <w:rPr>
-          <w:rFonts w:ascii="Times New Roman" w:hAnsi="Times New Roman" w:cs="Times New Roman"/>
-          <w:sz w:val="24"/>
-          <w:szCs w:val="24"/>
-        </w:rPr>
-        <w:t xml:space="preserve">. </w:t>
+        <w:t xml:space="preserve">SW Component mappába kerülnek az egyes komponensekhez tartozó class-ok. </w:t>
       </w:r>
     </w:p>
     <w:p>
@@ -933,25 +715,7 @@
           <w:sz w:val="24"/>
           <w:szCs w:val="24"/>
         </w:rPr>
-        <w:t xml:space="preserve">A program indulásához szükséges main függvény a </w:t>
-      </w:r>
-      <w:proofErr w:type="spellStart"/>
-      <w:r>
-        <w:rPr>
-          <w:rFonts w:ascii="Times New Roman" w:hAnsi="Times New Roman" w:cs="Times New Roman"/>
-          <w:sz w:val="24"/>
-          <w:szCs w:val="24"/>
-        </w:rPr>
-        <w:t>MainClass</w:t>
-      </w:r>
-      <w:proofErr w:type="spellEnd"/>
-      <w:r>
-        <w:rPr>
-          <w:rFonts w:ascii="Times New Roman" w:hAnsi="Times New Roman" w:cs="Times New Roman"/>
-          <w:sz w:val="24"/>
-          <w:szCs w:val="24"/>
-        </w:rPr>
-        <w:t xml:space="preserve"> osztály tartalmazza. Ez példányosítja az adott játékhoz tartozó szervert és a klienst. </w:t>
+        <w:t xml:space="preserve">A program indulásához szükséges main függvény a MainClass osztály tartalmazza. Ez példányosítja az adott játékhoz tartozó szervert és a klienst. </w:t>
       </w:r>
     </w:p>
     <w:p>
@@ -966,7 +730,7 @@
     </w:p>
     <w:p>
       <w:pPr>
-        <w:pStyle w:val="Cmsor2"/>
+        <w:pStyle w:val="Heading2"/>
       </w:pPr>
       <w:r>
         <w:rPr>
@@ -1000,7 +764,7 @@
                     </pic:cNvPicPr>
                   </pic:nvPicPr>
                   <pic:blipFill>
-                    <a:blip r:embed="rId6"/>
+                    <a:blip r:embed="rId7"/>
                     <a:stretch>
                       <a:fillRect/>
                     </a:stretch>
@@ -1131,25 +895,7 @@
           <w:sz w:val="24"/>
           <w:szCs w:val="24"/>
         </w:rPr>
-        <w:t xml:space="preserve">Amikor </w:t>
-      </w:r>
-      <w:proofErr w:type="gramStart"/>
-      <w:r>
-        <w:rPr>
-          <w:rFonts w:ascii="Times New Roman" w:hAnsi="Times New Roman" w:cs="Times New Roman"/>
-          <w:sz w:val="24"/>
-          <w:szCs w:val="24"/>
-        </w:rPr>
-        <w:t>elindítunk</w:t>
-      </w:r>
-      <w:proofErr w:type="gramEnd"/>
-      <w:r>
-        <w:rPr>
-          <w:rFonts w:ascii="Times New Roman" w:hAnsi="Times New Roman" w:cs="Times New Roman"/>
-          <w:sz w:val="24"/>
-          <w:szCs w:val="24"/>
-        </w:rPr>
-        <w:t xml:space="preserve"> egy új játékot akkor a kliens csatlakozik a megfelelő szerverhez. Egy játékos mód esetén ez a saját maga által elindított </w:t>
+        <w:t xml:space="preserve">Amikor elindítunk egy új játékot akkor a kliens csatlakozik a megfelelő szerverhez. Egy játékos mód esetén ez a saját maga által elindított </w:t>
       </w:r>
       <w:r>
         <w:rPr>
@@ -1158,43 +904,7 @@
           <w:szCs w:val="24"/>
         </w:rPr>
         <w:lastRenderedPageBreak/>
-        <w:t xml:space="preserve">szerver a </w:t>
-      </w:r>
-      <w:proofErr w:type="spellStart"/>
-      <w:r>
-        <w:rPr>
-          <w:rFonts w:ascii="Times New Roman" w:hAnsi="Times New Roman" w:cs="Times New Roman"/>
-          <w:sz w:val="24"/>
-          <w:szCs w:val="24"/>
-        </w:rPr>
-        <w:t>localhoston</w:t>
-      </w:r>
-      <w:proofErr w:type="spellEnd"/>
-      <w:r>
-        <w:rPr>
-          <w:rFonts w:ascii="Times New Roman" w:hAnsi="Times New Roman" w:cs="Times New Roman"/>
-          <w:sz w:val="24"/>
-          <w:szCs w:val="24"/>
-        </w:rPr>
-        <w:t xml:space="preserve">, </w:t>
-      </w:r>
-      <w:proofErr w:type="spellStart"/>
-      <w:r>
-        <w:rPr>
-          <w:rFonts w:ascii="Times New Roman" w:hAnsi="Times New Roman" w:cs="Times New Roman"/>
-          <w:sz w:val="24"/>
-          <w:szCs w:val="24"/>
-        </w:rPr>
-        <w:t>multiplayer</w:t>
-      </w:r>
-      <w:proofErr w:type="spellEnd"/>
-      <w:r>
-        <w:rPr>
-          <w:rFonts w:ascii="Times New Roman" w:hAnsi="Times New Roman" w:cs="Times New Roman"/>
-          <w:sz w:val="24"/>
-          <w:szCs w:val="24"/>
-        </w:rPr>
-        <w:t xml:space="preserve"> esetén pedig meg kell határozni, hogy melyik szerverhez csatlakozzon. Természetesen annak a játékosnak a beállításai fognak érvényre jutni kétjátékos mód esetén, amelyiknek a szerveréhez csatlakozik a másik játékos is. </w:t>
+        <w:t xml:space="preserve">szerver a localhoston, multiplayer esetén pedig meg kell határozni, hogy melyik szerverhez csatlakozzon. Természetesen annak a játékosnak a beállításai fognak érvényre jutni kétjátékos mód esetén, amelyiknek a szerveréhez csatlakozik a másik játékos is. </w:t>
       </w:r>
     </w:p>
     <w:p>
@@ -1220,43 +930,15 @@
           <w:sz w:val="24"/>
           <w:szCs w:val="24"/>
         </w:rPr>
-        <w:t xml:space="preserve"> </w:t>
-      </w:r>
-      <w:proofErr w:type="spellStart"/>
-      <w:r>
-        <w:rPr>
-          <w:rFonts w:ascii="Times New Roman" w:hAnsi="Times New Roman" w:cs="Times New Roman"/>
-          <w:sz w:val="24"/>
-          <w:szCs w:val="24"/>
-        </w:rPr>
-        <w:t>GameSettings</w:t>
-      </w:r>
-      <w:proofErr w:type="spellEnd"/>
-      <w:r>
-        <w:rPr>
-          <w:rFonts w:ascii="Times New Roman" w:hAnsi="Times New Roman" w:cs="Times New Roman"/>
-          <w:sz w:val="24"/>
-          <w:szCs w:val="24"/>
-        </w:rPr>
-        <w:t xml:space="preserve"> és a </w:t>
-      </w:r>
-      <w:proofErr w:type="spellStart"/>
-      <w:r>
-        <w:rPr>
-          <w:rFonts w:ascii="Times New Roman" w:hAnsi="Times New Roman" w:cs="Times New Roman"/>
-          <w:sz w:val="24"/>
-          <w:szCs w:val="24"/>
-        </w:rPr>
-        <w:t>GamerSettings</w:t>
-      </w:r>
-      <w:proofErr w:type="spellEnd"/>
-      <w:r>
-        <w:rPr>
-          <w:rFonts w:ascii="Times New Roman" w:hAnsi="Times New Roman" w:cs="Times New Roman"/>
-          <w:sz w:val="24"/>
-          <w:szCs w:val="24"/>
-        </w:rPr>
-        <w:t xml:space="preserve"> osztályokat.</w:t>
+        <w:t xml:space="preserve"> GameSettings</w:t>
+      </w:r>
+      <w:r>
+        <w:rPr>
+          <w:rFonts w:ascii="Times New Roman" w:hAnsi="Times New Roman" w:cs="Times New Roman"/>
+          <w:sz w:val="24"/>
+          <w:szCs w:val="24"/>
+        </w:rPr>
+        <w:t xml:space="preserve"> és a GamerSettings osztályokat.</w:t>
       </w:r>
     </w:p>
     <w:p>
@@ -1306,7 +988,7 @@
                     <pic:cNvPicPr/>
                   </pic:nvPicPr>
                   <pic:blipFill>
-                    <a:blip r:embed="rId7"/>
+                    <a:blip r:embed="rId8"/>
                     <a:stretch>
                       <a:fillRect/>
                     </a:stretch>
@@ -1342,39 +1024,21 @@
           <w:sz w:val="24"/>
           <w:szCs w:val="24"/>
         </w:rPr>
-        <w:t xml:space="preserve">Természetesen ez a diagram is megtalálható a csatolt </w:t>
-      </w:r>
-      <w:proofErr w:type="spellStart"/>
-      <w:r>
-        <w:rPr>
-          <w:rFonts w:ascii="Times New Roman" w:hAnsi="Times New Roman" w:cs="Times New Roman"/>
-          <w:sz w:val="24"/>
-          <w:szCs w:val="24"/>
-        </w:rPr>
-        <w:t>eap</w:t>
-      </w:r>
-      <w:proofErr w:type="spellEnd"/>
-      <w:r>
-        <w:rPr>
-          <w:rFonts w:ascii="Times New Roman" w:hAnsi="Times New Roman" w:cs="Times New Roman"/>
-          <w:sz w:val="24"/>
-          <w:szCs w:val="24"/>
-        </w:rPr>
-        <w:t xml:space="preserve"> fájlban. </w:t>
-      </w:r>
-    </w:p>
-    <w:p>
-      <w:pPr>
-        <w:rPr>
-          <w:rFonts w:ascii="Times New Roman" w:hAnsi="Times New Roman" w:cs="Times New Roman"/>
-          <w:sz w:val="24"/>
-          <w:szCs w:val="24"/>
-        </w:rPr>
-      </w:pPr>
-    </w:p>
-    <w:p>
-      <w:pPr>
-        <w:pStyle w:val="Cmsor1"/>
+        <w:t xml:space="preserve">Természetesen ez a diagram is megtalálható a csatolt eap fájlban. </w:t>
+      </w:r>
+    </w:p>
+    <w:p>
+      <w:pPr>
+        <w:rPr>
+          <w:rFonts w:ascii="Times New Roman" w:hAnsi="Times New Roman" w:cs="Times New Roman"/>
+          <w:sz w:val="24"/>
+          <w:szCs w:val="24"/>
+        </w:rPr>
+      </w:pPr>
+    </w:p>
+    <w:p>
+      <w:pPr>
+        <w:pStyle w:val="Heading1"/>
         <w:rPr>
           <w:rFonts w:ascii="Times New Roman" w:hAnsi="Times New Roman" w:cs="Times New Roman"/>
         </w:rPr>
@@ -1432,7 +1096,7 @@
     </w:p>
     <w:p>
       <w:pPr>
-        <w:pStyle w:val="Cmsor2"/>
+        <w:pStyle w:val="Heading2"/>
         <w:rPr>
           <w:rFonts w:ascii="Times New Roman" w:hAnsi="Times New Roman" w:cs="Times New Roman"/>
         </w:rPr>
@@ -1467,105 +1131,15 @@
           <w:sz w:val="24"/>
           <w:szCs w:val="24"/>
         </w:rPr>
-        <w:t xml:space="preserve">megkülönböztetnünk. Az egyik a főmenü (main </w:t>
-      </w:r>
-      <w:proofErr w:type="spellStart"/>
-      <w:r>
-        <w:rPr>
-          <w:rFonts w:ascii="Times New Roman" w:hAnsi="Times New Roman" w:cs="Times New Roman"/>
-          <w:sz w:val="24"/>
-          <w:szCs w:val="24"/>
-        </w:rPr>
-        <w:t>menu</w:t>
-      </w:r>
-      <w:proofErr w:type="spellEnd"/>
-      <w:r>
-        <w:rPr>
-          <w:rFonts w:ascii="Times New Roman" w:hAnsi="Times New Roman" w:cs="Times New Roman"/>
-          <w:sz w:val="24"/>
-          <w:szCs w:val="24"/>
-        </w:rPr>
-        <w:t>), amely tartalmazza a játékindításhoz szükséges gombokat, a másik a beállítás menü (</w:t>
-      </w:r>
-      <w:proofErr w:type="spellStart"/>
-      <w:r>
-        <w:rPr>
-          <w:rFonts w:ascii="Times New Roman" w:hAnsi="Times New Roman" w:cs="Times New Roman"/>
-          <w:sz w:val="24"/>
-          <w:szCs w:val="24"/>
-        </w:rPr>
-        <w:t>settings</w:t>
-      </w:r>
-      <w:proofErr w:type="spellEnd"/>
-      <w:r>
-        <w:rPr>
-          <w:rFonts w:ascii="Times New Roman" w:hAnsi="Times New Roman" w:cs="Times New Roman"/>
-          <w:sz w:val="24"/>
-          <w:szCs w:val="24"/>
-        </w:rPr>
-        <w:t xml:space="preserve"> </w:t>
-      </w:r>
-      <w:proofErr w:type="spellStart"/>
-      <w:r>
-        <w:rPr>
-          <w:rFonts w:ascii="Times New Roman" w:hAnsi="Times New Roman" w:cs="Times New Roman"/>
-          <w:sz w:val="24"/>
-          <w:szCs w:val="24"/>
-        </w:rPr>
-        <w:t>menu</w:t>
-      </w:r>
-      <w:proofErr w:type="spellEnd"/>
-      <w:r>
-        <w:rPr>
-          <w:rFonts w:ascii="Times New Roman" w:hAnsi="Times New Roman" w:cs="Times New Roman"/>
-          <w:sz w:val="24"/>
-          <w:szCs w:val="24"/>
-        </w:rPr>
-        <w:t>) amelyben a beállításokat ment</w:t>
-      </w:r>
-      <w:r>
-        <w:rPr>
-          <w:rFonts w:ascii="Times New Roman" w:hAnsi="Times New Roman" w:cs="Times New Roman"/>
-          <w:sz w:val="24"/>
-          <w:szCs w:val="24"/>
-        </w:rPr>
-        <w:t xml:space="preserve">hetjük el, illetve a harmadik az </w:t>
-      </w:r>
-      <w:proofErr w:type="spellStart"/>
-      <w:r>
-        <w:rPr>
-          <w:rFonts w:ascii="Times New Roman" w:hAnsi="Times New Roman" w:cs="Times New Roman"/>
-          <w:sz w:val="24"/>
-          <w:szCs w:val="24"/>
-        </w:rPr>
-        <w:t>about</w:t>
-      </w:r>
-      <w:proofErr w:type="spellEnd"/>
-      <w:r>
-        <w:rPr>
-          <w:rFonts w:ascii="Times New Roman" w:hAnsi="Times New Roman" w:cs="Times New Roman"/>
-          <w:sz w:val="24"/>
-          <w:szCs w:val="24"/>
-        </w:rPr>
-        <w:t xml:space="preserve"> </w:t>
-      </w:r>
-      <w:proofErr w:type="spellStart"/>
-      <w:r>
-        <w:rPr>
-          <w:rFonts w:ascii="Times New Roman" w:hAnsi="Times New Roman" w:cs="Times New Roman"/>
-          <w:sz w:val="24"/>
-          <w:szCs w:val="24"/>
-        </w:rPr>
-        <w:t>menu</w:t>
-      </w:r>
-      <w:proofErr w:type="spellEnd"/>
-      <w:r>
-        <w:rPr>
-          <w:rFonts w:ascii="Times New Roman" w:hAnsi="Times New Roman" w:cs="Times New Roman"/>
-          <w:sz w:val="24"/>
-          <w:szCs w:val="24"/>
-        </w:rPr>
-        <w:t xml:space="preserve">. </w:t>
+        <w:t>megkülönböztetnünk. Az egyik a főmenü (main menu), amely tartalmazza a játékindításhoz szükséges gombokat, a másik a beállítás menü (settings menu) amelyben a beállításokat ment</w:t>
+      </w:r>
+      <w:r>
+        <w:rPr>
+          <w:rFonts w:ascii="Times New Roman" w:hAnsi="Times New Roman" w:cs="Times New Roman"/>
+          <w:sz w:val="24"/>
+          <w:szCs w:val="24"/>
+        </w:rPr>
+        <w:t xml:space="preserve">hetjük el, illetve a harmadik az about menu. </w:t>
       </w:r>
     </w:p>
     <w:p>
@@ -1583,25 +1157,7 @@
           <w:sz w:val="24"/>
           <w:szCs w:val="24"/>
         </w:rPr>
-        <w:t xml:space="preserve">Ezeket </w:t>
-      </w:r>
-      <w:proofErr w:type="spellStart"/>
-      <w:r>
-        <w:rPr>
-          <w:rFonts w:ascii="Times New Roman" w:hAnsi="Times New Roman" w:cs="Times New Roman"/>
-          <w:sz w:val="24"/>
-          <w:szCs w:val="24"/>
-        </w:rPr>
-        <w:t>JFrame</w:t>
-      </w:r>
-      <w:proofErr w:type="spellEnd"/>
-      <w:r>
-        <w:rPr>
-          <w:rFonts w:ascii="Times New Roman" w:hAnsi="Times New Roman" w:cs="Times New Roman"/>
-          <w:sz w:val="24"/>
-          <w:szCs w:val="24"/>
-        </w:rPr>
-        <w:t xml:space="preserve"> segítségével tervezzük megvalósítani. </w:t>
+        <w:t xml:space="preserve">Ezeket JFrame segítségével tervezzük megvalósítani. </w:t>
       </w:r>
     </w:p>
     <w:p>
@@ -1619,6 +1175,7 @@
           <w:sz w:val="24"/>
           <w:szCs w:val="24"/>
         </w:rPr>
+        <w:lastRenderedPageBreak/>
         <w:t xml:space="preserve">A </w:t>
       </w:r>
       <w:r>
@@ -1644,7 +1201,6 @@
           <w:sz w:val="24"/>
           <w:szCs w:val="24"/>
         </w:rPr>
-        <w:lastRenderedPageBreak/>
         <w:t>A főmenü terve:</w:t>
       </w:r>
     </w:p>
@@ -1680,7 +1236,7 @@
                     </pic:cNvPicPr>
                   </pic:nvPicPr>
                   <pic:blipFill>
-                    <a:blip r:embed="rId8">
+                    <a:blip r:embed="rId9">
                       <a:extLst>
                         <a:ext uri="{28A0092B-C50C-407E-A947-70E740481C1C}">
                           <a14:useLocalDpi xmlns:a14="http://schemas.microsoft.com/office/drawing/2010/main" val="0"/>
@@ -1722,75 +1278,21 @@
           <w:sz w:val="24"/>
           <w:szCs w:val="24"/>
         </w:rPr>
-        <w:t xml:space="preserve">A beállítások menü terve már szerepel ebben a dokumentumban </w:t>
-      </w:r>
-      <w:proofErr w:type="gramStart"/>
-      <w:r>
-        <w:rPr>
-          <w:rFonts w:ascii="Times New Roman" w:hAnsi="Times New Roman" w:cs="Times New Roman"/>
-          <w:sz w:val="24"/>
-          <w:szCs w:val="24"/>
-        </w:rPr>
-        <w:t xml:space="preserve">( </w:t>
-      </w:r>
-      <w:proofErr w:type="spellStart"/>
-      <w:r>
-        <w:rPr>
-          <w:rFonts w:ascii="Times New Roman" w:hAnsi="Times New Roman" w:cs="Times New Roman"/>
-          <w:sz w:val="24"/>
-          <w:szCs w:val="24"/>
-        </w:rPr>
-        <w:t>XXC</w:t>
-      </w:r>
-      <w:proofErr w:type="gramEnd"/>
-      <w:r>
-        <w:rPr>
-          <w:rFonts w:ascii="Times New Roman" w:hAnsi="Times New Roman" w:cs="Times New Roman"/>
-          <w:sz w:val="24"/>
-          <w:szCs w:val="24"/>
-        </w:rPr>
-        <w:t>.ábra</w:t>
-      </w:r>
-      <w:proofErr w:type="spellEnd"/>
-      <w:r>
-        <w:rPr>
-          <w:rFonts w:ascii="Times New Roman" w:hAnsi="Times New Roman" w:cs="Times New Roman"/>
-          <w:sz w:val="24"/>
-          <w:szCs w:val="24"/>
-        </w:rPr>
-        <w:t xml:space="preserve">). Az </w:t>
-      </w:r>
-      <w:proofErr w:type="spellStart"/>
-      <w:r>
-        <w:rPr>
-          <w:rFonts w:ascii="Times New Roman" w:hAnsi="Times New Roman" w:cs="Times New Roman"/>
-          <w:sz w:val="24"/>
-          <w:szCs w:val="24"/>
-        </w:rPr>
-        <w:t>about</w:t>
-      </w:r>
-      <w:proofErr w:type="spellEnd"/>
-      <w:r>
-        <w:rPr>
-          <w:rFonts w:ascii="Times New Roman" w:hAnsi="Times New Roman" w:cs="Times New Roman"/>
-          <w:sz w:val="24"/>
-          <w:szCs w:val="24"/>
-        </w:rPr>
-        <w:t xml:space="preserve"> menü tartalmazza a készítők nevét és elérhetőségét. </w:t>
-      </w:r>
-    </w:p>
-    <w:p>
-      <w:pPr>
-        <w:rPr>
-          <w:rFonts w:ascii="Times New Roman" w:hAnsi="Times New Roman" w:cs="Times New Roman"/>
-          <w:sz w:val="24"/>
-          <w:szCs w:val="24"/>
-        </w:rPr>
-      </w:pPr>
-    </w:p>
-    <w:p>
-      <w:pPr>
-        <w:pStyle w:val="Cmsor2"/>
+        <w:t xml:space="preserve">A beállítások menü terve már szerepel ebben a dokumentumban ( XXC.ábra). Az about menü tartalmazza a készítők nevét és elérhetőségét. </w:t>
+      </w:r>
+    </w:p>
+    <w:p>
+      <w:pPr>
+        <w:rPr>
+          <w:rFonts w:ascii="Times New Roman" w:hAnsi="Times New Roman" w:cs="Times New Roman"/>
+          <w:sz w:val="24"/>
+          <w:szCs w:val="24"/>
+        </w:rPr>
+      </w:pPr>
+    </w:p>
+    <w:p>
+      <w:pPr>
+        <w:pStyle w:val="Heading2"/>
         <w:rPr>
           <w:rFonts w:ascii="Times New Roman" w:hAnsi="Times New Roman" w:cs="Times New Roman"/>
         </w:rPr>
@@ -1844,42 +1346,333 @@
       </w:r>
     </w:p>
     <w:p>
+      <w:pPr>
+        <w:pStyle w:val="Heading1"/>
+        <w:rPr>
+          <w:rFonts w:asciiTheme="minorHAnsi" w:eastAsiaTheme="minorHAnsi" w:hAnsiTheme="minorHAnsi" w:cstheme="minorBidi"/>
+          <w:color w:val="auto"/>
+          <w:sz w:val="22"/>
+          <w:szCs w:val="22"/>
+        </w:rPr>
+      </w:pPr>
+    </w:p>
+    <w:p>
+      <w:pPr>
+        <w:pStyle w:val="Heading1"/>
+        <w:rPr>
+          <w:rFonts w:asciiTheme="minorHAnsi" w:eastAsiaTheme="minorHAnsi" w:hAnsiTheme="minorHAnsi" w:cstheme="minorBidi"/>
+          <w:color w:val="auto"/>
+          <w:sz w:val="22"/>
+          <w:szCs w:val="22"/>
+        </w:rPr>
+      </w:pPr>
+    </w:p>
+    <w:p>
+      <w:pPr>
+        <w:pStyle w:val="Heading1"/>
+        <w:rPr>
+          <w:rFonts w:asciiTheme="minorHAnsi" w:eastAsiaTheme="minorHAnsi" w:hAnsiTheme="minorHAnsi" w:cstheme="minorBidi"/>
+          <w:color w:val="auto"/>
+          <w:sz w:val="22"/>
+          <w:szCs w:val="22"/>
+        </w:rPr>
+      </w:pPr>
+    </w:p>
+    <w:p>
+      <w:r>
+        <w:br/>
+      </w:r>
+      <w:r>
+        <w:br/>
+      </w:r>
+    </w:p>
+    <w:p>
+      <w:pPr>
+        <w:pStyle w:val="Heading1"/>
+        <w:rPr>
+          <w:rFonts w:ascii="Times New Roman" w:hAnsi="Times New Roman" w:cs="Times New Roman"/>
+        </w:rPr>
+      </w:pPr>
+    </w:p>
+    <w:p>
+      <w:pPr>
+        <w:pStyle w:val="Heading1"/>
+        <w:rPr>
+          <w:rFonts w:ascii="Times New Roman" w:hAnsi="Times New Roman" w:cs="Times New Roman"/>
+        </w:rPr>
+      </w:pPr>
+      <w:r>
+        <w:rPr>
+          <w:rFonts w:ascii="Times New Roman" w:hAnsi="Times New Roman" w:cs="Times New Roman"/>
+        </w:rPr>
+        <w:t>Szerver, kliens létrehozása</w:t>
+      </w:r>
+    </w:p>
+    <w:p/>
+    <w:p>
+      <w:pPr>
+        <w:rPr>
+          <w:sz w:val="24"/>
+          <w:szCs w:val="24"/>
+        </w:rPr>
+      </w:pPr>
+      <w:r>
+        <w:rPr>
+          <w:sz w:val="24"/>
+          <w:szCs w:val="24"/>
+        </w:rPr>
+        <w:tab/>
+      </w:r>
+      <w:r>
+        <w:rPr>
+          <w:sz w:val="24"/>
+          <w:szCs w:val="24"/>
+        </w:rPr>
+        <w:t>A hálózati réteg létesítésére hozzuk létre a Client és a Server osztályokat. Ezek implementálják az IClient és I</w:t>
+      </w:r>
+      <w:r>
+        <w:rPr>
+          <w:sz w:val="24"/>
+          <w:szCs w:val="24"/>
+        </w:rPr>
+        <w:t>S</w:t>
+      </w:r>
       <w:bookmarkStart w:id="0" w:name="_GoBack"/>
       <w:bookmarkEnd w:id="0"/>
+      <w:r>
+        <w:rPr>
+          <w:sz w:val="24"/>
+          <w:szCs w:val="24"/>
+        </w:rPr>
+        <w:t>erver interface-eket</w:t>
+      </w:r>
+      <w:r>
+        <w:rPr>
+          <w:sz w:val="24"/>
+          <w:szCs w:val="24"/>
+        </w:rPr>
+        <w:t>, valamint TCP/IP kapcsolatot létesítenek a másik eszközön futó programmal</w:t>
+      </w:r>
+      <w:r>
+        <w:rPr>
+          <w:sz w:val="24"/>
+          <w:szCs w:val="24"/>
+        </w:rPr>
+        <w:t>.</w:t>
+      </w:r>
+      <w:r>
+        <w:rPr>
+          <w:sz w:val="24"/>
+          <w:szCs w:val="24"/>
+        </w:rPr>
+        <w:br/>
+      </w:r>
+      <w:r>
+        <w:rPr>
+          <w:sz w:val="24"/>
+          <w:szCs w:val="24"/>
+        </w:rPr>
+        <w:br/>
+        <w:t>Ha szerver módot állítunk be a játék kezdésekor, a program létrehoz egy s</w:t>
+      </w:r>
+      <w:r>
+        <w:rPr>
+          <w:sz w:val="24"/>
+          <w:szCs w:val="24"/>
+        </w:rPr>
+        <w:t>z</w:t>
+      </w:r>
+      <w:r>
+        <w:rPr>
+          <w:sz w:val="24"/>
+          <w:szCs w:val="24"/>
+        </w:rPr>
+        <w:t>erver socketet, és várja, hogy csatlakozzanak hozzá. Sikertelen c</w:t>
+      </w:r>
+      <w:r>
+        <w:rPr>
+          <w:sz w:val="24"/>
+          <w:szCs w:val="24"/>
+        </w:rPr>
+        <w:t>s</w:t>
+      </w:r>
+      <w:r>
+        <w:rPr>
+          <w:sz w:val="24"/>
+          <w:szCs w:val="24"/>
+        </w:rPr>
+        <w:t xml:space="preserve">atlakozás, time-out esetén hibát jelez, és újra megpróbálhatjuk a multiplayer mód beállítását. </w:t>
+      </w:r>
+    </w:p>
+    <w:p>
+      <w:pPr>
+        <w:rPr>
+          <w:sz w:val="24"/>
+          <w:szCs w:val="24"/>
+        </w:rPr>
+      </w:pPr>
+      <w:r>
+        <w:rPr>
+          <w:sz w:val="24"/>
+          <w:szCs w:val="24"/>
+        </w:rPr>
+        <w:t>Ha kliensként indítjuk, akkor megpróbál csatlakozni a s</w:t>
+      </w:r>
+      <w:r>
+        <w:rPr>
+          <w:sz w:val="24"/>
+          <w:szCs w:val="24"/>
+        </w:rPr>
+        <w:t>z</w:t>
+      </w:r>
+      <w:r>
+        <w:rPr>
+          <w:sz w:val="24"/>
+          <w:szCs w:val="24"/>
+        </w:rPr>
+        <w:t>erverhez előre beállított port alapján. Csatlakozás sikertelensége esetén hibát jelez.</w:t>
+      </w:r>
+    </w:p>
+    <w:p>
+      <w:pPr>
+        <w:rPr>
+          <w:sz w:val="24"/>
+          <w:szCs w:val="24"/>
+        </w:rPr>
+      </w:pPr>
+    </w:p>
+    <w:p>
+      <w:pPr>
+        <w:pStyle w:val="Heading1"/>
+        <w:rPr>
+          <w:rFonts w:ascii="Times New Roman" w:hAnsi="Times New Roman" w:cs="Times New Roman"/>
+        </w:rPr>
+      </w:pPr>
+      <w:r>
+        <w:rPr>
+          <w:rFonts w:ascii="Times New Roman" w:hAnsi="Times New Roman" w:cs="Times New Roman"/>
+        </w:rPr>
+        <w:t>Hálózati kommunikáció</w:t>
+      </w:r>
     </w:p>
     <w:p/>
-    <w:p/>
-    <w:p>
-      <w:pPr>
-        <w:pStyle w:val="Cmsor1"/>
-        <w:rPr>
-          <w:rFonts w:ascii="Times New Roman" w:hAnsi="Times New Roman" w:cs="Times New Roman"/>
-        </w:rPr>
-      </w:pPr>
-      <w:r>
-        <w:rPr>
-          <w:rFonts w:ascii="Times New Roman" w:hAnsi="Times New Roman" w:cs="Times New Roman"/>
-        </w:rPr>
-        <w:t>Szerver, kliens létrehozása</w:t>
-      </w:r>
-    </w:p>
-    <w:p>
-      <w:pPr>
-        <w:pStyle w:val="Cmsor1"/>
-        <w:rPr>
-          <w:rFonts w:ascii="Times New Roman" w:hAnsi="Times New Roman" w:cs="Times New Roman"/>
-        </w:rPr>
-      </w:pPr>
-      <w:r>
-        <w:rPr>
-          <w:rFonts w:ascii="Times New Roman" w:hAnsi="Times New Roman" w:cs="Times New Roman"/>
-        </w:rPr>
-        <w:t>Hálózati kommunikáció</w:t>
-      </w:r>
-    </w:p>
-    <w:p>
-      <w:pPr>
-        <w:pStyle w:val="Cmsor1"/>
+    <w:p>
+      <w:pPr>
+        <w:rPr>
+          <w:sz w:val="24"/>
+          <w:szCs w:val="24"/>
+        </w:rPr>
+      </w:pPr>
+      <w:r>
+        <w:rPr>
+          <w:sz w:val="24"/>
+          <w:szCs w:val="24"/>
+        </w:rPr>
+        <w:tab/>
+      </w:r>
+      <w:r>
+        <w:rPr>
+          <w:sz w:val="24"/>
+          <w:szCs w:val="24"/>
+        </w:rPr>
+        <w:t xml:space="preserve">A játék során a másik játékos számára releváns történéseket </w:t>
+      </w:r>
+      <w:r>
+        <w:rPr>
+          <w:sz w:val="24"/>
+          <w:szCs w:val="24"/>
+        </w:rPr>
+        <w:t xml:space="preserve">objektumok </w:t>
+      </w:r>
+      <w:r>
+        <w:rPr>
+          <w:sz w:val="24"/>
+          <w:szCs w:val="24"/>
+        </w:rPr>
+        <w:t>tartalmazzák</w:t>
+      </w:r>
+      <w:r>
+        <w:rPr>
+          <w:sz w:val="24"/>
+          <w:szCs w:val="24"/>
+        </w:rPr>
+        <w:t xml:space="preserve">, ezeknek az </w:t>
+      </w:r>
+      <w:r>
+        <w:rPr>
+          <w:sz w:val="24"/>
+          <w:szCs w:val="24"/>
+        </w:rPr>
+        <w:t xml:space="preserve">példányoknak az átvitelét kell megvalósítani. </w:t>
+      </w:r>
+      <w:r>
+        <w:rPr>
+          <w:sz w:val="24"/>
+          <w:szCs w:val="24"/>
+        </w:rPr>
+        <w:t xml:space="preserve"> </w:t>
+      </w:r>
+      <w:r>
+        <w:rPr>
+          <w:sz w:val="24"/>
+          <w:szCs w:val="24"/>
+        </w:rPr>
+        <w:t>A hálózati kommunikáció során a küldés Object</w:t>
+      </w:r>
+      <w:r>
+        <w:rPr>
+          <w:sz w:val="24"/>
+          <w:szCs w:val="24"/>
+        </w:rPr>
+        <w:t>Output</w:t>
+      </w:r>
+      <w:r>
+        <w:rPr>
+          <w:sz w:val="24"/>
+          <w:szCs w:val="24"/>
+        </w:rPr>
+        <w:t xml:space="preserve">Stream-en történik serializable objektumok küldésével, és </w:t>
+      </w:r>
+      <w:r>
+        <w:rPr>
+          <w:sz w:val="24"/>
+          <w:szCs w:val="24"/>
+        </w:rPr>
+        <w:t>ObjectInputStream-en keresz</w:t>
+      </w:r>
+      <w:r>
+        <w:rPr>
+          <w:sz w:val="24"/>
+          <w:szCs w:val="24"/>
+        </w:rPr>
+        <w:t>tül történik azok fogadása</w:t>
+      </w:r>
+      <w:r>
+        <w:rPr>
+          <w:sz w:val="24"/>
+          <w:szCs w:val="24"/>
+        </w:rPr>
+        <w:t xml:space="preserve">. </w:t>
+      </w:r>
+      <w:r>
+        <w:rPr>
+          <w:sz w:val="24"/>
+          <w:szCs w:val="24"/>
+        </w:rPr>
+        <w:br/>
+      </w:r>
+    </w:p>
+    <w:p>
+      <w:pPr>
+        <w:rPr>
+          <w:sz w:val="24"/>
+          <w:szCs w:val="24"/>
+        </w:rPr>
+      </w:pPr>
+    </w:p>
+    <w:p>
+      <w:pPr>
+        <w:pStyle w:val="Heading1"/>
         <w:rPr>
           <w:rFonts w:ascii="Times New Roman" w:hAnsi="Times New Roman" w:cs="Times New Roman"/>
         </w:rPr>
@@ -1902,7 +1695,7 @@
 </file>
 
 <file path=word/styles.xml><?xml version="1.0" encoding="utf-8"?>
-<w:styles xmlns:mc="http://schemas.openxmlformats.org/markup-compatibility/2006" xmlns:r="http://schemas.openxmlformats.org/officeDocument/2006/relationships" xmlns:w="http://schemas.openxmlformats.org/wordprocessingml/2006/main" xmlns:w14="http://schemas.microsoft.com/office/word/2010/wordml" xmlns:w15="http://schemas.microsoft.com/office/word/2012/wordml" mc:Ignorable="w14 w15">
+<w:styles xmlns:mc="http://schemas.openxmlformats.org/markup-compatibility/2006" xmlns:r="http://schemas.openxmlformats.org/officeDocument/2006/relationships" xmlns:w="http://schemas.openxmlformats.org/wordprocessingml/2006/main" xmlns:w14="http://schemas.microsoft.com/office/word/2010/wordml" mc:Ignorable="w14">
   <w:docDefaults>
     <w:rPrDefault>
       <w:rPr>
@@ -1918,388 +1711,154 @@
       </w:pPr>
     </w:pPrDefault>
   </w:docDefaults>
-  <w:latentStyles w:defLockedState="0" w:defUIPriority="99" w:defSemiHidden="0" w:defUnhideWhenUsed="0" w:defQFormat="0" w:count="371">
-    <w:lsdException w:name="Normal" w:uiPriority="0" w:qFormat="1"/>
-    <w:lsdException w:name="heading 1" w:uiPriority="9" w:qFormat="1"/>
-    <w:lsdException w:name="heading 2" w:semiHidden="1" w:uiPriority="9" w:unhideWhenUsed="1" w:qFormat="1"/>
-    <w:lsdException w:name="heading 3" w:semiHidden="1" w:uiPriority="9" w:unhideWhenUsed="1" w:qFormat="1"/>
-    <w:lsdException w:name="heading 4" w:semiHidden="1" w:uiPriority="9" w:unhideWhenUsed="1" w:qFormat="1"/>
-    <w:lsdException w:name="heading 5" w:semiHidden="1" w:uiPriority="9" w:unhideWhenUsed="1" w:qFormat="1"/>
-    <w:lsdException w:name="heading 6" w:semiHidden="1" w:uiPriority="9" w:unhideWhenUsed="1" w:qFormat="1"/>
-    <w:lsdException w:name="heading 7" w:semiHidden="1" w:uiPriority="9" w:unhideWhenUsed="1" w:qFormat="1"/>
-    <w:lsdException w:name="heading 8" w:semiHidden="1" w:uiPriority="9" w:unhideWhenUsed="1" w:qFormat="1"/>
-    <w:lsdException w:name="heading 9" w:semiHidden="1" w:uiPriority="9" w:unhideWhenUsed="1" w:qFormat="1"/>
-    <w:lsdException w:name="index 1" w:semiHidden="1" w:unhideWhenUsed="1"/>
-    <w:lsdException w:name="index 2" w:semiHidden="1" w:unhideWhenUsed="1"/>
-    <w:lsdException w:name="index 3" w:semiHidden="1" w:unhideWhenUsed="1"/>
-    <w:lsdException w:name="index 4" w:semiHidden="1" w:unhideWhenUsed="1"/>
-    <w:lsdException w:name="index 5" w:semiHidden="1" w:unhideWhenUsed="1"/>
-    <w:lsdException w:name="index 6" w:semiHidden="1" w:unhideWhenUsed="1"/>
-    <w:lsdException w:name="index 7" w:semiHidden="1" w:unhideWhenUsed="1"/>
-    <w:lsdException w:name="index 8" w:semiHidden="1" w:unhideWhenUsed="1"/>
-    <w:lsdException w:name="index 9" w:semiHidden="1" w:unhideWhenUsed="1"/>
-    <w:lsdException w:name="toc 1" w:semiHidden="1" w:uiPriority="39" w:unhideWhenUsed="1"/>
-    <w:lsdException w:name="toc 2" w:semiHidden="1" w:uiPriority="39" w:unhideWhenUsed="1"/>
-    <w:lsdException w:name="toc 3" w:semiHidden="1" w:uiPriority="39" w:unhideWhenUsed="1"/>
-    <w:lsdException w:name="toc 4" w:semiHidden="1" w:uiPriority="39" w:unhideWhenUsed="1"/>
-    <w:lsdException w:name="toc 5" w:semiHidden="1" w:uiPriority="39" w:unhideWhenUsed="1"/>
-    <w:lsdException w:name="toc 6" w:semiHidden="1" w:uiPriority="39" w:unhideWhenUsed="1"/>
-    <w:lsdException w:name="toc 7" w:semiHidden="1" w:uiPriority="39" w:unhideWhenUsed="1"/>
-    <w:lsdException w:name="toc 8" w:semiHidden="1" w:uiPriority="39" w:unhideWhenUsed="1"/>
-    <w:lsdException w:name="toc 9" w:semiHidden="1" w:uiPriority="39" w:unhideWhenUsed="1"/>
-    <w:lsdException w:name="Normal Indent" w:semiHidden="1" w:unhideWhenUsed="1"/>
-    <w:lsdException w:name="footnote text" w:semiHidden="1" w:unhideWhenUsed="1"/>
-    <w:lsdException w:name="annotation text" w:semiHidden="1" w:unhideWhenUsed="1"/>
-    <w:lsdException w:name="header" w:semiHidden="1" w:unhideWhenUsed="1"/>
-    <w:lsdException w:name="footer" w:semiHidden="1" w:unhideWhenUsed="1"/>
-    <w:lsdException w:name="index heading" w:semiHidden="1" w:unhideWhenUsed="1"/>
-    <w:lsdException w:name="caption" w:semiHidden="1" w:uiPriority="35" w:unhideWhenUsed="1" w:qFormat="1"/>
-    <w:lsdException w:name="table of figures" w:semiHidden="1" w:unhideWhenUsed="1"/>
-    <w:lsdException w:name="envelope address" w:semiHidden="1" w:unhideWhenUsed="1"/>
-    <w:lsdException w:name="envelope return" w:semiHidden="1" w:unhideWhenUsed="1"/>
-    <w:lsdException w:name="footnote reference" w:semiHidden="1" w:unhideWhenUsed="1"/>
-    <w:lsdException w:name="annotation reference" w:semiHidden="1" w:unhideWhenUsed="1"/>
-    <w:lsdException w:name="line number" w:semiHidden="1" w:unhideWhenUsed="1"/>
-    <w:lsdException w:name="page number" w:semiHidden="1" w:unhideWhenUsed="1"/>
-    <w:lsdException w:name="endnote reference" w:semiHidden="1" w:unhideWhenUsed="1"/>
-    <w:lsdException w:name="endnote text" w:semiHidden="1" w:unhideWhenUsed="1"/>
-    <w:lsdException w:name="table of authorities" w:semiHidden="1" w:unhideWhenUsed="1"/>
-    <w:lsdException w:name="macro" w:semiHidden="1" w:unhideWhenUsed="1"/>
-    <w:lsdException w:name="toa heading" w:semiHidden="1" w:unhideWhenUsed="1"/>
-    <w:lsdException w:name="List" w:semiHidden="1" w:unhideWhenUsed="1"/>
-    <w:lsdException w:name="List Bullet" w:semiHidden="1" w:unhideWhenUsed="1"/>
-    <w:lsdException w:name="List Number" w:semiHidden="1" w:unhideWhenUsed="1"/>
-    <w:lsdException w:name="List 2" w:semiHidden="1" w:unhideWhenUsed="1"/>
-    <w:lsdException w:name="List 3" w:semiHidden="1" w:unhideWhenUsed="1"/>
-    <w:lsdException w:name="List 4" w:semiHidden="1" w:unhideWhenUsed="1"/>
-    <w:lsdException w:name="List 5" w:semiHidden="1" w:unhideWhenUsed="1"/>
-    <w:lsdException w:name="List Bullet 2" w:semiHidden="1" w:unhideWhenUsed="1"/>
-    <w:lsdException w:name="List Bullet 3" w:semiHidden="1" w:unhideWhenUsed="1"/>
-    <w:lsdException w:name="List Bullet 4" w:semiHidden="1" w:unhideWhenUsed="1"/>
-    <w:lsdException w:name="List Bullet 5" w:semiHidden="1" w:unhideWhenUsed="1"/>
-    <w:lsdException w:name="List Number 2" w:semiHidden="1" w:unhideWhenUsed="1"/>
-    <w:lsdException w:name="List Number 3" w:semiHidden="1" w:unhideWhenUsed="1"/>
-    <w:lsdException w:name="List Number 4" w:semiHidden="1" w:unhideWhenUsed="1"/>
-    <w:lsdException w:name="List Number 5" w:semiHidden="1" w:unhideWhenUsed="1"/>
-    <w:lsdException w:name="Title" w:uiPriority="10" w:qFormat="1"/>
-    <w:lsdException w:name="Closing" w:semiHidden="1" w:unhideWhenUsed="1"/>
-    <w:lsdException w:name="Signature" w:semiHidden="1" w:unhideWhenUsed="1"/>
-    <w:lsdException w:name="Default Paragraph Font" w:semiHidden="1" w:uiPriority="1" w:unhideWhenUsed="1"/>
-    <w:lsdException w:name="Body Text" w:semiHidden="1" w:unhideWhenUsed="1"/>
-    <w:lsdException w:name="Body Text Indent" w:semiHidden="1" w:unhideWhenUsed="1"/>
-    <w:lsdException w:name="List Continue" w:semiHidden="1" w:unhideWhenUsed="1"/>
-    <w:lsdException w:name="List Continue 2" w:semiHidden="1" w:unhideWhenUsed="1"/>
-    <w:lsdException w:name="List Continue 3" w:semiHidden="1" w:unhideWhenUsed="1"/>
-    <w:lsdException w:name="List Continue 4" w:semiHidden="1" w:unhideWhenUsed="1"/>
-    <w:lsdException w:name="List Continue 5" w:semiHidden="1" w:unhideWhenUsed="1"/>
-    <w:lsdException w:name="Message Header" w:semiHidden="1" w:unhideWhenUsed="1"/>
-    <w:lsdException w:name="Subtitle" w:uiPriority="11" w:qFormat="1"/>
-    <w:lsdException w:name="Salutation" w:semiHidden="1" w:unhideWhenUsed="1"/>
-    <w:lsdException w:name="Date" w:semiHidden="1" w:unhideWhenUsed="1"/>
-    <w:lsdException w:name="Body Text First Indent" w:semiHidden="1" w:unhideWhenUsed="1"/>
-    <w:lsdException w:name="Body Text First Indent 2" w:semiHidden="1" w:unhideWhenUsed="1"/>
-    <w:lsdException w:name="Note Heading" w:semiHidden="1" w:unhideWhenUsed="1"/>
-    <w:lsdException w:name="Body Text 2" w:semiHidden="1" w:unhideWhenUsed="1"/>
-    <w:lsdException w:name="Body Text 3" w:semiHidden="1" w:unhideWhenUsed="1"/>
-    <w:lsdException w:name="Body Text Indent 2" w:semiHidden="1" w:unhideWhenUsed="1"/>
-    <w:lsdException w:name="Body Text Indent 3" w:semiHidden="1" w:unhideWhenUsed="1"/>
-    <w:lsdException w:name="Block Text" w:semiHidden="1" w:unhideWhenUsed="1"/>
-    <w:lsdException w:name="Hyperlink" w:semiHidden="1" w:unhideWhenUsed="1"/>
-    <w:lsdException w:name="FollowedHyperlink" w:semiHidden="1" w:unhideWhenUsed="1"/>
-    <w:lsdException w:name="Strong" w:uiPriority="22" w:qFormat="1"/>
-    <w:lsdException w:name="Emphasis" w:uiPriority="20" w:qFormat="1"/>
-    <w:lsdException w:name="Document Map" w:semiHidden="1" w:unhideWhenUsed="1"/>
-    <w:lsdException w:name="Plain Text" w:semiHidden="1" w:unhideWhenUsed="1"/>
-    <w:lsdException w:name="E-mail Signature" w:semiHidden="1" w:unhideWhenUsed="1"/>
-    <w:lsdException w:name="HTML Top of Form" w:semiHidden="1" w:unhideWhenUsed="1"/>
-    <w:lsdException w:name="HTML Bottom of Form" w:semiHidden="1" w:unhideWhenUsed="1"/>
-    <w:lsdException w:name="Normal (Web)" w:semiHidden="1" w:unhideWhenUsed="1"/>
-    <w:lsdException w:name="HTML Acronym" w:semiHidden="1" w:unhideWhenUsed="1"/>
-    <w:lsdException w:name="HTML Address" w:semiHidden="1" w:unhideWhenUsed="1"/>
-    <w:lsdException w:name="HTML Cite" w:semiHidden="1" w:unhideWhenUsed="1"/>
-    <w:lsdException w:name="HTML Code" w:semiHidden="1" w:unhideWhenUsed="1"/>
-    <w:lsdException w:name="HTML Definition" w:semiHidden="1" w:unhideWhenUsed="1"/>
-    <w:lsdException w:name="HTML Keyboard" w:semiHidden="1" w:unhideWhenUsed="1"/>
-    <w:lsdException w:name="HTML Preformatted" w:semiHidden="1" w:unhideWhenUsed="1"/>
-    <w:lsdException w:name="HTML Sample" w:semiHidden="1" w:unhideWhenUsed="1"/>
-    <w:lsdException w:name="HTML Typewriter" w:semiHidden="1" w:unhideWhenUsed="1"/>
-    <w:lsdException w:name="HTML Variable" w:semiHidden="1" w:unhideWhenUsed="1"/>
-    <w:lsdException w:name="Normal Table" w:semiHidden="1" w:unhideWhenUsed="1"/>
-    <w:lsdException w:name="annotation subject" w:semiHidden="1" w:unhideWhenUsed="1"/>
-    <w:lsdException w:name="No List" w:semiHidden="1" w:unhideWhenUsed="1"/>
-    <w:lsdException w:name="Outline List 1" w:semiHidden="1" w:unhideWhenUsed="1"/>
-    <w:lsdException w:name="Outline List 2" w:semiHidden="1" w:unhideWhenUsed="1"/>
-    <w:lsdException w:name="Outline List 3" w:semiHidden="1" w:unhideWhenUsed="1"/>
-    <w:lsdException w:name="Table Simple 1" w:semiHidden="1" w:unhideWhenUsed="1"/>
-    <w:lsdException w:name="Table Simple 2" w:semiHidden="1" w:unhideWhenUsed="1"/>
-    <w:lsdException w:name="Table Simple 3" w:semiHidden="1" w:unhideWhenUsed="1"/>
-    <w:lsdException w:name="Table Classic 1" w:semiHidden="1" w:unhideWhenUsed="1"/>
-    <w:lsdException w:name="Table Classic 2" w:semiHidden="1" w:unhideWhenUsed="1"/>
-    <w:lsdException w:name="Table Classic 3" w:semiHidden="1" w:unhideWhenUsed="1"/>
-    <w:lsdException w:name="Table Classic 4" w:semiHidden="1" w:unhideWhenUsed="1"/>
-    <w:lsdException w:name="Table Colorful 1" w:semiHidden="1" w:unhideWhenUsed="1"/>
-    <w:lsdException w:name="Table Colorful 2" w:semiHidden="1" w:unhideWhenUsed="1"/>
-    <w:lsdException w:name="Table Colorful 3" w:semiHidden="1" w:unhideWhenUsed="1"/>
-    <w:lsdException w:name="Table Columns 1" w:semiHidden="1" w:unhideWhenUsed="1"/>
-    <w:lsdException w:name="Table Columns 2" w:semiHidden="1" w:unhideWhenUsed="1"/>
-    <w:lsdException w:name="Table Columns 3" w:semiHidden="1" w:unhideWhenUsed="1"/>
-    <w:lsdException w:name="Table Columns 4" w:semiHidden="1" w:unhideWhenUsed="1"/>
-    <w:lsdException w:name="Table Columns 5" w:semiHidden="1" w:unhideWhenUsed="1"/>
-    <w:lsdException w:name="Table Grid 1" w:semiHidden="1" w:unhideWhenUsed="1"/>
-    <w:lsdException w:name="Table Grid 2" w:semiHidden="1" w:unhideWhenUsed="1"/>
-    <w:lsdException w:name="Table Grid 3" w:semiHidden="1" w:unhideWhenUsed="1"/>
-    <w:lsdException w:name="Table Grid 4" w:semiHidden="1" w:unhideWhenUsed="1"/>
-    <w:lsdException w:name="Table Grid 5" w:semiHidden="1" w:unhideWhenUsed="1"/>
-    <w:lsdException w:name="Table Grid 6" w:semiHidden="1" w:unhideWhenUsed="1"/>
-    <w:lsdException w:name="Table Grid 7" w:semiHidden="1" w:unhideWhenUsed="1"/>
-    <w:lsdException w:name="Table Grid 8" w:semiHidden="1" w:unhideWhenUsed="1"/>
-    <w:lsdException w:name="Table List 1" w:semiHidden="1" w:unhideWhenUsed="1"/>
-    <w:lsdException w:name="Table List 2" w:semiHidden="1" w:unhideWhenUsed="1"/>
-    <w:lsdException w:name="Table List 3" w:semiHidden="1" w:unhideWhenUsed="1"/>
-    <w:lsdException w:name="Table List 4" w:semiHidden="1" w:unhideWhenUsed="1"/>
-    <w:lsdException w:name="Table List 5" w:semiHidden="1" w:unhideWhenUsed="1"/>
-    <w:lsdException w:name="Table List 6" w:semiHidden="1" w:unhideWhenUsed="1"/>
-    <w:lsdException w:name="Table List 7" w:semiHidden="1" w:unhideWhenUsed="1"/>
-    <w:lsdException w:name="Table List 8" w:semiHidden="1" w:unhideWhenUsed="1"/>
-    <w:lsdException w:name="Table 3D effects 1" w:semiHidden="1" w:unhideWhenUsed="1"/>
-    <w:lsdException w:name="Table 3D effects 2" w:semiHidden="1" w:unhideWhenUsed="1"/>
-    <w:lsdException w:name="Table 3D effects 3" w:semiHidden="1" w:unhideWhenUsed="1"/>
-    <w:lsdException w:name="Table Contemporary" w:semiHidden="1" w:unhideWhenUsed="1"/>
-    <w:lsdException w:name="Table Elegant" w:semiHidden="1" w:unhideWhenUsed="1"/>
-    <w:lsdException w:name="Table Professional" w:semiHidden="1" w:unhideWhenUsed="1"/>
-    <w:lsdException w:name="Table Subtle 1" w:semiHidden="1" w:unhideWhenUsed="1"/>
-    <w:lsdException w:name="Table Subtle 2" w:semiHidden="1" w:unhideWhenUsed="1"/>
-    <w:lsdException w:name="Table Web 1" w:semiHidden="1" w:unhideWhenUsed="1"/>
-    <w:lsdException w:name="Table Web 2" w:semiHidden="1" w:unhideWhenUsed="1"/>
-    <w:lsdException w:name="Table Web 3" w:semiHidden="1" w:unhideWhenUsed="1"/>
-    <w:lsdException w:name="Balloon Text" w:semiHidden="1" w:unhideWhenUsed="1"/>
-    <w:lsdException w:name="Table Grid" w:uiPriority="39"/>
-    <w:lsdException w:name="Table Theme" w:semiHidden="1" w:unhideWhenUsed="1"/>
-    <w:lsdException w:name="Placeholder Text" w:semiHidden="1"/>
-    <w:lsdException w:name="No Spacing" w:uiPriority="1" w:qFormat="1"/>
-    <w:lsdException w:name="Light Shading" w:uiPriority="60"/>
-    <w:lsdException w:name="Light List" w:uiPriority="61"/>
-    <w:lsdException w:name="Light Grid" w:uiPriority="62"/>
-    <w:lsdException w:name="Medium Shading 1" w:uiPriority="63"/>
-    <w:lsdException w:name="Medium Shading 2" w:uiPriority="64"/>
-    <w:lsdException w:name="Medium List 1" w:uiPriority="65"/>
-    <w:lsdException w:name="Medium List 2" w:uiPriority="66"/>
-    <w:lsdException w:name="Medium Grid 1" w:uiPriority="67"/>
-    <w:lsdException w:name="Medium Grid 2" w:uiPriority="68"/>
-    <w:lsdException w:name="Medium Grid 3" w:uiPriority="69"/>
-    <w:lsdException w:name="Dark List" w:uiPriority="70"/>
-    <w:lsdException w:name="Colorful Shading" w:uiPriority="71"/>
-    <w:lsdException w:name="Colorful List" w:uiPriority="72"/>
-    <w:lsdException w:name="Colorful Grid" w:uiPriority="73"/>
-    <w:lsdException w:name="Light Shading Accent 1" w:uiPriority="60"/>
-    <w:lsdException w:name="Light List Accent 1" w:uiPriority="61"/>
-    <w:lsdException w:name="Light Grid Accent 1" w:uiPriority="62"/>
-    <w:lsdException w:name="Medium Shading 1 Accent 1" w:uiPriority="63"/>
-    <w:lsdException w:name="Medium Shading 2 Accent 1" w:uiPriority="64"/>
-    <w:lsdException w:name="Medium List 1 Accent 1" w:uiPriority="65"/>
-    <w:lsdException w:name="Revision" w:semiHidden="1"/>
-    <w:lsdException w:name="List Paragraph" w:uiPriority="34" w:qFormat="1"/>
-    <w:lsdException w:name="Quote" w:uiPriority="29" w:qFormat="1"/>
-    <w:lsdException w:name="Intense Quote" w:uiPriority="30" w:qFormat="1"/>
-    <w:lsdException w:name="Medium List 2 Accent 1" w:uiPriority="66"/>
-    <w:lsdException w:name="Medium Grid 1 Accent 1" w:uiPriority="67"/>
-    <w:lsdException w:name="Medium Grid 2 Accent 1" w:uiPriority="68"/>
-    <w:lsdException w:name="Medium Grid 3 Accent 1" w:uiPriority="69"/>
-    <w:lsdException w:name="Dark List Accent 1" w:uiPriority="70"/>
-    <w:lsdException w:name="Colorful Shading Accent 1" w:uiPriority="71"/>
-    <w:lsdException w:name="Colorful List Accent 1" w:uiPriority="72"/>
-    <w:lsdException w:name="Colorful Grid Accent 1" w:uiPriority="73"/>
-    <w:lsdException w:name="Light Shading Accent 2" w:uiPriority="60"/>
-    <w:lsdException w:name="Light List Accent 2" w:uiPriority="61"/>
-    <w:lsdException w:name="Light Grid Accent 2" w:uiPriority="62"/>
-    <w:lsdException w:name="Medium Shading 1 Accent 2" w:uiPriority="63"/>
-    <w:lsdException w:name="Medium Shading 2 Accent 2" w:uiPriority="64"/>
-    <w:lsdException w:name="Medium List 1 Accent 2" w:uiPriority="65"/>
-    <w:lsdException w:name="Medium List 2 Accent 2" w:uiPriority="66"/>
-    <w:lsdException w:name="Medium Grid 1 Accent 2" w:uiPriority="67"/>
-    <w:lsdException w:name="Medium Grid 2 Accent 2" w:uiPriority="68"/>
-    <w:lsdException w:name="Medium Grid 3 Accent 2" w:uiPriority="69"/>
-    <w:lsdException w:name="Dark List Accent 2" w:uiPriority="70"/>
-    <w:lsdException w:name="Colorful Shading Accent 2" w:uiPriority="71"/>
-    <w:lsdException w:name="Colorful List Accent 2" w:uiPriority="72"/>
-    <w:lsdException w:name="Colorful Grid Accent 2" w:uiPriority="73"/>
-    <w:lsdException w:name="Light Shading Accent 3" w:uiPriority="60"/>
-    <w:lsdException w:name="Light List Accent 3" w:uiPriority="61"/>
-    <w:lsdException w:name="Light Grid Accent 3" w:uiPriority="62"/>
-    <w:lsdException w:name="Medium Shading 1 Accent 3" w:uiPriority="63"/>
-    <w:lsdException w:name="Medium Shading 2 Accent 3" w:uiPriority="64"/>
-    <w:lsdException w:name="Medium List 1 Accent 3" w:uiPriority="65"/>
-    <w:lsdException w:name="Medium List 2 Accent 3" w:uiPriority="66"/>
-    <w:lsdException w:name="Medium Grid 1 Accent 3" w:uiPriority="67"/>
-    <w:lsdException w:name="Medium Grid 2 Accent 3" w:uiPriority="68"/>
-    <w:lsdException w:name="Medium Grid 3 Accent 3" w:uiPriority="69"/>
-    <w:lsdException w:name="Dark List Accent 3" w:uiPriority="70"/>
-    <w:lsdException w:name="Colorful Shading Accent 3" w:uiPriority="71"/>
-    <w:lsdException w:name="Colorful List Accent 3" w:uiPriority="72"/>
-    <w:lsdException w:name="Colorful Grid Accent 3" w:uiPriority="73"/>
-    <w:lsdException w:name="Light Shading Accent 4" w:uiPriority="60"/>
-    <w:lsdException w:name="Light List Accent 4" w:uiPriority="61"/>
-    <w:lsdException w:name="Light Grid Accent 4" w:uiPriority="62"/>
-    <w:lsdException w:name="Medium Shading 1 Accent 4" w:uiPriority="63"/>
-    <w:lsdException w:name="Medium Shading 2 Accent 4" w:uiPriority="64"/>
-    <w:lsdException w:name="Medium List 1 Accent 4" w:uiPriority="65"/>
-    <w:lsdException w:name="Medium List 2 Accent 4" w:uiPriority="66"/>
-    <w:lsdException w:name="Medium Grid 1 Accent 4" w:uiPriority="67"/>
-    <w:lsdException w:name="Medium Grid 2 Accent 4" w:uiPriority="68"/>
-    <w:lsdException w:name="Medium Grid 3 Accent 4" w:uiPriority="69"/>
-    <w:lsdException w:name="Dark List Accent 4" w:uiPriority="70"/>
-    <w:lsdException w:name="Colorful Shading Accent 4" w:uiPriority="71"/>
-    <w:lsdException w:name="Colorful List Accent 4" w:uiPriority="72"/>
-    <w:lsdException w:name="Colorful Grid Accent 4" w:uiPriority="73"/>
-    <w:lsdException w:name="Light Shading Accent 5" w:uiPriority="60"/>
-    <w:lsdException w:name="Light List Accent 5" w:uiPriority="61"/>
-    <w:lsdException w:name="Light Grid Accent 5" w:uiPriority="62"/>
-    <w:lsdException w:name="Medium Shading 1 Accent 5" w:uiPriority="63"/>
-    <w:lsdException w:name="Medium Shading 2 Accent 5" w:uiPriority="64"/>
-    <w:lsdException w:name="Medium List 1 Accent 5" w:uiPriority="65"/>
-    <w:lsdException w:name="Medium List 2 Accent 5" w:uiPriority="66"/>
-    <w:lsdException w:name="Medium Grid 1 Accent 5" w:uiPriority="67"/>
-    <w:lsdException w:name="Medium Grid 2 Accent 5" w:uiPriority="68"/>
-    <w:lsdException w:name="Medium Grid 3 Accent 5" w:uiPriority="69"/>
-    <w:lsdException w:name="Dark List Accent 5" w:uiPriority="70"/>
-    <w:lsdException w:name="Colorful Shading Accent 5" w:uiPriority="71"/>
-    <w:lsdException w:name="Colorful List Accent 5" w:uiPriority="72"/>
-    <w:lsdException w:name="Colorful Grid Accent 5" w:uiPriority="73"/>
-    <w:lsdException w:name="Light Shading Accent 6" w:uiPriority="60"/>
-    <w:lsdException w:name="Light List Accent 6" w:uiPriority="61"/>
-    <w:lsdException w:name="Light Grid Accent 6" w:uiPriority="62"/>
-    <w:lsdException w:name="Medium Shading 1 Accent 6" w:uiPriority="63"/>
-    <w:lsdException w:name="Medium Shading 2 Accent 6" w:uiPriority="64"/>
-    <w:lsdException w:name="Medium List 1 Accent 6" w:uiPriority="65"/>
-    <w:lsdException w:name="Medium List 2 Accent 6" w:uiPriority="66"/>
-    <w:lsdException w:name="Medium Grid 1 Accent 6" w:uiPriority="67"/>
-    <w:lsdException w:name="Medium Grid 2 Accent 6" w:uiPriority="68"/>
-    <w:lsdException w:name="Medium Grid 3 Accent 6" w:uiPriority="69"/>
-    <w:lsdException w:name="Dark List Accent 6" w:uiPriority="70"/>
-    <w:lsdException w:name="Colorful Shading Accent 6" w:uiPriority="71"/>
-    <w:lsdException w:name="Colorful List Accent 6" w:uiPriority="72"/>
-    <w:lsdException w:name="Colorful Grid Accent 6" w:uiPriority="73"/>
-    <w:lsdException w:name="Subtle Emphasis" w:uiPriority="19" w:qFormat="1"/>
-    <w:lsdException w:name="Intense Emphasis" w:uiPriority="21" w:qFormat="1"/>
-    <w:lsdException w:name="Subtle Reference" w:uiPriority="31" w:qFormat="1"/>
-    <w:lsdException w:name="Intense Reference" w:uiPriority="32" w:qFormat="1"/>
-    <w:lsdException w:name="Book Title" w:uiPriority="33" w:qFormat="1"/>
-    <w:lsdException w:name="Bibliography" w:semiHidden="1" w:uiPriority="37" w:unhideWhenUsed="1"/>
-    <w:lsdException w:name="TOC Heading" w:semiHidden="1" w:uiPriority="39" w:unhideWhenUsed="1" w:qFormat="1"/>
-    <w:lsdException w:name="Plain Table 1" w:uiPriority="41"/>
-    <w:lsdException w:name="Plain Table 2" w:uiPriority="42"/>
-    <w:lsdException w:name="Plain Table 3" w:uiPriority="43"/>
-    <w:lsdException w:name="Plain Table 4" w:uiPriority="44"/>
-    <w:lsdException w:name="Plain Table 5" w:uiPriority="45"/>
-    <w:lsdException w:name="Grid Table Light" w:uiPriority="40"/>
-    <w:lsdException w:name="Grid Table 1 Light" w:uiPriority="46"/>
-    <w:lsdException w:name="Grid Table 2" w:uiPriority="47"/>
-    <w:lsdException w:name="Grid Table 3" w:uiPriority="48"/>
-    <w:lsdException w:name="Grid Table 4" w:uiPriority="49"/>
-    <w:lsdException w:name="Grid Table 5 Dark" w:uiPriority="50"/>
-    <w:lsdException w:name="Grid Table 6 Colorful" w:uiPriority="51"/>
-    <w:lsdException w:name="Grid Table 7 Colorful" w:uiPriority="52"/>
-    <w:lsdException w:name="Grid Table 1 Light Accent 1" w:uiPriority="46"/>
-    <w:lsdException w:name="Grid Table 2 Accent 1" w:uiPriority="47"/>
-    <w:lsdException w:name="Grid Table 3 Accent 1" w:uiPriority="48"/>
-    <w:lsdException w:name="Grid Table 4 Accent 1" w:uiPriority="49"/>
-    <w:lsdException w:name="Grid Table 5 Dark Accent 1" w:uiPriority="50"/>
-    <w:lsdException w:name="Grid Table 6 Colorful Accent 1" w:uiPriority="51"/>
-    <w:lsdException w:name="Grid Table 7 Colorful Accent 1" w:uiPriority="52"/>
-    <w:lsdException w:name="Grid Table 1 Light Accent 2" w:uiPriority="46"/>
-    <w:lsdException w:name="Grid Table 2 Accent 2" w:uiPriority="47"/>
-    <w:lsdException w:name="Grid Table 3 Accent 2" w:uiPriority="48"/>
-    <w:lsdException w:name="Grid Table 4 Accent 2" w:uiPriority="49"/>
-    <w:lsdException w:name="Grid Table 5 Dark Accent 2" w:uiPriority="50"/>
-    <w:lsdException w:name="Grid Table 6 Colorful Accent 2" w:uiPriority="51"/>
-    <w:lsdException w:name="Grid Table 7 Colorful Accent 2" w:uiPriority="52"/>
-    <w:lsdException w:name="Grid Table 1 Light Accent 3" w:uiPriority="46"/>
-    <w:lsdException w:name="Grid Table 2 Accent 3" w:uiPriority="47"/>
-    <w:lsdException w:name="Grid Table 3 Accent 3" w:uiPriority="48"/>
-    <w:lsdException w:name="Grid Table 4 Accent 3" w:uiPriority="49"/>
-    <w:lsdException w:name="Grid Table 5 Dark Accent 3" w:uiPriority="50"/>
-    <w:lsdException w:name="Grid Table 6 Colorful Accent 3" w:uiPriority="51"/>
-    <w:lsdException w:name="Grid Table 7 Colorful Accent 3" w:uiPriority="52"/>
-    <w:lsdException w:name="Grid Table 1 Light Accent 4" w:uiPriority="46"/>
-    <w:lsdException w:name="Grid Table 2 Accent 4" w:uiPriority="47"/>
-    <w:lsdException w:name="Grid Table 3 Accent 4" w:uiPriority="48"/>
-    <w:lsdException w:name="Grid Table 4 Accent 4" w:uiPriority="49"/>
-    <w:lsdException w:name="Grid Table 5 Dark Accent 4" w:uiPriority="50"/>
-    <w:lsdException w:name="Grid Table 6 Colorful Accent 4" w:uiPriority="51"/>
-    <w:lsdException w:name="Grid Table 7 Colorful Accent 4" w:uiPriority="52"/>
-    <w:lsdException w:name="Grid Table 1 Light Accent 5" w:uiPriority="46"/>
-    <w:lsdException w:name="Grid Table 2 Accent 5" w:uiPriority="47"/>
-    <w:lsdException w:name="Grid Table 3 Accent 5" w:uiPriority="48"/>
-    <w:lsdException w:name="Grid Table 4 Accent 5" w:uiPriority="49"/>
-    <w:lsdException w:name="Grid Table 5 Dark Accent 5" w:uiPriority="50"/>
-    <w:lsdException w:name="Grid Table 6 Colorful Accent 5" w:uiPriority="51"/>
-    <w:lsdException w:name="Grid Table 7 Colorful Accent 5" w:uiPriority="52"/>
-    <w:lsdException w:name="Grid Table 1 Light Accent 6" w:uiPriority="46"/>
-    <w:lsdException w:name="Grid Table 2 Accent 6" w:uiPriority="47"/>
-    <w:lsdException w:name="Grid Table 3 Accent 6" w:uiPriority="48"/>
-    <w:lsdException w:name="Grid Table 4 Accent 6" w:uiPriority="49"/>
-    <w:lsdException w:name="Grid Table 5 Dark Accent 6" w:uiPriority="50"/>
-    <w:lsdException w:name="Grid Table 6 Colorful Accent 6" w:uiPriority="51"/>
-    <w:lsdException w:name="Grid Table 7 Colorful Accent 6" w:uiPriority="52"/>
-    <w:lsdException w:name="List Table 1 Light" w:uiPriority="46"/>
-    <w:lsdException w:name="List Table 2" w:uiPriority="47"/>
-    <w:lsdException w:name="List Table 3" w:uiPriority="48"/>
-    <w:lsdException w:name="List Table 4" w:uiPriority="49"/>
-    <w:lsdException w:name="List Table 5 Dark" w:uiPriority="50"/>
-    <w:lsdException w:name="List Table 6 Colorful" w:uiPriority="51"/>
-    <w:lsdException w:name="List Table 7 Colorful" w:uiPriority="52"/>
-    <w:lsdException w:name="List Table 1 Light Accent 1" w:uiPriority="46"/>
-    <w:lsdException w:name="List Table 2 Accent 1" w:uiPriority="47"/>
-    <w:lsdException w:name="List Table 3 Accent 1" w:uiPriority="48"/>
-    <w:lsdException w:name="List Table 4 Accent 1" w:uiPriority="49"/>
-    <w:lsdException w:name="List Table 5 Dark Accent 1" w:uiPriority="50"/>
-    <w:lsdException w:name="List Table 6 Colorful Accent 1" w:uiPriority="51"/>
-    <w:lsdException w:name="List Table 7 Colorful Accent 1" w:uiPriority="52"/>
-    <w:lsdException w:name="List Table 1 Light Accent 2" w:uiPriority="46"/>
-    <w:lsdException w:name="List Table 2 Accent 2" w:uiPriority="47"/>
-    <w:lsdException w:name="List Table 3 Accent 2" w:uiPriority="48"/>
-    <w:lsdException w:name="List Table 4 Accent 2" w:uiPriority="49"/>
-    <w:lsdException w:name="List Table 5 Dark Accent 2" w:uiPriority="50"/>
-    <w:lsdException w:name="List Table 6 Colorful Accent 2" w:uiPriority="51"/>
-    <w:lsdException w:name="List Table 7 Colorful Accent 2" w:uiPriority="52"/>
-    <w:lsdException w:name="List Table 1 Light Accent 3" w:uiPriority="46"/>
-    <w:lsdException w:name="List Table 2 Accent 3" w:uiPriority="47"/>
-    <w:lsdException w:name="List Table 3 Accent 3" w:uiPriority="48"/>
-    <w:lsdException w:name="List Table 4 Accent 3" w:uiPriority="49"/>
-    <w:lsdException w:name="List Table 5 Dark Accent 3" w:uiPriority="50"/>
-    <w:lsdException w:name="List Table 6 Colorful Accent 3" w:uiPriority="51"/>
-    <w:lsdException w:name="List Table 7 Colorful Accent 3" w:uiPriority="52"/>
-    <w:lsdException w:name="List Table 1 Light Accent 4" w:uiPriority="46"/>
-    <w:lsdException w:name="List Table 2 Accent 4" w:uiPriority="47"/>
-    <w:lsdException w:name="List Table 3 Accent 4" w:uiPriority="48"/>
-    <w:lsdException w:name="List Table 4 Accent 4" w:uiPriority="49"/>
-    <w:lsdException w:name="List Table 5 Dark Accent 4" w:uiPriority="50"/>
-    <w:lsdException w:name="List Table 6 Colorful Accent 4" w:uiPriority="51"/>
-    <w:lsdException w:name="List Table 7 Colorful Accent 4" w:uiPriority="52"/>
-    <w:lsdException w:name="List Table 1 Light Accent 5" w:uiPriority="46"/>
-    <w:lsdException w:name="List Table 2 Accent 5" w:uiPriority="47"/>
-    <w:lsdException w:name="List Table 3 Accent 5" w:uiPriority="48"/>
-    <w:lsdException w:name="List Table 4 Accent 5" w:uiPriority="49"/>
-    <w:lsdException w:name="List Table 5 Dark Accent 5" w:uiPriority="50"/>
-    <w:lsdException w:name="List Table 6 Colorful Accent 5" w:uiPriority="51"/>
-    <w:lsdException w:name="List Table 7 Colorful Accent 5" w:uiPriority="52"/>
-    <w:lsdException w:name="List Table 1 Light Accent 6" w:uiPriority="46"/>
-    <w:lsdException w:name="List Table 2 Accent 6" w:uiPriority="47"/>
-    <w:lsdException w:name="List Table 3 Accent 6" w:uiPriority="48"/>
-    <w:lsdException w:name="List Table 4 Accent 6" w:uiPriority="49"/>
-    <w:lsdException w:name="List Table 5 Dark Accent 6" w:uiPriority="50"/>
-    <w:lsdException w:name="List Table 6 Colorful Accent 6" w:uiPriority="51"/>
-    <w:lsdException w:name="List Table 7 Colorful Accent 6" w:uiPriority="52"/>
+  <w:latentStyles w:defLockedState="0" w:defUIPriority="99" w:defSemiHidden="1" w:defUnhideWhenUsed="1" w:defQFormat="0" w:count="267">
+    <w:lsdException w:name="Normal" w:semiHidden="0" w:uiPriority="0" w:unhideWhenUsed="0" w:qFormat="1"/>
+    <w:lsdException w:name="heading 1" w:semiHidden="0" w:uiPriority="9" w:unhideWhenUsed="0" w:qFormat="1"/>
+    <w:lsdException w:name="heading 2" w:uiPriority="9" w:qFormat="1"/>
+    <w:lsdException w:name="heading 3" w:uiPriority="9" w:qFormat="1"/>
+    <w:lsdException w:name="heading 4" w:uiPriority="9" w:qFormat="1"/>
+    <w:lsdException w:name="heading 5" w:uiPriority="9" w:qFormat="1"/>
+    <w:lsdException w:name="heading 6" w:uiPriority="9" w:qFormat="1"/>
+    <w:lsdException w:name="heading 7" w:uiPriority="9" w:qFormat="1"/>
+    <w:lsdException w:name="heading 8" w:uiPriority="9" w:qFormat="1"/>
+    <w:lsdException w:name="heading 9" w:uiPriority="9" w:qFormat="1"/>
+    <w:lsdException w:name="toc 1" w:uiPriority="39"/>
+    <w:lsdException w:name="toc 2" w:uiPriority="39"/>
+    <w:lsdException w:name="toc 3" w:uiPriority="39"/>
+    <w:lsdException w:name="toc 4" w:uiPriority="39"/>
+    <w:lsdException w:name="toc 5" w:uiPriority="39"/>
+    <w:lsdException w:name="toc 6" w:uiPriority="39"/>
+    <w:lsdException w:name="toc 7" w:uiPriority="39"/>
+    <w:lsdException w:name="toc 8" w:uiPriority="39"/>
+    <w:lsdException w:name="toc 9" w:uiPriority="39"/>
+    <w:lsdException w:name="caption" w:uiPriority="35" w:qFormat="1"/>
+    <w:lsdException w:name="Title" w:semiHidden="0" w:uiPriority="10" w:unhideWhenUsed="0" w:qFormat="1"/>
+    <w:lsdException w:name="Default Paragraph Font" w:uiPriority="1"/>
+    <w:lsdException w:name="Subtitle" w:semiHidden="0" w:uiPriority="11" w:unhideWhenUsed="0" w:qFormat="1"/>
+    <w:lsdException w:name="Strong" w:semiHidden="0" w:uiPriority="22" w:unhideWhenUsed="0" w:qFormat="1"/>
+    <w:lsdException w:name="Emphasis" w:semiHidden="0" w:uiPriority="20" w:unhideWhenUsed="0" w:qFormat="1"/>
+    <w:lsdException w:name="Table Grid" w:semiHidden="0" w:uiPriority="39" w:unhideWhenUsed="0"/>
+    <w:lsdException w:name="Placeholder Text" w:unhideWhenUsed="0"/>
+    <w:lsdException w:name="No Spacing" w:semiHidden="0" w:uiPriority="1" w:unhideWhenUsed="0" w:qFormat="1"/>
+    <w:lsdException w:name="Light Shading" w:semiHidden="0" w:uiPriority="60" w:unhideWhenUsed="0"/>
+    <w:lsdException w:name="Light List" w:semiHidden="0" w:uiPriority="61" w:unhideWhenUsed="0"/>
+    <w:lsdException w:name="Light Grid" w:semiHidden="0" w:uiPriority="62" w:unhideWhenUsed="0"/>
+    <w:lsdException w:name="Medium Shading 1" w:semiHidden="0" w:uiPriority="63" w:unhideWhenUsed="0"/>
+    <w:lsdException w:name="Medium Shading 2" w:semiHidden="0" w:uiPriority="64" w:unhideWhenUsed="0"/>
+    <w:lsdException w:name="Medium List 1" w:semiHidden="0" w:uiPriority="65" w:unhideWhenUsed="0"/>
+    <w:lsdException w:name="Medium List 2" w:semiHidden="0" w:uiPriority="66" w:unhideWhenUsed="0"/>
+    <w:lsdException w:name="Medium Grid 1" w:semiHidden="0" w:uiPriority="67" w:unhideWhenUsed="0"/>
+    <w:lsdException w:name="Medium Grid 2" w:semiHidden="0" w:uiPriority="68" w:unhideWhenUsed="0"/>
+    <w:lsdException w:name="Medium Grid 3" w:semiHidden="0" w:uiPriority="69" w:unhideWhenUsed="0"/>
+    <w:lsdException w:name="Dark List" w:semiHidden="0" w:uiPriority="70" w:unhideWhenUsed="0"/>
+    <w:lsdException w:name="Colorful Shading" w:semiHidden="0" w:uiPriority="71" w:unhideWhenUsed="0"/>
+    <w:lsdException w:name="Colorful List" w:semiHidden="0" w:uiPriority="72" w:unhideWhenUsed="0"/>
+    <w:lsdException w:name="Colorful Grid" w:semiHidden="0" w:uiPriority="73" w:unhideWhenUsed="0"/>
+    <w:lsdException w:name="Light Shading Accent 1" w:semiHidden="0" w:uiPriority="60" w:unhideWhenUsed="0"/>
+    <w:lsdException w:name="Light List Accent 1" w:semiHidden="0" w:uiPriority="61" w:unhideWhenUsed="0"/>
+    <w:lsdException w:name="Light Grid Accent 1" w:semiHidden="0" w:uiPriority="62" w:unhideWhenUsed="0"/>
+    <w:lsdException w:name="Medium Shading 1 Accent 1" w:semiHidden="0" w:uiPriority="63" w:unhideWhenUsed="0"/>
+    <w:lsdException w:name="Medium Shading 2 Accent 1" w:semiHidden="0" w:uiPriority="64" w:unhideWhenUsed="0"/>
+    <w:lsdException w:name="Medium List 1 Accent 1" w:semiHidden="0" w:uiPriority="65" w:unhideWhenUsed="0"/>
+    <w:lsdException w:name="Revision" w:unhideWhenUsed="0"/>
+    <w:lsdException w:name="List Paragraph" w:semiHidden="0" w:uiPriority="34" w:unhideWhenUsed="0" w:qFormat="1"/>
+    <w:lsdException w:name="Quote" w:semiHidden="0" w:uiPriority="29" w:unhideWhenUsed="0" w:qFormat="1"/>
+    <w:lsdException w:name="Intense Quote" w:semiHidden="0" w:uiPriority="30" w:unhideWhenUsed="0" w:qFormat="1"/>
+    <w:lsdException w:name="Medium List 2 Accent 1" w:semiHidden="0" w:uiPriority="66" w:unhideWhenUsed="0"/>
+    <w:lsdException w:name="Medium Grid 1 Accent 1" w:semiHidden="0" w:uiPriority="67" w:unhideWhenUsed="0"/>
+    <w:lsdException w:name="Medium Grid 2 Accent 1" w:semiHidden="0" w:uiPriority="68" w:unhideWhenUsed="0"/>
+    <w:lsdException w:name="Medium Grid 3 Accent 1" w:semiHidden="0" w:uiPriority="69" w:unhideWhenUsed="0"/>
+    <w:lsdException w:name="Dark List Accent 1" w:semiHidden="0" w:uiPriority="70" w:unhideWhenUsed="0"/>
+    <w:lsdException w:name="Colorful Shading Accent 1" w:semiHidden="0" w:uiPriority="71" w:unhideWhenUsed="0"/>
+    <w:lsdException w:name="Colorful List Accent 1" w:semiHidden="0" w:uiPriority="72" w:unhideWhenUsed="0"/>
+    <w:lsdException w:name="Colorful Grid Accent 1" w:semiHidden="0" w:uiPriority="73" w:unhideWhenUsed="0"/>
+    <w:lsdException w:name="Light Shading Accent 2" w:semiHidden="0" w:uiPriority="60" w:unhideWhenUsed="0"/>
+    <w:lsdException w:name="Light List Accent 2" w:semiHidden="0" w:uiPriority="61" w:unhideWhenUsed="0"/>
+    <w:lsdException w:name="Light Grid Accent 2" w:semiHidden="0" w:uiPriority="62" w:unhideWhenUsed="0"/>
+    <w:lsdException w:name="Medium Shading 1 Accent 2" w:semiHidden="0" w:uiPriority="63" w:unhideWhenUsed="0"/>
+    <w:lsdException w:name="Medium Shading 2 Accent 2" w:semiHidden="0" w:uiPriority="64" w:unhideWhenUsed="0"/>
+    <w:lsdException w:name="Medium List 1 Accent 2" w:semiHidden="0" w:uiPriority="65" w:unhideWhenUsed="0"/>
+    <w:lsdException w:name="Medium List 2 Accent 2" w:semiHidden="0" w:uiPriority="66" w:unhideWhenUsed="0"/>
+    <w:lsdException w:name="Medium Grid 1 Accent 2" w:semiHidden="0" w:uiPriority="67" w:unhideWhenUsed="0"/>
+    <w:lsdException w:name="Medium Grid 2 Accent 2" w:semiHidden="0" w:uiPriority="68" w:unhideWhenUsed="0"/>
+    <w:lsdException w:name="Medium Grid 3 Accent 2" w:semiHidden="0" w:uiPriority="69" w:unhideWhenUsed="0"/>
+    <w:lsdException w:name="Dark List Accent 2" w:semiHidden="0" w:uiPriority="70" w:unhideWhenUsed="0"/>
+    <w:lsdException w:name="Colorful Shading Accent 2" w:semiHidden="0" w:uiPriority="71" w:unhideWhenUsed="0"/>
+    <w:lsdException w:name="Colorful List Accent 2" w:semiHidden="0" w:uiPriority="72" w:unhideWhenUsed="0"/>
+    <w:lsdException w:name="Colorful Grid Accent 2" w:semiHidden="0" w:uiPriority="73" w:unhideWhenUsed="0"/>
+    <w:lsdException w:name="Light Shading Accent 3" w:semiHidden="0" w:uiPriority="60" w:unhideWhenUsed="0"/>
+    <w:lsdException w:name="Light List Accent 3" w:semiHidden="0" w:uiPriority="61" w:unhideWhenUsed="0"/>
+    <w:lsdException w:name="Light Grid Accent 3" w:semiHidden="0" w:uiPriority="62" w:unhideWhenUsed="0"/>
+    <w:lsdException w:name="Medium Shading 1 Accent 3" w:semiHidden="0" w:uiPriority="63" w:unhideWhenUsed="0"/>
+    <w:lsdException w:name="Medium Shading 2 Accent 3" w:semiHidden="0" w:uiPriority="64" w:unhideWhenUsed="0"/>
+    <w:lsdException w:name="Medium List 1 Accent 3" w:semiHidden="0" w:uiPriority="65" w:unhideWhenUsed="0"/>
+    <w:lsdException w:name="Medium List 2 Accent 3" w:semiHidden="0" w:uiPriority="66" w:unhideWhenUsed="0"/>
+    <w:lsdException w:name="Medium Grid 1 Accent 3" w:semiHidden="0" w:uiPriority="67" w:unhideWhenUsed="0"/>
+    <w:lsdException w:name="Medium Grid 2 Accent 3" w:semiHidden="0" w:uiPriority="68" w:unhideWhenUsed="0"/>
+    <w:lsdException w:name="Medium Grid 3 Accent 3" w:semiHidden="0" w:uiPriority="69" w:unhideWhenUsed="0"/>
+    <w:lsdException w:name="Dark List Accent 3" w:semiHidden="0" w:uiPriority="70" w:unhideWhenUsed="0"/>
+    <w:lsdException w:name="Colorful Shading Accent 3" w:semiHidden="0" w:uiPriority="71" w:unhideWhenUsed="0"/>
+    <w:lsdException w:name="Colorful List Accent 3" w:semiHidden="0" w:uiPriority="72" w:unhideWhenUsed="0"/>
+    <w:lsdException w:name="Colorful Grid Accent 3" w:semiHidden="0" w:uiPriority="73" w:unhideWhenUsed="0"/>
+    <w:lsdException w:name="Light Shading Accent 4" w:semiHidden="0" w:uiPriority="60" w:unhideWhenUsed="0"/>
+    <w:lsdException w:name="Light List Accent 4" w:semiHidden="0" w:uiPriority="61" w:unhideWhenUsed="0"/>
+    <w:lsdException w:name="Light Grid Accent 4" w:semiHidden="0" w:uiPriority="62" w:unhideWhenUsed="0"/>
+    <w:lsdException w:name="Medium Shading 1 Accent 4" w:semiHidden="0" w:uiPriority="63" w:unhideWhenUsed="0"/>
+    <w:lsdException w:name="Medium Shading 2 Accent 4" w:semiHidden="0" w:uiPriority="64" w:unhideWhenUsed="0"/>
+    <w:lsdException w:name="Medium List 1 Accent 4" w:semiHidden="0" w:uiPriority="65" w:unhideWhenUsed="0"/>
+    <w:lsdException w:name="Medium List 2 Accent 4" w:semiHidden="0" w:uiPriority="66" w:unhideWhenUsed="0"/>
+    <w:lsdException w:name="Medium Grid 1 Accent 4" w:semiHidden="0" w:uiPriority="67" w:unhideWhenUsed="0"/>
+    <w:lsdException w:name="Medium Grid 2 Accent 4" w:semiHidden="0" w:uiPriority="68" w:unhideWhenUsed="0"/>
+    <w:lsdException w:name="Medium Grid 3 Accent 4" w:semiHidden="0" w:uiPriority="69" w:unhideWhenUsed="0"/>
+    <w:lsdException w:name="Dark List Accent 4" w:semiHidden="0" w:uiPriority="70" w:unhideWhenUsed="0"/>
+    <w:lsdException w:name="Colorful Shading Accent 4" w:semiHidden="0" w:uiPriority="71" w:unhideWhenUsed="0"/>
+    <w:lsdException w:name="Colorful List Accent 4" w:semiHidden="0" w:uiPriority="72" w:unhideWhenUsed="0"/>
+    <w:lsdException w:name="Colorful Grid Accent 4" w:semiHidden="0" w:uiPriority="73" w:unhideWhenUsed="0"/>
+    <w:lsdException w:name="Light Shading Accent 5" w:semiHidden="0" w:uiPriority="60" w:unhideWhenUsed="0"/>
+    <w:lsdException w:name="Light List Accent 5" w:semiHidden="0" w:uiPriority="61" w:unhideWhenUsed="0"/>
+    <w:lsdException w:name="Light Grid Accent 5" w:semiHidden="0" w:uiPriority="62" w:unhideWhenUsed="0"/>
+    <w:lsdException w:name="Medium Shading 1 Accent 5" w:semiHidden="0" w:uiPriority="63" w:unhideWhenUsed="0"/>
+    <w:lsdException w:name="Medium Shading 2 Accent 5" w:semiHidden="0" w:uiPriority="64" w:unhideWhenUsed="0"/>
+    <w:lsdException w:name="Medium List 1 Accent 5" w:semiHidden="0" w:uiPriority="65" w:unhideWhenUsed="0"/>
+    <w:lsdException w:name="Medium List 2 Accent 5" w:semiHidden="0" w:uiPriority="66" w:unhideWhenUsed="0"/>
+    <w:lsdException w:name="Medium Grid 1 Accent 5" w:semiHidden="0" w:uiPriority="67" w:unhideWhenUsed="0"/>
+    <w:lsdException w:name="Medium Grid 2 Accent 5" w:semiHidden="0" w:uiPriority="68" w:unhideWhenUsed="0"/>
+    <w:lsdException w:name="Medium Grid 3 Accent 5" w:semiHidden="0" w:uiPriority="69" w:unhideWhenUsed="0"/>
+    <w:lsdException w:name="Dark List Accent 5" w:semiHidden="0" w:uiPriority="70" w:unhideWhenUsed="0"/>
+    <w:lsdException w:name="Colorful Shading Accent 5" w:semiHidden="0" w:uiPriority="71" w:unhideWhenUsed="0"/>
+    <w:lsdException w:name="Colorful List Accent 5" w:semiHidden="0" w:uiPriority="72" w:unhideWhenUsed="0"/>
+    <w:lsdException w:name="Colorful Grid Accent 5" w:semiHidden="0" w:uiPriority="73" w:unhideWhenUsed="0"/>
+    <w:lsdException w:name="Light Shading Accent 6" w:semiHidden="0" w:uiPriority="60" w:unhideWhenUsed="0"/>
+    <w:lsdException w:name="Light List Accent 6" w:semiHidden="0" w:uiPriority="61" w:unhideWhenUsed="0"/>
+    <w:lsdException w:name="Light Grid Accent 6" w:semiHidden="0" w:uiPriority="62" w:unhideWhenUsed="0"/>
+    <w:lsdException w:name="Medium Shading 1 Accent 6" w:semiHidden="0" w:uiPriority="63" w:unhideWhenUsed="0"/>
+    <w:lsdException w:name="Medium Shading 2 Accent 6" w:semiHidden="0" w:uiPriority="64" w:unhideWhenUsed="0"/>
+    <w:lsdException w:name="Medium List 1 Accent 6" w:semiHidden="0" w:uiPriority="65" w:unhideWhenUsed="0"/>
+    <w:lsdException w:name="Medium List 2 Accent 6" w:semiHidden="0" w:uiPriority="66" w:unhideWhenUsed="0"/>
+    <w:lsdException w:name="Medium Grid 1 Accent 6" w:semiHidden="0" w:uiPriority="67" w:unhideWhenUsed="0"/>
+    <w:lsdException w:name="Medium Grid 2 Accent 6" w:semiHidden="0" w:uiPriority="68" w:unhideWhenUsed="0"/>
+    <w:lsdException w:name="Medium Grid 3 Accent 6" w:semiHidden="0" w:uiPriority="69" w:unhideWhenUsed="0"/>
+    <w:lsdException w:name="Dark List Accent 6" w:semiHidden="0" w:uiPriority="70" w:unhideWhenUsed="0"/>
+    <w:lsdException w:name="Colorful Shading Accent 6" w:semiHidden="0" w:uiPriority="71" w:unhideWhenUsed="0"/>
+    <w:lsdException w:name="Colorful List Accent 6" w:semiHidden="0" w:uiPriority="72" w:unhideWhenUsed="0"/>
+    <w:lsdException w:name="Colorful Grid Accent 6" w:semiHidden="0" w:uiPriority="73" w:unhideWhenUsed="0"/>
+    <w:lsdException w:name="Subtle Emphasis" w:semiHidden="0" w:uiPriority="19" w:unhideWhenUsed="0" w:qFormat="1"/>
+    <w:lsdException w:name="Intense Emphasis" w:semiHidden="0" w:uiPriority="21" w:unhideWhenUsed="0" w:qFormat="1"/>
+    <w:lsdException w:name="Subtle Reference" w:semiHidden="0" w:uiPriority="31" w:unhideWhenUsed="0" w:qFormat="1"/>
+    <w:lsdException w:name="Intense Reference" w:semiHidden="0" w:uiPriority="32" w:unhideWhenUsed="0" w:qFormat="1"/>
+    <w:lsdException w:name="Book Title" w:semiHidden="0" w:uiPriority="33" w:unhideWhenUsed="0" w:qFormat="1"/>
+    <w:lsdException w:name="Bibliography" w:uiPriority="37"/>
+    <w:lsdException w:name="TOC Heading" w:uiPriority="39" w:qFormat="1"/>
   </w:latentStyles>
-  <w:style w:type="paragraph" w:default="1" w:styleId="Norml">
+  <w:style w:type="paragraph" w:default="1" w:styleId="Normal">
     <w:name w:val="Normal"/>
     <w:qFormat/>
   </w:style>
-  <w:style w:type="paragraph" w:styleId="Cmsor1">
+  <w:style w:type="paragraph" w:styleId="Heading1">
     <w:name w:val="heading 1"/>
-    <w:basedOn w:val="Norml"/>
-    <w:next w:val="Norml"/>
-    <w:link w:val="Cmsor1Char"/>
+    <w:basedOn w:val="Normal"/>
+    <w:next w:val="Normal"/>
+    <w:link w:val="Heading1Char"/>
     <w:uiPriority w:val="9"/>
     <w:qFormat/>
     <w:rsid w:val="007A7143"/>
@@ -2316,11 +1875,11 @@
       <w:szCs w:val="32"/>
     </w:rPr>
   </w:style>
-  <w:style w:type="paragraph" w:styleId="Cmsor2">
+  <w:style w:type="paragraph" w:styleId="Heading2">
     <w:name w:val="heading 2"/>
-    <w:basedOn w:val="Norml"/>
-    <w:next w:val="Norml"/>
-    <w:link w:val="Cmsor2Char"/>
+    <w:basedOn w:val="Normal"/>
+    <w:next w:val="Normal"/>
+    <w:link w:val="Heading2Char"/>
     <w:uiPriority w:val="9"/>
     <w:unhideWhenUsed/>
     <w:qFormat/>
@@ -2338,13 +1897,13 @@
       <w:szCs w:val="26"/>
     </w:rPr>
   </w:style>
-  <w:style w:type="character" w:default="1" w:styleId="Bekezdsalapbettpusa">
+  <w:style w:type="character" w:default="1" w:styleId="DefaultParagraphFont">
     <w:name w:val="Default Paragraph Font"/>
     <w:uiPriority w:val="1"/>
     <w:semiHidden/>
     <w:unhideWhenUsed/>
   </w:style>
-  <w:style w:type="table" w:default="1" w:styleId="Normltblzat">
+  <w:style w:type="table" w:default="1" w:styleId="TableNormal">
     <w:name w:val="Normal Table"/>
     <w:uiPriority w:val="99"/>
     <w:semiHidden/>
@@ -2359,16 +1918,16 @@
       </w:tblCellMar>
     </w:tblPr>
   </w:style>
-  <w:style w:type="numbering" w:default="1" w:styleId="Nemlista">
+  <w:style w:type="numbering" w:default="1" w:styleId="NoList">
     <w:name w:val="No List"/>
     <w:uiPriority w:val="99"/>
     <w:semiHidden/>
     <w:unhideWhenUsed/>
   </w:style>
-  <w:style w:type="character" w:customStyle="1" w:styleId="Cmsor1Char">
-    <w:name w:val="Címsor 1 Char"/>
-    <w:basedOn w:val="Bekezdsalapbettpusa"/>
-    <w:link w:val="Cmsor1"/>
+  <w:style w:type="character" w:customStyle="1" w:styleId="Heading1Char">
+    <w:name w:val="Heading 1 Char"/>
+    <w:basedOn w:val="DefaultParagraphFont"/>
+    <w:link w:val="Heading1"/>
     <w:uiPriority w:val="9"/>
     <w:rsid w:val="007A7143"/>
     <w:rPr>
@@ -2378,10 +1937,10 @@
       <w:szCs w:val="32"/>
     </w:rPr>
   </w:style>
-  <w:style w:type="character" w:customStyle="1" w:styleId="Cmsor2Char">
-    <w:name w:val="Címsor 2 Char"/>
-    <w:basedOn w:val="Bekezdsalapbettpusa"/>
-    <w:link w:val="Cmsor2"/>
+  <w:style w:type="character" w:customStyle="1" w:styleId="Heading2Char">
+    <w:name w:val="Heading 2 Char"/>
+    <w:basedOn w:val="DefaultParagraphFont"/>
+    <w:link w:val="Heading2"/>
     <w:uiPriority w:val="9"/>
     <w:rsid w:val="007A7143"/>
     <w:rPr>
@@ -2389,6 +1948,325 @@
       <w:color w:val="2E74B5" w:themeColor="accent1" w:themeShade="BF"/>
       <w:sz w:val="26"/>
       <w:szCs w:val="26"/>
+    </w:rPr>
+  </w:style>
+  <w:style w:type="paragraph" w:styleId="BalloonText">
+    <w:name w:val="Balloon Text"/>
+    <w:basedOn w:val="Normal"/>
+    <w:link w:val="BalloonTextChar"/>
+    <w:uiPriority w:val="99"/>
+    <w:semiHidden/>
+    <w:unhideWhenUsed/>
+    <w:rsid w:val="00D63E0D"/>
+    <w:pPr>
+      <w:spacing w:after="0" w:line="240" w:lineRule="auto"/>
+    </w:pPr>
+    <w:rPr>
+      <w:rFonts w:ascii="Tahoma" w:hAnsi="Tahoma" w:cs="Tahoma"/>
+      <w:sz w:val="16"/>
+      <w:szCs w:val="16"/>
+    </w:rPr>
+  </w:style>
+  <w:style w:type="character" w:customStyle="1" w:styleId="BalloonTextChar">
+    <w:name w:val="Balloon Text Char"/>
+    <w:basedOn w:val="DefaultParagraphFont"/>
+    <w:link w:val="BalloonText"/>
+    <w:uiPriority w:val="99"/>
+    <w:semiHidden/>
+    <w:rsid w:val="00D63E0D"/>
+    <w:rPr>
+      <w:rFonts w:ascii="Tahoma" w:hAnsi="Tahoma" w:cs="Tahoma"/>
+      <w:sz w:val="16"/>
+      <w:szCs w:val="16"/>
+    </w:rPr>
+  </w:style>
+</w:styles>
+</file>
+
+<file path=word/stylesWithEffects.xml><?xml version="1.0" encoding="utf-8"?>
+<w:styles xmlns:wpc="http://schemas.microsoft.com/office/word/2010/wordprocessingCanvas" xmlns:mc="http://schemas.openxmlformats.org/markup-compatibility/2006" xmlns:o="urn:schemas-microsoft-com:office:office" xmlns:r="http://schemas.openxmlformats.org/officeDocument/2006/relationships" xmlns:m="http://schemas.openxmlformats.org/officeDocument/2006/math" xmlns:v="urn:schemas-microsoft-com:vml" xmlns:wp14="http://schemas.microsoft.com/office/word/2010/wordprocessingDrawing" xmlns:wp="http://schemas.openxmlformats.org/drawingml/2006/wordprocessingDrawing" xmlns:w10="urn:schemas-microsoft-com:office:word" xmlns:w="http://schemas.openxmlformats.org/wordprocessingml/2006/main" xmlns:w14="http://schemas.microsoft.com/office/word/2010/wordml" xmlns:wpg="http://schemas.microsoft.com/office/word/2010/wordprocessingGroup" xmlns:wpi="http://schemas.microsoft.com/office/word/2010/wordprocessingInk" xmlns:wne="http://schemas.microsoft.com/office/word/2006/wordml" xmlns:wps="http://schemas.microsoft.com/office/word/2010/wordprocessingShape" mc:Ignorable="w14 wp14">
+  <w:docDefaults>
+    <w:rPrDefault>
+      <w:rPr>
+        <w:rFonts w:asciiTheme="minorHAnsi" w:eastAsiaTheme="minorHAnsi" w:hAnsiTheme="minorHAnsi" w:cstheme="minorBidi"/>
+        <w:sz w:val="22"/>
+        <w:szCs w:val="22"/>
+        <w:lang w:val="hu-HU" w:eastAsia="en-US" w:bidi="ar-SA"/>
+      </w:rPr>
+    </w:rPrDefault>
+    <w:pPrDefault>
+      <w:pPr>
+        <w:spacing w:after="160" w:line="259" w:lineRule="auto"/>
+      </w:pPr>
+    </w:pPrDefault>
+  </w:docDefaults>
+  <w:latentStyles w:defLockedState="0" w:defUIPriority="99" w:defSemiHidden="1" w:defUnhideWhenUsed="1" w:defQFormat="0" w:count="267">
+    <w:lsdException w:name="Normal" w:semiHidden="0" w:uiPriority="0" w:unhideWhenUsed="0" w:qFormat="1"/>
+    <w:lsdException w:name="heading 1" w:semiHidden="0" w:uiPriority="9" w:unhideWhenUsed="0" w:qFormat="1"/>
+    <w:lsdException w:name="heading 2" w:uiPriority="9" w:qFormat="1"/>
+    <w:lsdException w:name="heading 3" w:uiPriority="9" w:qFormat="1"/>
+    <w:lsdException w:name="heading 4" w:uiPriority="9" w:qFormat="1"/>
+    <w:lsdException w:name="heading 5" w:uiPriority="9" w:qFormat="1"/>
+    <w:lsdException w:name="heading 6" w:uiPriority="9" w:qFormat="1"/>
+    <w:lsdException w:name="heading 7" w:uiPriority="9" w:qFormat="1"/>
+    <w:lsdException w:name="heading 8" w:uiPriority="9" w:qFormat="1"/>
+    <w:lsdException w:name="heading 9" w:uiPriority="9" w:qFormat="1"/>
+    <w:lsdException w:name="toc 1" w:uiPriority="39"/>
+    <w:lsdException w:name="toc 2" w:uiPriority="39"/>
+    <w:lsdException w:name="toc 3" w:uiPriority="39"/>
+    <w:lsdException w:name="toc 4" w:uiPriority="39"/>
+    <w:lsdException w:name="toc 5" w:uiPriority="39"/>
+    <w:lsdException w:name="toc 6" w:uiPriority="39"/>
+    <w:lsdException w:name="toc 7" w:uiPriority="39"/>
+    <w:lsdException w:name="toc 8" w:uiPriority="39"/>
+    <w:lsdException w:name="toc 9" w:uiPriority="39"/>
+    <w:lsdException w:name="caption" w:uiPriority="35" w:qFormat="1"/>
+    <w:lsdException w:name="Title" w:semiHidden="0" w:uiPriority="10" w:unhideWhenUsed="0" w:qFormat="1"/>
+    <w:lsdException w:name="Default Paragraph Font" w:uiPriority="1"/>
+    <w:lsdException w:name="Subtitle" w:semiHidden="0" w:uiPriority="11" w:unhideWhenUsed="0" w:qFormat="1"/>
+    <w:lsdException w:name="Strong" w:semiHidden="0" w:uiPriority="22" w:unhideWhenUsed="0" w:qFormat="1"/>
+    <w:lsdException w:name="Emphasis" w:semiHidden="0" w:uiPriority="20" w:unhideWhenUsed="0" w:qFormat="1"/>
+    <w:lsdException w:name="Table Grid" w:semiHidden="0" w:uiPriority="39" w:unhideWhenUsed="0"/>
+    <w:lsdException w:name="Placeholder Text" w:unhideWhenUsed="0"/>
+    <w:lsdException w:name="No Spacing" w:semiHidden="0" w:uiPriority="1" w:unhideWhenUsed="0" w:qFormat="1"/>
+    <w:lsdException w:name="Light Shading" w:semiHidden="0" w:uiPriority="60" w:unhideWhenUsed="0"/>
+    <w:lsdException w:name="Light List" w:semiHidden="0" w:uiPriority="61" w:unhideWhenUsed="0"/>
+    <w:lsdException w:name="Light Grid" w:semiHidden="0" w:uiPriority="62" w:unhideWhenUsed="0"/>
+    <w:lsdException w:name="Medium Shading 1" w:semiHidden="0" w:uiPriority="63" w:unhideWhenUsed="0"/>
+    <w:lsdException w:name="Medium Shading 2" w:semiHidden="0" w:uiPriority="64" w:unhideWhenUsed="0"/>
+    <w:lsdException w:name="Medium List 1" w:semiHidden="0" w:uiPriority="65" w:unhideWhenUsed="0"/>
+    <w:lsdException w:name="Medium List 2" w:semiHidden="0" w:uiPriority="66" w:unhideWhenUsed="0"/>
+    <w:lsdException w:name="Medium Grid 1" w:semiHidden="0" w:uiPriority="67" w:unhideWhenUsed="0"/>
+    <w:lsdException w:name="Medium Grid 2" w:semiHidden="0" w:uiPriority="68" w:unhideWhenUsed="0"/>
+    <w:lsdException w:name="Medium Grid 3" w:semiHidden="0" w:uiPriority="69" w:unhideWhenUsed="0"/>
+    <w:lsdException w:name="Dark List" w:semiHidden="0" w:uiPriority="70" w:unhideWhenUsed="0"/>
+    <w:lsdException w:name="Colorful Shading" w:semiHidden="0" w:uiPriority="71" w:unhideWhenUsed="0"/>
+    <w:lsdException w:name="Colorful List" w:semiHidden="0" w:uiPriority="72" w:unhideWhenUsed="0"/>
+    <w:lsdException w:name="Colorful Grid" w:semiHidden="0" w:uiPriority="73" w:unhideWhenUsed="0"/>
+    <w:lsdException w:name="Light Shading Accent 1" w:semiHidden="0" w:uiPriority="60" w:unhideWhenUsed="0"/>
+    <w:lsdException w:name="Light List Accent 1" w:semiHidden="0" w:uiPriority="61" w:unhideWhenUsed="0"/>
+    <w:lsdException w:name="Light Grid Accent 1" w:semiHidden="0" w:uiPriority="62" w:unhideWhenUsed="0"/>
+    <w:lsdException w:name="Medium Shading 1 Accent 1" w:semiHidden="0" w:uiPriority="63" w:unhideWhenUsed="0"/>
+    <w:lsdException w:name="Medium Shading 2 Accent 1" w:semiHidden="0" w:uiPriority="64" w:unhideWhenUsed="0"/>
+    <w:lsdException w:name="Medium List 1 Accent 1" w:semiHidden="0" w:uiPriority="65" w:unhideWhenUsed="0"/>
+    <w:lsdException w:name="Revision" w:unhideWhenUsed="0"/>
+    <w:lsdException w:name="List Paragraph" w:semiHidden="0" w:uiPriority="34" w:unhideWhenUsed="0" w:qFormat="1"/>
+    <w:lsdException w:name="Quote" w:semiHidden="0" w:uiPriority="29" w:unhideWhenUsed="0" w:qFormat="1"/>
+    <w:lsdException w:name="Intense Quote" w:semiHidden="0" w:uiPriority="30" w:unhideWhenUsed="0" w:qFormat="1"/>
+    <w:lsdException w:name="Medium List 2 Accent 1" w:semiHidden="0" w:uiPriority="66" w:unhideWhenUsed="0"/>
+    <w:lsdException w:name="Medium Grid 1 Accent 1" w:semiHidden="0" w:uiPriority="67" w:unhideWhenUsed="0"/>
+    <w:lsdException w:name="Medium Grid 2 Accent 1" w:semiHidden="0" w:uiPriority="68" w:unhideWhenUsed="0"/>
+    <w:lsdException w:name="Medium Grid 3 Accent 1" w:semiHidden="0" w:uiPriority="69" w:unhideWhenUsed="0"/>
+    <w:lsdException w:name="Dark List Accent 1" w:semiHidden="0" w:uiPriority="70" w:unhideWhenUsed="0"/>
+    <w:lsdException w:name="Colorful Shading Accent 1" w:semiHidden="0" w:uiPriority="71" w:unhideWhenUsed="0"/>
+    <w:lsdException w:name="Colorful List Accent 1" w:semiHidden="0" w:uiPriority="72" w:unhideWhenUsed="0"/>
+    <w:lsdException w:name="Colorful Grid Accent 1" w:semiHidden="0" w:uiPriority="73" w:unhideWhenUsed="0"/>
+    <w:lsdException w:name="Light Shading Accent 2" w:semiHidden="0" w:uiPriority="60" w:unhideWhenUsed="0"/>
+    <w:lsdException w:name="Light List Accent 2" w:semiHidden="0" w:uiPriority="61" w:unhideWhenUsed="0"/>
+    <w:lsdException w:name="Light Grid Accent 2" w:semiHidden="0" w:uiPriority="62" w:unhideWhenUsed="0"/>
+    <w:lsdException w:name="Medium Shading 1 Accent 2" w:semiHidden="0" w:uiPriority="63" w:unhideWhenUsed="0"/>
+    <w:lsdException w:name="Medium Shading 2 Accent 2" w:semiHidden="0" w:uiPriority="64" w:unhideWhenUsed="0"/>
+    <w:lsdException w:name="Medium List 1 Accent 2" w:semiHidden="0" w:uiPriority="65" w:unhideWhenUsed="0"/>
+    <w:lsdException w:name="Medium List 2 Accent 2" w:semiHidden="0" w:uiPriority="66" w:unhideWhenUsed="0"/>
+    <w:lsdException w:name="Medium Grid 1 Accent 2" w:semiHidden="0" w:uiPriority="67" w:unhideWhenUsed="0"/>
+    <w:lsdException w:name="Medium Grid 2 Accent 2" w:semiHidden="0" w:uiPriority="68" w:unhideWhenUsed="0"/>
+    <w:lsdException w:name="Medium Grid 3 Accent 2" w:semiHidden="0" w:uiPriority="69" w:unhideWhenUsed="0"/>
+    <w:lsdException w:name="Dark List Accent 2" w:semiHidden="0" w:uiPriority="70" w:unhideWhenUsed="0"/>
+    <w:lsdException w:name="Colorful Shading Accent 2" w:semiHidden="0" w:uiPriority="71" w:unhideWhenUsed="0"/>
+    <w:lsdException w:name="Colorful List Accent 2" w:semiHidden="0" w:uiPriority="72" w:unhideWhenUsed="0"/>
+    <w:lsdException w:name="Colorful Grid Accent 2" w:semiHidden="0" w:uiPriority="73" w:unhideWhenUsed="0"/>
+    <w:lsdException w:name="Light Shading Accent 3" w:semiHidden="0" w:uiPriority="60" w:unhideWhenUsed="0"/>
+    <w:lsdException w:name="Light List Accent 3" w:semiHidden="0" w:uiPriority="61" w:unhideWhenUsed="0"/>
+    <w:lsdException w:name="Light Grid Accent 3" w:semiHidden="0" w:uiPriority="62" w:unhideWhenUsed="0"/>
+    <w:lsdException w:name="Medium Shading 1 Accent 3" w:semiHidden="0" w:uiPriority="63" w:unhideWhenUsed="0"/>
+    <w:lsdException w:name="Medium Shading 2 Accent 3" w:semiHidden="0" w:uiPriority="64" w:unhideWhenUsed="0"/>
+    <w:lsdException w:name="Medium List 1 Accent 3" w:semiHidden="0" w:uiPriority="65" w:unhideWhenUsed="0"/>
+    <w:lsdException w:name="Medium List 2 Accent 3" w:semiHidden="0" w:uiPriority="66" w:unhideWhenUsed="0"/>
+    <w:lsdException w:name="Medium Grid 1 Accent 3" w:semiHidden="0" w:uiPriority="67" w:unhideWhenUsed="0"/>
+    <w:lsdException w:name="Medium Grid 2 Accent 3" w:semiHidden="0" w:uiPriority="68" w:unhideWhenUsed="0"/>
+    <w:lsdException w:name="Medium Grid 3 Accent 3" w:semiHidden="0" w:uiPriority="69" w:unhideWhenUsed="0"/>
+    <w:lsdException w:name="Dark List Accent 3" w:semiHidden="0" w:uiPriority="70" w:unhideWhenUsed="0"/>
+    <w:lsdException w:name="Colorful Shading Accent 3" w:semiHidden="0" w:uiPriority="71" w:unhideWhenUsed="0"/>
+    <w:lsdException w:name="Colorful List Accent 3" w:semiHidden="0" w:uiPriority="72" w:unhideWhenUsed="0"/>
+    <w:lsdException w:name="Colorful Grid Accent 3" w:semiHidden="0" w:uiPriority="73" w:unhideWhenUsed="0"/>
+    <w:lsdException w:name="Light Shading Accent 4" w:semiHidden="0" w:uiPriority="60" w:unhideWhenUsed="0"/>
+    <w:lsdException w:name="Light List Accent 4" w:semiHidden="0" w:uiPriority="61" w:unhideWhenUsed="0"/>
+    <w:lsdException w:name="Light Grid Accent 4" w:semiHidden="0" w:uiPriority="62" w:unhideWhenUsed="0"/>
+    <w:lsdException w:name="Medium Shading 1 Accent 4" w:semiHidden="0" w:uiPriority="63" w:unhideWhenUsed="0"/>
+    <w:lsdException w:name="Medium Shading 2 Accent 4" w:semiHidden="0" w:uiPriority="64" w:unhideWhenUsed="0"/>
+    <w:lsdException w:name="Medium List 1 Accent 4" w:semiHidden="0" w:uiPriority="65" w:unhideWhenUsed="0"/>
+    <w:lsdException w:name="Medium List 2 Accent 4" w:semiHidden="0" w:uiPriority="66" w:unhideWhenUsed="0"/>
+    <w:lsdException w:name="Medium Grid 1 Accent 4" w:semiHidden="0" w:uiPriority="67" w:unhideWhenUsed="0"/>
+    <w:lsdException w:name="Medium Grid 2 Accent 4" w:semiHidden="0" w:uiPriority="68" w:unhideWhenUsed="0"/>
+    <w:lsdException w:name="Medium Grid 3 Accent 4" w:semiHidden="0" w:uiPriority="69" w:unhideWhenUsed="0"/>
+    <w:lsdException w:name="Dark List Accent 4" w:semiHidden="0" w:uiPriority="70" w:unhideWhenUsed="0"/>
+    <w:lsdException w:name="Colorful Shading Accent 4" w:semiHidden="0" w:uiPriority="71" w:unhideWhenUsed="0"/>
+    <w:lsdException w:name="Colorful List Accent 4" w:semiHidden="0" w:uiPriority="72" w:unhideWhenUsed="0"/>
+    <w:lsdException w:name="Colorful Grid Accent 4" w:semiHidden="0" w:uiPriority="73" w:unhideWhenUsed="0"/>
+    <w:lsdException w:name="Light Shading Accent 5" w:semiHidden="0" w:uiPriority="60" w:unhideWhenUsed="0"/>
+    <w:lsdException w:name="Light List Accent 5" w:semiHidden="0" w:uiPriority="61" w:unhideWhenUsed="0"/>
+    <w:lsdException w:name="Light Grid Accent 5" w:semiHidden="0" w:uiPriority="62" w:unhideWhenUsed="0"/>
+    <w:lsdException w:name="Medium Shading 1 Accent 5" w:semiHidden="0" w:uiPriority="63" w:unhideWhenUsed="0"/>
+    <w:lsdException w:name="Medium Shading 2 Accent 5" w:semiHidden="0" w:uiPriority="64" w:unhideWhenUsed="0"/>
+    <w:lsdException w:name="Medium List 1 Accent 5" w:semiHidden="0" w:uiPriority="65" w:unhideWhenUsed="0"/>
+    <w:lsdException w:name="Medium List 2 Accent 5" w:semiHidden="0" w:uiPriority="66" w:unhideWhenUsed="0"/>
+    <w:lsdException w:name="Medium Grid 1 Accent 5" w:semiHidden="0" w:uiPriority="67" w:unhideWhenUsed="0"/>
+    <w:lsdException w:name="Medium Grid 2 Accent 5" w:semiHidden="0" w:uiPriority="68" w:unhideWhenUsed="0"/>
+    <w:lsdException w:name="Medium Grid 3 Accent 5" w:semiHidden="0" w:uiPriority="69" w:unhideWhenUsed="0"/>
+    <w:lsdException w:name="Dark List Accent 5" w:semiHidden="0" w:uiPriority="70" w:unhideWhenUsed="0"/>
+    <w:lsdException w:name="Colorful Shading Accent 5" w:semiHidden="0" w:uiPriority="71" w:unhideWhenUsed="0"/>
+    <w:lsdException w:name="Colorful List Accent 5" w:semiHidden="0" w:uiPriority="72" w:unhideWhenUsed="0"/>
+    <w:lsdException w:name="Colorful Grid Accent 5" w:semiHidden="0" w:uiPriority="73" w:unhideWhenUsed="0"/>
+    <w:lsdException w:name="Light Shading Accent 6" w:semiHidden="0" w:uiPriority="60" w:unhideWhenUsed="0"/>
+    <w:lsdException w:name="Light List Accent 6" w:semiHidden="0" w:uiPriority="61" w:unhideWhenUsed="0"/>
+    <w:lsdException w:name="Light Grid Accent 6" w:semiHidden="0" w:uiPriority="62" w:unhideWhenUsed="0"/>
+    <w:lsdException w:name="Medium Shading 1 Accent 6" w:semiHidden="0" w:uiPriority="63" w:unhideWhenUsed="0"/>
+    <w:lsdException w:name="Medium Shading 2 Accent 6" w:semiHidden="0" w:uiPriority="64" w:unhideWhenUsed="0"/>
+    <w:lsdException w:name="Medium List 1 Accent 6" w:semiHidden="0" w:uiPriority="65" w:unhideWhenUsed="0"/>
+    <w:lsdException w:name="Medium List 2 Accent 6" w:semiHidden="0" w:uiPriority="66" w:unhideWhenUsed="0"/>
+    <w:lsdException w:name="Medium Grid 1 Accent 6" w:semiHidden="0" w:uiPriority="67" w:unhideWhenUsed="0"/>
+    <w:lsdException w:name="Medium Grid 2 Accent 6" w:semiHidden="0" w:uiPriority="68" w:unhideWhenUsed="0"/>
+    <w:lsdException w:name="Medium Grid 3 Accent 6" w:semiHidden="0" w:uiPriority="69" w:unhideWhenUsed="0"/>
+    <w:lsdException w:name="Dark List Accent 6" w:semiHidden="0" w:uiPriority="70" w:unhideWhenUsed="0"/>
+    <w:lsdException w:name="Colorful Shading Accent 6" w:semiHidden="0" w:uiPriority="71" w:unhideWhenUsed="0"/>
+    <w:lsdException w:name="Colorful List Accent 6" w:semiHidden="0" w:uiPriority="72" w:unhideWhenUsed="0"/>
+    <w:lsdException w:name="Colorful Grid Accent 6" w:semiHidden="0" w:uiPriority="73" w:unhideWhenUsed="0"/>
+    <w:lsdException w:name="Subtle Emphasis" w:semiHidden="0" w:uiPriority="19" w:unhideWhenUsed="0" w:qFormat="1"/>
+    <w:lsdException w:name="Intense Emphasis" w:semiHidden="0" w:uiPriority="21" w:unhideWhenUsed="0" w:qFormat="1"/>
+    <w:lsdException w:name="Subtle Reference" w:semiHidden="0" w:uiPriority="31" w:unhideWhenUsed="0" w:qFormat="1"/>
+    <w:lsdException w:name="Intense Reference" w:semiHidden="0" w:uiPriority="32" w:unhideWhenUsed="0" w:qFormat="1"/>
+    <w:lsdException w:name="Book Title" w:semiHidden="0" w:uiPriority="33" w:unhideWhenUsed="0" w:qFormat="1"/>
+    <w:lsdException w:name="Bibliography" w:uiPriority="37"/>
+    <w:lsdException w:name="TOC Heading" w:uiPriority="39" w:qFormat="1"/>
+  </w:latentStyles>
+  <w:style w:type="paragraph" w:default="1" w:styleId="Normal">
+    <w:name w:val="Normal"/>
+    <w:qFormat/>
+  </w:style>
+  <w:style w:type="paragraph" w:styleId="Heading1">
+    <w:name w:val="heading 1"/>
+    <w:basedOn w:val="Normal"/>
+    <w:next w:val="Normal"/>
+    <w:link w:val="Heading1Char"/>
+    <w:uiPriority w:val="9"/>
+    <w:qFormat/>
+    <w:rsid w:val="007A7143"/>
+    <w:pPr>
+      <w:keepNext/>
+      <w:keepLines/>
+      <w:spacing w:before="240" w:after="0"/>
+      <w:outlineLvl w:val="0"/>
+    </w:pPr>
+    <w:rPr>
+      <w:rFonts w:asciiTheme="majorHAnsi" w:eastAsiaTheme="majorEastAsia" w:hAnsiTheme="majorHAnsi" w:cstheme="majorBidi"/>
+      <w:color w:val="2E74B5" w:themeColor="accent1" w:themeShade="BF"/>
+      <w:sz w:val="32"/>
+      <w:szCs w:val="32"/>
+    </w:rPr>
+  </w:style>
+  <w:style w:type="paragraph" w:styleId="Heading2">
+    <w:name w:val="heading 2"/>
+    <w:basedOn w:val="Normal"/>
+    <w:next w:val="Normal"/>
+    <w:link w:val="Heading2Char"/>
+    <w:uiPriority w:val="9"/>
+    <w:unhideWhenUsed/>
+    <w:qFormat/>
+    <w:rsid w:val="007A7143"/>
+    <w:pPr>
+      <w:keepNext/>
+      <w:keepLines/>
+      <w:spacing w:before="40" w:after="0"/>
+      <w:outlineLvl w:val="1"/>
+    </w:pPr>
+    <w:rPr>
+      <w:rFonts w:asciiTheme="majorHAnsi" w:eastAsiaTheme="majorEastAsia" w:hAnsiTheme="majorHAnsi" w:cstheme="majorBidi"/>
+      <w:color w:val="2E74B5" w:themeColor="accent1" w:themeShade="BF"/>
+      <w:sz w:val="26"/>
+      <w:szCs w:val="26"/>
+    </w:rPr>
+  </w:style>
+  <w:style w:type="character" w:default="1" w:styleId="DefaultParagraphFont">
+    <w:name w:val="Default Paragraph Font"/>
+    <w:uiPriority w:val="1"/>
+    <w:semiHidden/>
+    <w:unhideWhenUsed/>
+  </w:style>
+  <w:style w:type="table" w:default="1" w:styleId="TableNormal">
+    <w:name w:val="Normal Table"/>
+    <w:uiPriority w:val="99"/>
+    <w:semiHidden/>
+    <w:unhideWhenUsed/>
+    <w:tblPr>
+      <w:tblInd w:w="0" w:type="dxa"/>
+      <w:tblCellMar>
+        <w:top w:w="0" w:type="dxa"/>
+        <w:left w:w="108" w:type="dxa"/>
+        <w:bottom w:w="0" w:type="dxa"/>
+        <w:right w:w="108" w:type="dxa"/>
+      </w:tblCellMar>
+    </w:tblPr>
+  </w:style>
+  <w:style w:type="numbering" w:default="1" w:styleId="NoList">
+    <w:name w:val="No List"/>
+    <w:uiPriority w:val="99"/>
+    <w:semiHidden/>
+    <w:unhideWhenUsed/>
+  </w:style>
+  <w:style w:type="character" w:customStyle="1" w:styleId="Heading1Char">
+    <w:name w:val="Heading 1 Char"/>
+    <w:basedOn w:val="DefaultParagraphFont"/>
+    <w:link w:val="Heading1"/>
+    <w:uiPriority w:val="9"/>
+    <w:rsid w:val="007A7143"/>
+    <w:rPr>
+      <w:rFonts w:asciiTheme="majorHAnsi" w:eastAsiaTheme="majorEastAsia" w:hAnsiTheme="majorHAnsi" w:cstheme="majorBidi"/>
+      <w:color w:val="2E74B5" w:themeColor="accent1" w:themeShade="BF"/>
+      <w:sz w:val="32"/>
+      <w:szCs w:val="32"/>
+    </w:rPr>
+  </w:style>
+  <w:style w:type="character" w:customStyle="1" w:styleId="Heading2Char">
+    <w:name w:val="Heading 2 Char"/>
+    <w:basedOn w:val="DefaultParagraphFont"/>
+    <w:link w:val="Heading2"/>
+    <w:uiPriority w:val="9"/>
+    <w:rsid w:val="007A7143"/>
+    <w:rPr>
+      <w:rFonts w:asciiTheme="majorHAnsi" w:eastAsiaTheme="majorEastAsia" w:hAnsiTheme="majorHAnsi" w:cstheme="majorBidi"/>
+      <w:color w:val="2E74B5" w:themeColor="accent1" w:themeShade="BF"/>
+      <w:sz w:val="26"/>
+      <w:szCs w:val="26"/>
+    </w:rPr>
+  </w:style>
+  <w:style w:type="paragraph" w:styleId="BalloonText">
+    <w:name w:val="Balloon Text"/>
+    <w:basedOn w:val="Normal"/>
+    <w:link w:val="BalloonTextChar"/>
+    <w:uiPriority w:val="99"/>
+    <w:semiHidden/>
+    <w:unhideWhenUsed/>
+    <w:rsid w:val="00D63E0D"/>
+    <w:pPr>
+      <w:spacing w:after="0" w:line="240" w:lineRule="auto"/>
+    </w:pPr>
+    <w:rPr>
+      <w:rFonts w:ascii="Tahoma" w:hAnsi="Tahoma" w:cs="Tahoma"/>
+      <w:sz w:val="16"/>
+      <w:szCs w:val="16"/>
+    </w:rPr>
+  </w:style>
+  <w:style w:type="character" w:customStyle="1" w:styleId="BalloonTextChar">
+    <w:name w:val="Balloon Text Char"/>
+    <w:basedOn w:val="DefaultParagraphFont"/>
+    <w:link w:val="BalloonText"/>
+    <w:uiPriority w:val="99"/>
+    <w:semiHidden/>
+    <w:rsid w:val="00D63E0D"/>
+    <w:rPr>
+      <w:rFonts w:ascii="Tahoma" w:hAnsi="Tahoma" w:cs="Tahoma"/>
+      <w:sz w:val="16"/>
+      <w:szCs w:val="16"/>
     </w:rPr>
   </w:style>
 </w:styles>
@@ -2649,7 +2527,7 @@
   <a:extraClrSchemeLst/>
   <a:extLst>
     <a:ext uri="{05A4C25C-085E-4340-85A3-A5531E510DB2}">
-      <thm15:themeFamily xmlns:thm15="http://schemas.microsoft.com/office/thememl/2012/main" name="Office Theme" id="{62F939B6-93AF-4DB8-9C6B-D6C7DFDC589F}" vid="{4A3C46E8-61CC-4603-A589-7422A47A8E4A}"/>
+      <thm15:themeFamily xmlns:thm15="http://schemas.microsoft.com/office/thememl/2012/main" xmlns="" name="Office Theme" id="{62F939B6-93AF-4DB8-9C6B-D6C7DFDC589F}" vid="{4A3C46E8-61CC-4603-A589-7422A47A8E4A}"/>
     </a:ext>
   </a:extLst>
 </a:theme>

--- a/SzobalovoTervDokumentacio18csap.docx
+++ b/SzobalovoTervDokumentacio18csap.docx
@@ -1,6 +1,6 @@
 
 <file path=word/document.xml><?xml version="1.0" encoding="utf-8"?>
-<w:document xmlns:wpc="http://schemas.microsoft.com/office/word/2010/wordprocessingCanvas" xmlns:mc="http://schemas.openxmlformats.org/markup-compatibility/2006" xmlns:o="urn:schemas-microsoft-com:office:office" xmlns:r="http://schemas.openxmlformats.org/officeDocument/2006/relationships" xmlns:m="http://schemas.openxmlformats.org/officeDocument/2006/math" xmlns:v="urn:schemas-microsoft-com:vml" xmlns:wp14="http://schemas.microsoft.com/office/word/2010/wordprocessingDrawing" xmlns:wp="http://schemas.openxmlformats.org/drawingml/2006/wordprocessingDrawing" xmlns:w10="urn:schemas-microsoft-com:office:word" xmlns:w="http://schemas.openxmlformats.org/wordprocessingml/2006/main" xmlns:w14="http://schemas.microsoft.com/office/word/2010/wordml" xmlns:wpg="http://schemas.microsoft.com/office/word/2010/wordprocessingGroup" xmlns:wpi="http://schemas.microsoft.com/office/word/2010/wordprocessingInk" xmlns:wne="http://schemas.microsoft.com/office/word/2006/wordml" xmlns:wps="http://schemas.microsoft.com/office/word/2010/wordprocessingShape" mc:Ignorable="w14 wp14">
+<w:document xmlns:wpc="http://schemas.microsoft.com/office/word/2010/wordprocessingCanvas" xmlns:mc="http://schemas.openxmlformats.org/markup-compatibility/2006" xmlns:o="urn:schemas-microsoft-com:office:office" xmlns:r="http://schemas.openxmlformats.org/officeDocument/2006/relationships" xmlns:m="http://schemas.openxmlformats.org/officeDocument/2006/math" xmlns:v="urn:schemas-microsoft-com:vml" xmlns:wp14="http://schemas.microsoft.com/office/word/2010/wordprocessingDrawing" xmlns:wp="http://schemas.openxmlformats.org/drawingml/2006/wordprocessingDrawing" xmlns:w10="urn:schemas-microsoft-com:office:word" xmlns:w="http://schemas.openxmlformats.org/wordprocessingml/2006/main" xmlns:w14="http://schemas.microsoft.com/office/word/2010/wordml" xmlns:w15="http://schemas.microsoft.com/office/word/2012/wordml" xmlns:wpg="http://schemas.microsoft.com/office/word/2010/wordprocessingGroup" xmlns:wpi="http://schemas.microsoft.com/office/word/2010/wordprocessingInk" xmlns:wne="http://schemas.microsoft.com/office/word/2006/wordml" xmlns:wps="http://schemas.microsoft.com/office/word/2010/wordprocessingShape" mc:Ignorable="w14 w15 wp14">
   <w:body>
     <w:p>
       <w:pPr>
@@ -299,7 +299,7 @@
     </w:p>
     <w:p>
       <w:pPr>
-        <w:pStyle w:val="Heading1"/>
+        <w:pStyle w:val="Cmsor1"/>
         <w:rPr>
           <w:rFonts w:ascii="Times New Roman" w:hAnsi="Times New Roman" w:cs="Times New Roman"/>
         </w:rPr>
@@ -396,7 +396,7 @@
                     </pic:cNvPicPr>
                   </pic:nvPicPr>
                   <pic:blipFill>
-                    <a:blip r:embed="rId5" cstate="print">
+                    <a:blip r:embed="rId4" cstate="print">
                       <a:extLst>
                         <a:ext uri="{28A0092B-C50C-407E-A947-70E740481C1C}">
                           <a14:useLocalDpi xmlns:a14="http://schemas.microsoft.com/office/drawing/2010/main" val="0"/>
@@ -476,7 +476,7 @@
     </w:p>
     <w:p>
       <w:pPr>
-        <w:pStyle w:val="Heading1"/>
+        <w:pStyle w:val="Cmsor1"/>
         <w:rPr>
           <w:rFonts w:ascii="Times New Roman" w:hAnsi="Times New Roman" w:cs="Times New Roman"/>
         </w:rPr>
@@ -617,7 +617,7 @@
                     <pic:cNvPicPr/>
                   </pic:nvPicPr>
                   <pic:blipFill>
-                    <a:blip r:embed="rId6">
+                    <a:blip r:embed="rId5">
                       <a:extLst>
                         <a:ext uri="{28A0092B-C50C-407E-A947-70E740481C1C}">
                           <a14:useLocalDpi xmlns:a14="http://schemas.microsoft.com/office/drawing/2010/main" val="0"/>
@@ -730,7 +730,7 @@
     </w:p>
     <w:p>
       <w:pPr>
-        <w:pStyle w:val="Heading2"/>
+        <w:pStyle w:val="Cmsor2"/>
       </w:pPr>
       <w:r>
         <w:rPr>
@@ -764,7 +764,7 @@
                     </pic:cNvPicPr>
                   </pic:nvPicPr>
                   <pic:blipFill>
-                    <a:blip r:embed="rId7"/>
+                    <a:blip r:embed="rId6"/>
                     <a:stretch>
                       <a:fillRect/>
                     </a:stretch>
@@ -988,7 +988,7 @@
                     <pic:cNvPicPr/>
                   </pic:nvPicPr>
                   <pic:blipFill>
-                    <a:blip r:embed="rId8"/>
+                    <a:blip r:embed="rId7"/>
                     <a:stretch>
                       <a:fillRect/>
                     </a:stretch>
@@ -1038,7 +1038,7 @@
     </w:p>
     <w:p>
       <w:pPr>
-        <w:pStyle w:val="Heading1"/>
+        <w:pStyle w:val="Cmsor1"/>
         <w:rPr>
           <w:rFonts w:ascii="Times New Roman" w:hAnsi="Times New Roman" w:cs="Times New Roman"/>
         </w:rPr>
@@ -1096,7 +1096,7 @@
     </w:p>
     <w:p>
       <w:pPr>
-        <w:pStyle w:val="Heading2"/>
+        <w:pStyle w:val="Cmsor2"/>
         <w:rPr>
           <w:rFonts w:ascii="Times New Roman" w:hAnsi="Times New Roman" w:cs="Times New Roman"/>
         </w:rPr>
@@ -1236,7 +1236,7 @@
                     </pic:cNvPicPr>
                   </pic:nvPicPr>
                   <pic:blipFill>
-                    <a:blip r:embed="rId9">
+                    <a:blip r:embed="rId8">
                       <a:extLst>
                         <a:ext uri="{28A0092B-C50C-407E-A947-70E740481C1C}">
                           <a14:useLocalDpi xmlns:a14="http://schemas.microsoft.com/office/drawing/2010/main" val="0"/>
@@ -1292,7 +1292,7 @@
     </w:p>
     <w:p>
       <w:pPr>
-        <w:pStyle w:val="Heading2"/>
+        <w:pStyle w:val="Cmsor2"/>
         <w:rPr>
           <w:rFonts w:ascii="Times New Roman" w:hAnsi="Times New Roman" w:cs="Times New Roman"/>
         </w:rPr>
@@ -1347,98 +1347,260 @@
     </w:p>
     <w:p>
       <w:pPr>
-        <w:pStyle w:val="Heading1"/>
-        <w:rPr>
-          <w:rFonts w:asciiTheme="minorHAnsi" w:eastAsiaTheme="minorHAnsi" w:hAnsiTheme="minorHAnsi" w:cstheme="minorBidi"/>
-          <w:color w:val="auto"/>
-          <w:sz w:val="22"/>
-          <w:szCs w:val="22"/>
-        </w:rPr>
-      </w:pPr>
-    </w:p>
-    <w:p>
-      <w:pPr>
-        <w:pStyle w:val="Heading1"/>
-        <w:rPr>
-          <w:rFonts w:asciiTheme="minorHAnsi" w:eastAsiaTheme="minorHAnsi" w:hAnsiTheme="minorHAnsi" w:cstheme="minorBidi"/>
-          <w:color w:val="auto"/>
-          <w:sz w:val="22"/>
-          <w:szCs w:val="22"/>
-        </w:rPr>
-      </w:pPr>
-    </w:p>
-    <w:p>
-      <w:pPr>
-        <w:pStyle w:val="Heading1"/>
-        <w:rPr>
-          <w:rFonts w:asciiTheme="minorHAnsi" w:eastAsiaTheme="minorHAnsi" w:hAnsiTheme="minorHAnsi" w:cstheme="minorBidi"/>
-          <w:color w:val="auto"/>
-          <w:sz w:val="22"/>
-          <w:szCs w:val="22"/>
-        </w:rPr>
-      </w:pPr>
-    </w:p>
-    <w:p>
-      <w:r>
+        <w:jc w:val="both"/>
+        <w:rPr>
+          <w:rFonts w:ascii="Times New Roman" w:hAnsi="Times New Roman" w:cs="Times New Roman"/>
+          <w:sz w:val="24"/>
+          <w:szCs w:val="24"/>
+        </w:rPr>
+      </w:pPr>
+      <w:r>
+        <w:rPr>
+          <w:rFonts w:ascii="Times New Roman" w:hAnsi="Times New Roman" w:cs="Times New Roman"/>
+          <w:sz w:val="24"/>
+          <w:szCs w:val="24"/>
+        </w:rPr>
+        <w:t>Az ágyút a jobb és bal nyilakkal lehet mozgatni, a kilövendő betűk között a „</w:t>
+      </w:r>
+      <w:proofErr w:type="spellStart"/>
+      <w:r>
+        <w:rPr>
+          <w:rFonts w:ascii="Times New Roman" w:hAnsi="Times New Roman" w:cs="Times New Roman"/>
+          <w:sz w:val="24"/>
+          <w:szCs w:val="24"/>
+        </w:rPr>
+        <w:t>space</w:t>
+      </w:r>
+      <w:proofErr w:type="spellEnd"/>
+      <w:r>
+        <w:rPr>
+          <w:rFonts w:ascii="Times New Roman" w:hAnsi="Times New Roman" w:cs="Times New Roman"/>
+          <w:sz w:val="24"/>
+          <w:szCs w:val="24"/>
+        </w:rPr>
+        <w:t>” billentyű segítségével lehet váltani, a lövedéket kilőni pedig a felfelé mutató nyíllal vagy az enterrel lehet. Egyszerre maximum 1 lövedéket lőhet ki a program.</w:t>
+      </w:r>
+    </w:p>
+    <w:p>
+      <w:pPr>
+        <w:jc w:val="both"/>
+        <w:rPr>
+          <w:rFonts w:ascii="Times New Roman" w:hAnsi="Times New Roman" w:cs="Times New Roman"/>
+          <w:sz w:val="24"/>
+          <w:szCs w:val="24"/>
+        </w:rPr>
+      </w:pPr>
+      <w:r>
+        <w:rPr>
+          <w:rFonts w:ascii="Times New Roman" w:hAnsi="Times New Roman" w:cs="Times New Roman"/>
+          <w:sz w:val="24"/>
+          <w:szCs w:val="24"/>
+        </w:rPr>
+        <w:t xml:space="preserve">Ütközésvizsgálat: </w:t>
+      </w:r>
+    </w:p>
+    <w:p>
+      <w:pPr>
+        <w:jc w:val="both"/>
+        <w:rPr>
+          <w:rFonts w:ascii="Times New Roman" w:hAnsi="Times New Roman" w:cs="Times New Roman"/>
+          <w:sz w:val="24"/>
+          <w:szCs w:val="24"/>
+        </w:rPr>
+      </w:pPr>
+      <w:r>
+        <w:rPr>
+          <w:rFonts w:ascii="Times New Roman" w:hAnsi="Times New Roman" w:cs="Times New Roman"/>
+          <w:sz w:val="24"/>
+          <w:szCs w:val="24"/>
+        </w:rPr>
+        <w:t xml:space="preserve">A kilőtt lövedéket meg kell vizsgálni, hová csapódik be a szavak közé. Ezt egy mátrix segítségével lehet optimálisan megvalósítani. A játékteret lebontjuk nagyobb egységekre. Egy-egy ilyen egységet a mátrix megfelelő eleme reprezentál. A játékoshoz képest a játéktér bal felső sarka a mátrix első eleme és a jobb alsó sarka az utolsó. </w:t>
+      </w:r>
+      <w:r>
+        <w:rPr>
+          <w:rFonts w:ascii="Times New Roman" w:hAnsi="Times New Roman" w:cs="Times New Roman"/>
+          <w:sz w:val="24"/>
+          <w:szCs w:val="24"/>
+        </w:rPr>
+        <w:t>A mátrixba számokat tárolunk. A számok azt jelentik, hogy a mátrix adott eleme melyik szónak melyik karakteréhez tartozik.</w:t>
+      </w:r>
+    </w:p>
+    <w:p>
+      <w:pPr>
+        <w:jc w:val="both"/>
+        <w:rPr>
+          <w:rFonts w:ascii="Times New Roman" w:hAnsi="Times New Roman" w:cs="Times New Roman"/>
+          <w:sz w:val="24"/>
+          <w:szCs w:val="24"/>
+        </w:rPr>
+      </w:pPr>
+      <w:r>
+        <w:rPr>
+          <w:rFonts w:ascii="Times New Roman" w:hAnsi="Times New Roman" w:cs="Times New Roman"/>
+          <w:sz w:val="24"/>
+          <w:szCs w:val="24"/>
+        </w:rPr>
+        <w:lastRenderedPageBreak/>
+        <w:t>Amikor kilövünk egy lövedéket akkor az Y koordinátát vesszük az ütközésvizsgálatnál alapul. Amint a lövedék eléri az első „szintet” ahol már lehetnek szavak, akkor a program megvizsgálja, hogy a mátrix melyik eleméhez csapódik be a lövedék. Ha 0</w:t>
+      </w:r>
+      <w:r>
+        <w:rPr>
+          <w:rFonts w:ascii="Times New Roman" w:hAnsi="Times New Roman" w:cs="Times New Roman"/>
+          <w:sz w:val="24"/>
+          <w:szCs w:val="24"/>
+        </w:rPr>
+        <w:t>,</w:t>
+      </w:r>
+      <w:r>
+        <w:rPr>
+          <w:rFonts w:ascii="Times New Roman" w:hAnsi="Times New Roman" w:cs="Times New Roman"/>
+          <w:sz w:val="24"/>
+          <w:szCs w:val="24"/>
+        </w:rPr>
+        <w:t xml:space="preserve"> akkor ott nincsen semmi és mehet tovább a lövedék, ha negatív</w:t>
+      </w:r>
+      <w:r>
+        <w:rPr>
+          <w:rFonts w:ascii="Times New Roman" w:hAnsi="Times New Roman" w:cs="Times New Roman"/>
+          <w:sz w:val="24"/>
+          <w:szCs w:val="24"/>
+        </w:rPr>
+        <w:t>,</w:t>
+      </w:r>
+      <w:r>
+        <w:rPr>
+          <w:rFonts w:ascii="Times New Roman" w:hAnsi="Times New Roman" w:cs="Times New Roman"/>
+          <w:sz w:val="24"/>
+          <w:szCs w:val="24"/>
+        </w:rPr>
+        <w:t xml:space="preserve"> akkor ott befagyasztott szó van, az megállítja a lövedéket, ha pozitív szám, akkor meg kell vizsgálni, hogy az adott szó értelmes-e az adott helyre belőtt karakterrel.</w:t>
+      </w:r>
+    </w:p>
+    <w:p>
+      <w:pPr>
+        <w:jc w:val="both"/>
+        <w:rPr>
+          <w:rFonts w:ascii="Times New Roman" w:hAnsi="Times New Roman" w:cs="Times New Roman"/>
+          <w:sz w:val="24"/>
+          <w:szCs w:val="24"/>
+        </w:rPr>
+      </w:pPr>
+      <w:r>
+        <w:rPr>
+          <w:rFonts w:ascii="Times New Roman" w:hAnsi="Times New Roman" w:cs="Times New Roman"/>
+          <w:sz w:val="24"/>
+          <w:szCs w:val="24"/>
+        </w:rPr>
+        <w:t xml:space="preserve">Ha igen akkor megkapja a játékos a pontot, ha nem akkor befagy a szó. </w:t>
+      </w:r>
+    </w:p>
+    <w:p>
+      <w:pPr>
+        <w:jc w:val="both"/>
+        <w:rPr>
+          <w:rFonts w:ascii="Times New Roman" w:hAnsi="Times New Roman" w:cs="Times New Roman"/>
+          <w:sz w:val="24"/>
+          <w:szCs w:val="24"/>
+        </w:rPr>
+      </w:pPr>
+      <w:r>
+        <w:rPr>
+          <w:rFonts w:ascii="Times New Roman" w:hAnsi="Times New Roman" w:cs="Times New Roman"/>
+          <w:sz w:val="24"/>
+          <w:szCs w:val="24"/>
+        </w:rPr>
+        <w:t xml:space="preserve">A játéktéren szerepel továbbá a játékos neve és a még a játékból hátralévő idő is. Ehhez egy </w:t>
+      </w:r>
+      <w:proofErr w:type="spellStart"/>
+      <w:r>
+        <w:rPr>
+          <w:rFonts w:ascii="Times New Roman" w:hAnsi="Times New Roman" w:cs="Times New Roman"/>
+          <w:sz w:val="24"/>
+          <w:szCs w:val="24"/>
+        </w:rPr>
+        <w:t>timer-t</w:t>
+      </w:r>
+      <w:proofErr w:type="spellEnd"/>
+      <w:r>
+        <w:rPr>
+          <w:rFonts w:ascii="Times New Roman" w:hAnsi="Times New Roman" w:cs="Times New Roman"/>
+          <w:sz w:val="24"/>
+          <w:szCs w:val="24"/>
+        </w:rPr>
+        <w:t xml:space="preserve"> használunk, aminek az értékét a beállításokban eltároljuk. Ha vége a programnak, akkor felugrik egy ablak az eredményekkel, és a GUI elküldi ezeket a motornak, hogy eltárolja.</w:t>
+      </w:r>
+    </w:p>
+    <w:p>
+      <w:pPr>
+        <w:jc w:val="both"/>
+        <w:rPr>
+          <w:rFonts w:ascii="Times New Roman" w:hAnsi="Times New Roman" w:cs="Times New Roman"/>
+          <w:sz w:val="24"/>
+          <w:szCs w:val="24"/>
+        </w:rPr>
+      </w:pPr>
+      <w:r>
+        <w:rPr>
+          <w:rFonts w:ascii="Times New Roman" w:hAnsi="Times New Roman" w:cs="Times New Roman"/>
+          <w:sz w:val="24"/>
+          <w:szCs w:val="24"/>
+        </w:rPr>
         <w:br/>
-      </w:r>
-      <w:r>
-        <w:br/>
-      </w:r>
-    </w:p>
-    <w:p>
-      <w:pPr>
-        <w:pStyle w:val="Heading1"/>
-        <w:rPr>
-          <w:rFonts w:ascii="Times New Roman" w:hAnsi="Times New Roman" w:cs="Times New Roman"/>
-        </w:rPr>
-      </w:pPr>
-    </w:p>
-    <w:p>
-      <w:pPr>
-        <w:pStyle w:val="Heading1"/>
-        <w:rPr>
-          <w:rFonts w:ascii="Times New Roman" w:hAnsi="Times New Roman" w:cs="Times New Roman"/>
-        </w:rPr>
-      </w:pPr>
-      <w:r>
-        <w:rPr>
-          <w:rFonts w:ascii="Times New Roman" w:hAnsi="Times New Roman" w:cs="Times New Roman"/>
-        </w:rPr>
-        <w:t>Szerver, kliens létrehozása</w:t>
-      </w:r>
-    </w:p>
-    <w:p/>
-    <w:p>
-      <w:pPr>
-        <w:rPr>
-          <w:sz w:val="24"/>
-          <w:szCs w:val="24"/>
-        </w:rPr>
-      </w:pPr>
-      <w:r>
-        <w:rPr>
-          <w:sz w:val="24"/>
-          <w:szCs w:val="24"/>
-        </w:rPr>
-        <w:tab/>
-      </w:r>
-      <w:r>
-        <w:rPr>
-          <w:sz w:val="24"/>
-          <w:szCs w:val="24"/>
-        </w:rPr>
-        <w:t>A hálózati réteg létesítésére hozzuk létre a Client és a Server osztályokat. Ezek implementálják az IClient és I</w:t>
-      </w:r>
-      <w:r>
-        <w:rPr>
-          <w:sz w:val="24"/>
-          <w:szCs w:val="24"/>
-        </w:rPr>
-        <w:t>S</w:t>
       </w:r>
       <w:bookmarkStart w:id="0" w:name="_GoBack"/>
       <w:bookmarkEnd w:id="0"/>
+    </w:p>
+    <w:p>
+      <w:pPr>
+        <w:pStyle w:val="Cmsor1"/>
+        <w:rPr>
+          <w:rFonts w:ascii="Times New Roman" w:hAnsi="Times New Roman" w:cs="Times New Roman"/>
+        </w:rPr>
+      </w:pPr>
+    </w:p>
+    <w:p>
+      <w:pPr>
+        <w:pStyle w:val="Cmsor1"/>
+        <w:rPr>
+          <w:rFonts w:ascii="Times New Roman" w:hAnsi="Times New Roman" w:cs="Times New Roman"/>
+        </w:rPr>
+      </w:pPr>
+      <w:r>
+        <w:rPr>
+          <w:rFonts w:ascii="Times New Roman" w:hAnsi="Times New Roman" w:cs="Times New Roman"/>
+        </w:rPr>
+        <w:t>Szerver, kliens létrehozása</w:t>
+      </w:r>
+    </w:p>
+    <w:p/>
+    <w:p>
+      <w:pPr>
+        <w:rPr>
+          <w:sz w:val="24"/>
+          <w:szCs w:val="24"/>
+        </w:rPr>
+      </w:pPr>
+      <w:r>
+        <w:rPr>
+          <w:sz w:val="24"/>
+          <w:szCs w:val="24"/>
+        </w:rPr>
+        <w:tab/>
+      </w:r>
+      <w:r>
+        <w:rPr>
+          <w:sz w:val="24"/>
+          <w:szCs w:val="24"/>
+        </w:rPr>
+        <w:t>A hálózati réteg létesítésére hozzuk létre a Client és a Server osztályokat. Ezek implementálják az IClient és I</w:t>
+      </w:r>
+      <w:r>
+        <w:rPr>
+          <w:sz w:val="24"/>
+          <w:szCs w:val="24"/>
+        </w:rPr>
+        <w:t>S</w:t>
+      </w:r>
       <w:r>
         <w:rPr>
           <w:sz w:val="24"/>
@@ -1543,7 +1705,7 @@
     </w:p>
     <w:p>
       <w:pPr>
-        <w:pStyle w:val="Heading1"/>
+        <w:pStyle w:val="Cmsor1"/>
         <w:rPr>
           <w:rFonts w:ascii="Times New Roman" w:hAnsi="Times New Roman" w:cs="Times New Roman"/>
         </w:rPr>
@@ -1569,34 +1731,7 @@
           <w:szCs w:val="24"/>
         </w:rPr>
         <w:tab/>
-      </w:r>
-      <w:r>
-        <w:rPr>
-          <w:sz w:val="24"/>
-          <w:szCs w:val="24"/>
-        </w:rPr>
-        <w:t xml:space="preserve">A játék során a másik játékos számára releváns történéseket </w:t>
-      </w:r>
-      <w:r>
-        <w:rPr>
-          <w:sz w:val="24"/>
-          <w:szCs w:val="24"/>
-        </w:rPr>
-        <w:t xml:space="preserve">objektumok </w:t>
-      </w:r>
-      <w:r>
-        <w:rPr>
-          <w:sz w:val="24"/>
-          <w:szCs w:val="24"/>
-        </w:rPr>
-        <w:t>tartalmazzák</w:t>
-      </w:r>
-      <w:r>
-        <w:rPr>
-          <w:sz w:val="24"/>
-          <w:szCs w:val="24"/>
-        </w:rPr>
-        <w:t xml:space="preserve">, ezeknek az </w:t>
+        <w:t xml:space="preserve">A játék során a másik játékos számára releváns történéseket objektumok tartalmazzák, ezeknek az </w:t>
       </w:r>
       <w:r>
         <w:rPr>
@@ -1672,7 +1807,7 @@
     </w:p>
     <w:p>
       <w:pPr>
-        <w:pStyle w:val="Heading1"/>
+        <w:pStyle w:val="Cmsor1"/>
         <w:rPr>
           <w:rFonts w:ascii="Times New Roman" w:hAnsi="Times New Roman" w:cs="Times New Roman"/>
         </w:rPr>
@@ -1695,7 +1830,7 @@
 </file>
 
 <file path=word/styles.xml><?xml version="1.0" encoding="utf-8"?>
-<w:styles xmlns:mc="http://schemas.openxmlformats.org/markup-compatibility/2006" xmlns:r="http://schemas.openxmlformats.org/officeDocument/2006/relationships" xmlns:w="http://schemas.openxmlformats.org/wordprocessingml/2006/main" xmlns:w14="http://schemas.microsoft.com/office/word/2010/wordml" mc:Ignorable="w14">
+<w:styles xmlns:mc="http://schemas.openxmlformats.org/markup-compatibility/2006" xmlns:r="http://schemas.openxmlformats.org/officeDocument/2006/relationships" xmlns:w="http://schemas.openxmlformats.org/wordprocessingml/2006/main" xmlns:w14="http://schemas.microsoft.com/office/word/2010/wordml" xmlns:w15="http://schemas.microsoft.com/office/word/2012/wordml" mc:Ignorable="w14 w15">
   <w:docDefaults>
     <w:rPrDefault>
       <w:rPr>
@@ -1711,154 +1846,388 @@
       </w:pPr>
     </w:pPrDefault>
   </w:docDefaults>
-  <w:latentStyles w:defLockedState="0" w:defUIPriority="99" w:defSemiHidden="1" w:defUnhideWhenUsed="1" w:defQFormat="0" w:count="267">
-    <w:lsdException w:name="Normal" w:semiHidden="0" w:uiPriority="0" w:unhideWhenUsed="0" w:qFormat="1"/>
-    <w:lsdException w:name="heading 1" w:semiHidden="0" w:uiPriority="9" w:unhideWhenUsed="0" w:qFormat="1"/>
-    <w:lsdException w:name="heading 2" w:uiPriority="9" w:qFormat="1"/>
-    <w:lsdException w:name="heading 3" w:uiPriority="9" w:qFormat="1"/>
-    <w:lsdException w:name="heading 4" w:uiPriority="9" w:qFormat="1"/>
-    <w:lsdException w:name="heading 5" w:uiPriority="9" w:qFormat="1"/>
-    <w:lsdException w:name="heading 6" w:uiPriority="9" w:qFormat="1"/>
-    <w:lsdException w:name="heading 7" w:uiPriority="9" w:qFormat="1"/>
-    <w:lsdException w:name="heading 8" w:uiPriority="9" w:qFormat="1"/>
-    <w:lsdException w:name="heading 9" w:uiPriority="9" w:qFormat="1"/>
-    <w:lsdException w:name="toc 1" w:uiPriority="39"/>
-    <w:lsdException w:name="toc 2" w:uiPriority="39"/>
-    <w:lsdException w:name="toc 3" w:uiPriority="39"/>
-    <w:lsdException w:name="toc 4" w:uiPriority="39"/>
-    <w:lsdException w:name="toc 5" w:uiPriority="39"/>
-    <w:lsdException w:name="toc 6" w:uiPriority="39"/>
-    <w:lsdException w:name="toc 7" w:uiPriority="39"/>
-    <w:lsdException w:name="toc 8" w:uiPriority="39"/>
-    <w:lsdException w:name="toc 9" w:uiPriority="39"/>
-    <w:lsdException w:name="caption" w:uiPriority="35" w:qFormat="1"/>
-    <w:lsdException w:name="Title" w:semiHidden="0" w:uiPriority="10" w:unhideWhenUsed="0" w:qFormat="1"/>
-    <w:lsdException w:name="Default Paragraph Font" w:uiPriority="1"/>
-    <w:lsdException w:name="Subtitle" w:semiHidden="0" w:uiPriority="11" w:unhideWhenUsed="0" w:qFormat="1"/>
-    <w:lsdException w:name="Strong" w:semiHidden="0" w:uiPriority="22" w:unhideWhenUsed="0" w:qFormat="1"/>
-    <w:lsdException w:name="Emphasis" w:semiHidden="0" w:uiPriority="20" w:unhideWhenUsed="0" w:qFormat="1"/>
-    <w:lsdException w:name="Table Grid" w:semiHidden="0" w:uiPriority="39" w:unhideWhenUsed="0"/>
-    <w:lsdException w:name="Placeholder Text" w:unhideWhenUsed="0"/>
-    <w:lsdException w:name="No Spacing" w:semiHidden="0" w:uiPriority="1" w:unhideWhenUsed="0" w:qFormat="1"/>
-    <w:lsdException w:name="Light Shading" w:semiHidden="0" w:uiPriority="60" w:unhideWhenUsed="0"/>
-    <w:lsdException w:name="Light List" w:semiHidden="0" w:uiPriority="61" w:unhideWhenUsed="0"/>
-    <w:lsdException w:name="Light Grid" w:semiHidden="0" w:uiPriority="62" w:unhideWhenUsed="0"/>
-    <w:lsdException w:name="Medium Shading 1" w:semiHidden="0" w:uiPriority="63" w:unhideWhenUsed="0"/>
-    <w:lsdException w:name="Medium Shading 2" w:semiHidden="0" w:uiPriority="64" w:unhideWhenUsed="0"/>
-    <w:lsdException w:name="Medium List 1" w:semiHidden="0" w:uiPriority="65" w:unhideWhenUsed="0"/>
-    <w:lsdException w:name="Medium List 2" w:semiHidden="0" w:uiPriority="66" w:unhideWhenUsed="0"/>
-    <w:lsdException w:name="Medium Grid 1" w:semiHidden="0" w:uiPriority="67" w:unhideWhenUsed="0"/>
-    <w:lsdException w:name="Medium Grid 2" w:semiHidden="0" w:uiPriority="68" w:unhideWhenUsed="0"/>
-    <w:lsdException w:name="Medium Grid 3" w:semiHidden="0" w:uiPriority="69" w:unhideWhenUsed="0"/>
-    <w:lsdException w:name="Dark List" w:semiHidden="0" w:uiPriority="70" w:unhideWhenUsed="0"/>
-    <w:lsdException w:name="Colorful Shading" w:semiHidden="0" w:uiPriority="71" w:unhideWhenUsed="0"/>
-    <w:lsdException w:name="Colorful List" w:semiHidden="0" w:uiPriority="72" w:unhideWhenUsed="0"/>
-    <w:lsdException w:name="Colorful Grid" w:semiHidden="0" w:uiPriority="73" w:unhideWhenUsed="0"/>
-    <w:lsdException w:name="Light Shading Accent 1" w:semiHidden="0" w:uiPriority="60" w:unhideWhenUsed="0"/>
-    <w:lsdException w:name="Light List Accent 1" w:semiHidden="0" w:uiPriority="61" w:unhideWhenUsed="0"/>
-    <w:lsdException w:name="Light Grid Accent 1" w:semiHidden="0" w:uiPriority="62" w:unhideWhenUsed="0"/>
-    <w:lsdException w:name="Medium Shading 1 Accent 1" w:semiHidden="0" w:uiPriority="63" w:unhideWhenUsed="0"/>
-    <w:lsdException w:name="Medium Shading 2 Accent 1" w:semiHidden="0" w:uiPriority="64" w:unhideWhenUsed="0"/>
-    <w:lsdException w:name="Medium List 1 Accent 1" w:semiHidden="0" w:uiPriority="65" w:unhideWhenUsed="0"/>
-    <w:lsdException w:name="Revision" w:unhideWhenUsed="0"/>
-    <w:lsdException w:name="List Paragraph" w:semiHidden="0" w:uiPriority="34" w:unhideWhenUsed="0" w:qFormat="1"/>
-    <w:lsdException w:name="Quote" w:semiHidden="0" w:uiPriority="29" w:unhideWhenUsed="0" w:qFormat="1"/>
-    <w:lsdException w:name="Intense Quote" w:semiHidden="0" w:uiPriority="30" w:unhideWhenUsed="0" w:qFormat="1"/>
-    <w:lsdException w:name="Medium List 2 Accent 1" w:semiHidden="0" w:uiPriority="66" w:unhideWhenUsed="0"/>
-    <w:lsdException w:name="Medium Grid 1 Accent 1" w:semiHidden="0" w:uiPriority="67" w:unhideWhenUsed="0"/>
-    <w:lsdException w:name="Medium Grid 2 Accent 1" w:semiHidden="0" w:uiPriority="68" w:unhideWhenUsed="0"/>
-    <w:lsdException w:name="Medium Grid 3 Accent 1" w:semiHidden="0" w:uiPriority="69" w:unhideWhenUsed="0"/>
-    <w:lsdException w:name="Dark List Accent 1" w:semiHidden="0" w:uiPriority="70" w:unhideWhenUsed="0"/>
-    <w:lsdException w:name="Colorful Shading Accent 1" w:semiHidden="0" w:uiPriority="71" w:unhideWhenUsed="0"/>
-    <w:lsdException w:name="Colorful List Accent 1" w:semiHidden="0" w:uiPriority="72" w:unhideWhenUsed="0"/>
-    <w:lsdException w:name="Colorful Grid Accent 1" w:semiHidden="0" w:uiPriority="73" w:unhideWhenUsed="0"/>
-    <w:lsdException w:name="Light Shading Accent 2" w:semiHidden="0" w:uiPriority="60" w:unhideWhenUsed="0"/>
-    <w:lsdException w:name="Light List Accent 2" w:semiHidden="0" w:uiPriority="61" w:unhideWhenUsed="0"/>
-    <w:lsdException w:name="Light Grid Accent 2" w:semiHidden="0" w:uiPriority="62" w:unhideWhenUsed="0"/>
-    <w:lsdException w:name="Medium Shading 1 Accent 2" w:semiHidden="0" w:uiPriority="63" w:unhideWhenUsed="0"/>
-    <w:lsdException w:name="Medium Shading 2 Accent 2" w:semiHidden="0" w:uiPriority="64" w:unhideWhenUsed="0"/>
-    <w:lsdException w:name="Medium List 1 Accent 2" w:semiHidden="0" w:uiPriority="65" w:unhideWhenUsed="0"/>
-    <w:lsdException w:name="Medium List 2 Accent 2" w:semiHidden="0" w:uiPriority="66" w:unhideWhenUsed="0"/>
-    <w:lsdException w:name="Medium Grid 1 Accent 2" w:semiHidden="0" w:uiPriority="67" w:unhideWhenUsed="0"/>
-    <w:lsdException w:name="Medium Grid 2 Accent 2" w:semiHidden="0" w:uiPriority="68" w:unhideWhenUsed="0"/>
-    <w:lsdException w:name="Medium Grid 3 Accent 2" w:semiHidden="0" w:uiPriority="69" w:unhideWhenUsed="0"/>
-    <w:lsdException w:name="Dark List Accent 2" w:semiHidden="0" w:uiPriority="70" w:unhideWhenUsed="0"/>
-    <w:lsdException w:name="Colorful Shading Accent 2" w:semiHidden="0" w:uiPriority="71" w:unhideWhenUsed="0"/>
-    <w:lsdException w:name="Colorful List Accent 2" w:semiHidden="0" w:uiPriority="72" w:unhideWhenUsed="0"/>
-    <w:lsdException w:name="Colorful Grid Accent 2" w:semiHidden="0" w:uiPriority="73" w:unhideWhenUsed="0"/>
-    <w:lsdException w:name="Light Shading Accent 3" w:semiHidden="0" w:uiPriority="60" w:unhideWhenUsed="0"/>
-    <w:lsdException w:name="Light List Accent 3" w:semiHidden="0" w:uiPriority="61" w:unhideWhenUsed="0"/>
-    <w:lsdException w:name="Light Grid Accent 3" w:semiHidden="0" w:uiPriority="62" w:unhideWhenUsed="0"/>
-    <w:lsdException w:name="Medium Shading 1 Accent 3" w:semiHidden="0" w:uiPriority="63" w:unhideWhenUsed="0"/>
-    <w:lsdException w:name="Medium Shading 2 Accent 3" w:semiHidden="0" w:uiPriority="64" w:unhideWhenUsed="0"/>
-    <w:lsdException w:name="Medium List 1 Accent 3" w:semiHidden="0" w:uiPriority="65" w:unhideWhenUsed="0"/>
-    <w:lsdException w:name="Medium List 2 Accent 3" w:semiHidden="0" w:uiPriority="66" w:unhideWhenUsed="0"/>
-    <w:lsdException w:name="Medium Grid 1 Accent 3" w:semiHidden="0" w:uiPriority="67" w:unhideWhenUsed="0"/>
-    <w:lsdException w:name="Medium Grid 2 Accent 3" w:semiHidden="0" w:uiPriority="68" w:unhideWhenUsed="0"/>
-    <w:lsdException w:name="Medium Grid 3 Accent 3" w:semiHidden="0" w:uiPriority="69" w:unhideWhenUsed="0"/>
-    <w:lsdException w:name="Dark List Accent 3" w:semiHidden="0" w:uiPriority="70" w:unhideWhenUsed="0"/>
-    <w:lsdException w:name="Colorful Shading Accent 3" w:semiHidden="0" w:uiPriority="71" w:unhideWhenUsed="0"/>
-    <w:lsdException w:name="Colorful List Accent 3" w:semiHidden="0" w:uiPriority="72" w:unhideWhenUsed="0"/>
-    <w:lsdException w:name="Colorful Grid Accent 3" w:semiHidden="0" w:uiPriority="73" w:unhideWhenUsed="0"/>
-    <w:lsdException w:name="Light Shading Accent 4" w:semiHidden="0" w:uiPriority="60" w:unhideWhenUsed="0"/>
-    <w:lsdException w:name="Light List Accent 4" w:semiHidden="0" w:uiPriority="61" w:unhideWhenUsed="0"/>
-    <w:lsdException w:name="Light Grid Accent 4" w:semiHidden="0" w:uiPriority="62" w:unhideWhenUsed="0"/>
-    <w:lsdException w:name="Medium Shading 1 Accent 4" w:semiHidden="0" w:uiPriority="63" w:unhideWhenUsed="0"/>
-    <w:lsdException w:name="Medium Shading 2 Accent 4" w:semiHidden="0" w:uiPriority="64" w:unhideWhenUsed="0"/>
-    <w:lsdException w:name="Medium List 1 Accent 4" w:semiHidden="0" w:uiPriority="65" w:unhideWhenUsed="0"/>
-    <w:lsdException w:name="Medium List 2 Accent 4" w:semiHidden="0" w:uiPriority="66" w:unhideWhenUsed="0"/>
-    <w:lsdException w:name="Medium Grid 1 Accent 4" w:semiHidden="0" w:uiPriority="67" w:unhideWhenUsed="0"/>
-    <w:lsdException w:name="Medium Grid 2 Accent 4" w:semiHidden="0" w:uiPriority="68" w:unhideWhenUsed="0"/>
-    <w:lsdException w:name="Medium Grid 3 Accent 4" w:semiHidden="0" w:uiPriority="69" w:unhideWhenUsed="0"/>
-    <w:lsdException w:name="Dark List Accent 4" w:semiHidden="0" w:uiPriority="70" w:unhideWhenUsed="0"/>
-    <w:lsdException w:name="Colorful Shading Accent 4" w:semiHidden="0" w:uiPriority="71" w:unhideWhenUsed="0"/>
-    <w:lsdException w:name="Colorful List Accent 4" w:semiHidden="0" w:uiPriority="72" w:unhideWhenUsed="0"/>
-    <w:lsdException w:name="Colorful Grid Accent 4" w:semiHidden="0" w:uiPriority="73" w:unhideWhenUsed="0"/>
-    <w:lsdException w:name="Light Shading Accent 5" w:semiHidden="0" w:uiPriority="60" w:unhideWhenUsed="0"/>
-    <w:lsdException w:name="Light List Accent 5" w:semiHidden="0" w:uiPriority="61" w:unhideWhenUsed="0"/>
-    <w:lsdException w:name="Light Grid Accent 5" w:semiHidden="0" w:uiPriority="62" w:unhideWhenUsed="0"/>
-    <w:lsdException w:name="Medium Shading 1 Accent 5" w:semiHidden="0" w:uiPriority="63" w:unhideWhenUsed="0"/>
-    <w:lsdException w:name="Medium Shading 2 Accent 5" w:semiHidden="0" w:uiPriority="64" w:unhideWhenUsed="0"/>
-    <w:lsdException w:name="Medium List 1 Accent 5" w:semiHidden="0" w:uiPriority="65" w:unhideWhenUsed="0"/>
-    <w:lsdException w:name="Medium List 2 Accent 5" w:semiHidden="0" w:uiPriority="66" w:unhideWhenUsed="0"/>
-    <w:lsdException w:name="Medium Grid 1 Accent 5" w:semiHidden="0" w:uiPriority="67" w:unhideWhenUsed="0"/>
-    <w:lsdException w:name="Medium Grid 2 Accent 5" w:semiHidden="0" w:uiPriority="68" w:unhideWhenUsed="0"/>
-    <w:lsdException w:name="Medium Grid 3 Accent 5" w:semiHidden="0" w:uiPriority="69" w:unhideWhenUsed="0"/>
-    <w:lsdException w:name="Dark List Accent 5" w:semiHidden="0" w:uiPriority="70" w:unhideWhenUsed="0"/>
-    <w:lsdException w:name="Colorful Shading Accent 5" w:semiHidden="0" w:uiPriority="71" w:unhideWhenUsed="0"/>
-    <w:lsdException w:name="Colorful List Accent 5" w:semiHidden="0" w:uiPriority="72" w:unhideWhenUsed="0"/>
-    <w:lsdException w:name="Colorful Grid Accent 5" w:semiHidden="0" w:uiPriority="73" w:unhideWhenUsed="0"/>
-    <w:lsdException w:name="Light Shading Accent 6" w:semiHidden="0" w:uiPriority="60" w:unhideWhenUsed="0"/>
-    <w:lsdException w:name="Light List Accent 6" w:semiHidden="0" w:uiPriority="61" w:unhideWhenUsed="0"/>
-    <w:lsdException w:name="Light Grid Accent 6" w:semiHidden="0" w:uiPriority="62" w:unhideWhenUsed="0"/>
-    <w:lsdException w:name="Medium Shading 1 Accent 6" w:semiHidden="0" w:uiPriority="63" w:unhideWhenUsed="0"/>
-    <w:lsdException w:name="Medium Shading 2 Accent 6" w:semiHidden="0" w:uiPriority="64" w:unhideWhenUsed="0"/>
-    <w:lsdException w:name="Medium List 1 Accent 6" w:semiHidden="0" w:uiPriority="65" w:unhideWhenUsed="0"/>
-    <w:lsdException w:name="Medium List 2 Accent 6" w:semiHidden="0" w:uiPriority="66" w:unhideWhenUsed="0"/>
-    <w:lsdException w:name="Medium Grid 1 Accent 6" w:semiHidden="0" w:uiPriority="67" w:unhideWhenUsed="0"/>
-    <w:lsdException w:name="Medium Grid 2 Accent 6" w:semiHidden="0" w:uiPriority="68" w:unhideWhenUsed="0"/>
-    <w:lsdException w:name="Medium Grid 3 Accent 6" w:semiHidden="0" w:uiPriority="69" w:unhideWhenUsed="0"/>
-    <w:lsdException w:name="Dark List Accent 6" w:semiHidden="0" w:uiPriority="70" w:unhideWhenUsed="0"/>
-    <w:lsdException w:name="Colorful Shading Accent 6" w:semiHidden="0" w:uiPriority="71" w:unhideWhenUsed="0"/>
-    <w:lsdException w:name="Colorful List Accent 6" w:semiHidden="0" w:uiPriority="72" w:unhideWhenUsed="0"/>
-    <w:lsdException w:name="Colorful Grid Accent 6" w:semiHidden="0" w:uiPriority="73" w:unhideWhenUsed="0"/>
-    <w:lsdException w:name="Subtle Emphasis" w:semiHidden="0" w:uiPriority="19" w:unhideWhenUsed="0" w:qFormat="1"/>
-    <w:lsdException w:name="Intense Emphasis" w:semiHidden="0" w:uiPriority="21" w:unhideWhenUsed="0" w:qFormat="1"/>
-    <w:lsdException w:name="Subtle Reference" w:semiHidden="0" w:uiPriority="31" w:unhideWhenUsed="0" w:qFormat="1"/>
-    <w:lsdException w:name="Intense Reference" w:semiHidden="0" w:uiPriority="32" w:unhideWhenUsed="0" w:qFormat="1"/>
-    <w:lsdException w:name="Book Title" w:semiHidden="0" w:uiPriority="33" w:unhideWhenUsed="0" w:qFormat="1"/>
-    <w:lsdException w:name="Bibliography" w:uiPriority="37"/>
-    <w:lsdException w:name="TOC Heading" w:uiPriority="39" w:qFormat="1"/>
+  <w:latentStyles w:defLockedState="0" w:defUIPriority="99" w:defSemiHidden="0" w:defUnhideWhenUsed="0" w:defQFormat="0" w:count="371">
+    <w:lsdException w:name="Normal" w:uiPriority="0" w:qFormat="1"/>
+    <w:lsdException w:name="heading 1" w:uiPriority="9" w:qFormat="1"/>
+    <w:lsdException w:name="heading 2" w:semiHidden="1" w:uiPriority="9" w:unhideWhenUsed="1" w:qFormat="1"/>
+    <w:lsdException w:name="heading 3" w:semiHidden="1" w:uiPriority="9" w:unhideWhenUsed="1" w:qFormat="1"/>
+    <w:lsdException w:name="heading 4" w:semiHidden="1" w:uiPriority="9" w:unhideWhenUsed="1" w:qFormat="1"/>
+    <w:lsdException w:name="heading 5" w:semiHidden="1" w:uiPriority="9" w:unhideWhenUsed="1" w:qFormat="1"/>
+    <w:lsdException w:name="heading 6" w:semiHidden="1" w:uiPriority="9" w:unhideWhenUsed="1" w:qFormat="1"/>
+    <w:lsdException w:name="heading 7" w:semiHidden="1" w:uiPriority="9" w:unhideWhenUsed="1" w:qFormat="1"/>
+    <w:lsdException w:name="heading 8" w:semiHidden="1" w:uiPriority="9" w:unhideWhenUsed="1" w:qFormat="1"/>
+    <w:lsdException w:name="heading 9" w:semiHidden="1" w:uiPriority="9" w:unhideWhenUsed="1" w:qFormat="1"/>
+    <w:lsdException w:name="index 1" w:semiHidden="1" w:unhideWhenUsed="1"/>
+    <w:lsdException w:name="index 2" w:semiHidden="1" w:unhideWhenUsed="1"/>
+    <w:lsdException w:name="index 3" w:semiHidden="1" w:unhideWhenUsed="1"/>
+    <w:lsdException w:name="index 4" w:semiHidden="1" w:unhideWhenUsed="1"/>
+    <w:lsdException w:name="index 5" w:semiHidden="1" w:unhideWhenUsed="1"/>
+    <w:lsdException w:name="index 6" w:semiHidden="1" w:unhideWhenUsed="1"/>
+    <w:lsdException w:name="index 7" w:semiHidden="1" w:unhideWhenUsed="1"/>
+    <w:lsdException w:name="index 8" w:semiHidden="1" w:unhideWhenUsed="1"/>
+    <w:lsdException w:name="index 9" w:semiHidden="1" w:unhideWhenUsed="1"/>
+    <w:lsdException w:name="toc 1" w:semiHidden="1" w:uiPriority="39" w:unhideWhenUsed="1"/>
+    <w:lsdException w:name="toc 2" w:semiHidden="1" w:uiPriority="39" w:unhideWhenUsed="1"/>
+    <w:lsdException w:name="toc 3" w:semiHidden="1" w:uiPriority="39" w:unhideWhenUsed="1"/>
+    <w:lsdException w:name="toc 4" w:semiHidden="1" w:uiPriority="39" w:unhideWhenUsed="1"/>
+    <w:lsdException w:name="toc 5" w:semiHidden="1" w:uiPriority="39" w:unhideWhenUsed="1"/>
+    <w:lsdException w:name="toc 6" w:semiHidden="1" w:uiPriority="39" w:unhideWhenUsed="1"/>
+    <w:lsdException w:name="toc 7" w:semiHidden="1" w:uiPriority="39" w:unhideWhenUsed="1"/>
+    <w:lsdException w:name="toc 8" w:semiHidden="1" w:uiPriority="39" w:unhideWhenUsed="1"/>
+    <w:lsdException w:name="toc 9" w:semiHidden="1" w:uiPriority="39" w:unhideWhenUsed="1"/>
+    <w:lsdException w:name="Normal Indent" w:semiHidden="1" w:unhideWhenUsed="1"/>
+    <w:lsdException w:name="footnote text" w:semiHidden="1" w:unhideWhenUsed="1"/>
+    <w:lsdException w:name="annotation text" w:semiHidden="1" w:unhideWhenUsed="1"/>
+    <w:lsdException w:name="header" w:semiHidden="1" w:unhideWhenUsed="1"/>
+    <w:lsdException w:name="footer" w:semiHidden="1" w:unhideWhenUsed="1"/>
+    <w:lsdException w:name="index heading" w:semiHidden="1" w:unhideWhenUsed="1"/>
+    <w:lsdException w:name="caption" w:semiHidden="1" w:uiPriority="35" w:unhideWhenUsed="1" w:qFormat="1"/>
+    <w:lsdException w:name="table of figures" w:semiHidden="1" w:unhideWhenUsed="1"/>
+    <w:lsdException w:name="envelope address" w:semiHidden="1" w:unhideWhenUsed="1"/>
+    <w:lsdException w:name="envelope return" w:semiHidden="1" w:unhideWhenUsed="1"/>
+    <w:lsdException w:name="footnote reference" w:semiHidden="1" w:unhideWhenUsed="1"/>
+    <w:lsdException w:name="annotation reference" w:semiHidden="1" w:unhideWhenUsed="1"/>
+    <w:lsdException w:name="line number" w:semiHidden="1" w:unhideWhenUsed="1"/>
+    <w:lsdException w:name="page number" w:semiHidden="1" w:unhideWhenUsed="1"/>
+    <w:lsdException w:name="endnote reference" w:semiHidden="1" w:unhideWhenUsed="1"/>
+    <w:lsdException w:name="endnote text" w:semiHidden="1" w:unhideWhenUsed="1"/>
+    <w:lsdException w:name="table of authorities" w:semiHidden="1" w:unhideWhenUsed="1"/>
+    <w:lsdException w:name="macro" w:semiHidden="1" w:unhideWhenUsed="1"/>
+    <w:lsdException w:name="toa heading" w:semiHidden="1" w:unhideWhenUsed="1"/>
+    <w:lsdException w:name="List" w:semiHidden="1" w:unhideWhenUsed="1"/>
+    <w:lsdException w:name="List Bullet" w:semiHidden="1" w:unhideWhenUsed="1"/>
+    <w:lsdException w:name="List Number" w:semiHidden="1" w:unhideWhenUsed="1"/>
+    <w:lsdException w:name="List 2" w:semiHidden="1" w:unhideWhenUsed="1"/>
+    <w:lsdException w:name="List 3" w:semiHidden="1" w:unhideWhenUsed="1"/>
+    <w:lsdException w:name="List 4" w:semiHidden="1" w:unhideWhenUsed="1"/>
+    <w:lsdException w:name="List 5" w:semiHidden="1" w:unhideWhenUsed="1"/>
+    <w:lsdException w:name="List Bullet 2" w:semiHidden="1" w:unhideWhenUsed="1"/>
+    <w:lsdException w:name="List Bullet 3" w:semiHidden="1" w:unhideWhenUsed="1"/>
+    <w:lsdException w:name="List Bullet 4" w:semiHidden="1" w:unhideWhenUsed="1"/>
+    <w:lsdException w:name="List Bullet 5" w:semiHidden="1" w:unhideWhenUsed="1"/>
+    <w:lsdException w:name="List Number 2" w:semiHidden="1" w:unhideWhenUsed="1"/>
+    <w:lsdException w:name="List Number 3" w:semiHidden="1" w:unhideWhenUsed="1"/>
+    <w:lsdException w:name="List Number 4" w:semiHidden="1" w:unhideWhenUsed="1"/>
+    <w:lsdException w:name="List Number 5" w:semiHidden="1" w:unhideWhenUsed="1"/>
+    <w:lsdException w:name="Title" w:uiPriority="10" w:qFormat="1"/>
+    <w:lsdException w:name="Closing" w:semiHidden="1" w:unhideWhenUsed="1"/>
+    <w:lsdException w:name="Signature" w:semiHidden="1" w:unhideWhenUsed="1"/>
+    <w:lsdException w:name="Default Paragraph Font" w:semiHidden="1" w:uiPriority="1" w:unhideWhenUsed="1"/>
+    <w:lsdException w:name="Body Text" w:semiHidden="1" w:unhideWhenUsed="1"/>
+    <w:lsdException w:name="Body Text Indent" w:semiHidden="1" w:unhideWhenUsed="1"/>
+    <w:lsdException w:name="List Continue" w:semiHidden="1" w:unhideWhenUsed="1"/>
+    <w:lsdException w:name="List Continue 2" w:semiHidden="1" w:unhideWhenUsed="1"/>
+    <w:lsdException w:name="List Continue 3" w:semiHidden="1" w:unhideWhenUsed="1"/>
+    <w:lsdException w:name="List Continue 4" w:semiHidden="1" w:unhideWhenUsed="1"/>
+    <w:lsdException w:name="List Continue 5" w:semiHidden="1" w:unhideWhenUsed="1"/>
+    <w:lsdException w:name="Message Header" w:semiHidden="1" w:unhideWhenUsed="1"/>
+    <w:lsdException w:name="Subtitle" w:uiPriority="11" w:qFormat="1"/>
+    <w:lsdException w:name="Salutation" w:semiHidden="1" w:unhideWhenUsed="1"/>
+    <w:lsdException w:name="Date" w:semiHidden="1" w:unhideWhenUsed="1"/>
+    <w:lsdException w:name="Body Text First Indent" w:semiHidden="1" w:unhideWhenUsed="1"/>
+    <w:lsdException w:name="Body Text First Indent 2" w:semiHidden="1" w:unhideWhenUsed="1"/>
+    <w:lsdException w:name="Note Heading" w:semiHidden="1" w:unhideWhenUsed="1"/>
+    <w:lsdException w:name="Body Text 2" w:semiHidden="1" w:unhideWhenUsed="1"/>
+    <w:lsdException w:name="Body Text 3" w:semiHidden="1" w:unhideWhenUsed="1"/>
+    <w:lsdException w:name="Body Text Indent 2" w:semiHidden="1" w:unhideWhenUsed="1"/>
+    <w:lsdException w:name="Body Text Indent 3" w:semiHidden="1" w:unhideWhenUsed="1"/>
+    <w:lsdException w:name="Block Text" w:semiHidden="1" w:unhideWhenUsed="1"/>
+    <w:lsdException w:name="Hyperlink" w:semiHidden="1" w:unhideWhenUsed="1"/>
+    <w:lsdException w:name="FollowedHyperlink" w:semiHidden="1" w:unhideWhenUsed="1"/>
+    <w:lsdException w:name="Strong" w:uiPriority="22" w:qFormat="1"/>
+    <w:lsdException w:name="Emphasis" w:uiPriority="20" w:qFormat="1"/>
+    <w:lsdException w:name="Document Map" w:semiHidden="1" w:unhideWhenUsed="1"/>
+    <w:lsdException w:name="Plain Text" w:semiHidden="1" w:unhideWhenUsed="1"/>
+    <w:lsdException w:name="E-mail Signature" w:semiHidden="1" w:unhideWhenUsed="1"/>
+    <w:lsdException w:name="HTML Top of Form" w:semiHidden="1" w:unhideWhenUsed="1"/>
+    <w:lsdException w:name="HTML Bottom of Form" w:semiHidden="1" w:unhideWhenUsed="1"/>
+    <w:lsdException w:name="Normal (Web)" w:semiHidden="1" w:unhideWhenUsed="1"/>
+    <w:lsdException w:name="HTML Acronym" w:semiHidden="1" w:unhideWhenUsed="1"/>
+    <w:lsdException w:name="HTML Address" w:semiHidden="1" w:unhideWhenUsed="1"/>
+    <w:lsdException w:name="HTML Cite" w:semiHidden="1" w:unhideWhenUsed="1"/>
+    <w:lsdException w:name="HTML Code" w:semiHidden="1" w:unhideWhenUsed="1"/>
+    <w:lsdException w:name="HTML Definition" w:semiHidden="1" w:unhideWhenUsed="1"/>
+    <w:lsdException w:name="HTML Keyboard" w:semiHidden="1" w:unhideWhenUsed="1"/>
+    <w:lsdException w:name="HTML Preformatted" w:semiHidden="1" w:unhideWhenUsed="1"/>
+    <w:lsdException w:name="HTML Sample" w:semiHidden="1" w:unhideWhenUsed="1"/>
+    <w:lsdException w:name="HTML Typewriter" w:semiHidden="1" w:unhideWhenUsed="1"/>
+    <w:lsdException w:name="HTML Variable" w:semiHidden="1" w:unhideWhenUsed="1"/>
+    <w:lsdException w:name="Normal Table" w:semiHidden="1" w:unhideWhenUsed="1"/>
+    <w:lsdException w:name="annotation subject" w:semiHidden="1" w:unhideWhenUsed="1"/>
+    <w:lsdException w:name="No List" w:semiHidden="1" w:unhideWhenUsed="1"/>
+    <w:lsdException w:name="Outline List 1" w:semiHidden="1" w:unhideWhenUsed="1"/>
+    <w:lsdException w:name="Outline List 2" w:semiHidden="1" w:unhideWhenUsed="1"/>
+    <w:lsdException w:name="Outline List 3" w:semiHidden="1" w:unhideWhenUsed="1"/>
+    <w:lsdException w:name="Table Simple 1" w:semiHidden="1" w:unhideWhenUsed="1"/>
+    <w:lsdException w:name="Table Simple 2" w:semiHidden="1" w:unhideWhenUsed="1"/>
+    <w:lsdException w:name="Table Simple 3" w:semiHidden="1" w:unhideWhenUsed="1"/>
+    <w:lsdException w:name="Table Classic 1" w:semiHidden="1" w:unhideWhenUsed="1"/>
+    <w:lsdException w:name="Table Classic 2" w:semiHidden="1" w:unhideWhenUsed="1"/>
+    <w:lsdException w:name="Table Classic 3" w:semiHidden="1" w:unhideWhenUsed="1"/>
+    <w:lsdException w:name="Table Classic 4" w:semiHidden="1" w:unhideWhenUsed="1"/>
+    <w:lsdException w:name="Table Colorful 1" w:semiHidden="1" w:unhideWhenUsed="1"/>
+    <w:lsdException w:name="Table Colorful 2" w:semiHidden="1" w:unhideWhenUsed="1"/>
+    <w:lsdException w:name="Table Colorful 3" w:semiHidden="1" w:unhideWhenUsed="1"/>
+    <w:lsdException w:name="Table Columns 1" w:semiHidden="1" w:unhideWhenUsed="1"/>
+    <w:lsdException w:name="Table Columns 2" w:semiHidden="1" w:unhideWhenUsed="1"/>
+    <w:lsdException w:name="Table Columns 3" w:semiHidden="1" w:unhideWhenUsed="1"/>
+    <w:lsdException w:name="Table Columns 4" w:semiHidden="1" w:unhideWhenUsed="1"/>
+    <w:lsdException w:name="Table Columns 5" w:semiHidden="1" w:unhideWhenUsed="1"/>
+    <w:lsdException w:name="Table Grid 1" w:semiHidden="1" w:unhideWhenUsed="1"/>
+    <w:lsdException w:name="Table Grid 2" w:semiHidden="1" w:unhideWhenUsed="1"/>
+    <w:lsdException w:name="Table Grid 3" w:semiHidden="1" w:unhideWhenUsed="1"/>
+    <w:lsdException w:name="Table Grid 4" w:semiHidden="1" w:unhideWhenUsed="1"/>
+    <w:lsdException w:name="Table Grid 5" w:semiHidden="1" w:unhideWhenUsed="1"/>
+    <w:lsdException w:name="Table Grid 6" w:semiHidden="1" w:unhideWhenUsed="1"/>
+    <w:lsdException w:name="Table Grid 7" w:semiHidden="1" w:unhideWhenUsed="1"/>
+    <w:lsdException w:name="Table Grid 8" w:semiHidden="1" w:unhideWhenUsed="1"/>
+    <w:lsdException w:name="Table List 1" w:semiHidden="1" w:unhideWhenUsed="1"/>
+    <w:lsdException w:name="Table List 2" w:semiHidden="1" w:unhideWhenUsed="1"/>
+    <w:lsdException w:name="Table List 3" w:semiHidden="1" w:unhideWhenUsed="1"/>
+    <w:lsdException w:name="Table List 4" w:semiHidden="1" w:unhideWhenUsed="1"/>
+    <w:lsdException w:name="Table List 5" w:semiHidden="1" w:unhideWhenUsed="1"/>
+    <w:lsdException w:name="Table List 6" w:semiHidden="1" w:unhideWhenUsed="1"/>
+    <w:lsdException w:name="Table List 7" w:semiHidden="1" w:unhideWhenUsed="1"/>
+    <w:lsdException w:name="Table List 8" w:semiHidden="1" w:unhideWhenUsed="1"/>
+    <w:lsdException w:name="Table 3D effects 1" w:semiHidden="1" w:unhideWhenUsed="1"/>
+    <w:lsdException w:name="Table 3D effects 2" w:semiHidden="1" w:unhideWhenUsed="1"/>
+    <w:lsdException w:name="Table 3D effects 3" w:semiHidden="1" w:unhideWhenUsed="1"/>
+    <w:lsdException w:name="Table Contemporary" w:semiHidden="1" w:unhideWhenUsed="1"/>
+    <w:lsdException w:name="Table Elegant" w:semiHidden="1" w:unhideWhenUsed="1"/>
+    <w:lsdException w:name="Table Professional" w:semiHidden="1" w:unhideWhenUsed="1"/>
+    <w:lsdException w:name="Table Subtle 1" w:semiHidden="1" w:unhideWhenUsed="1"/>
+    <w:lsdException w:name="Table Subtle 2" w:semiHidden="1" w:unhideWhenUsed="1"/>
+    <w:lsdException w:name="Table Web 1" w:semiHidden="1" w:unhideWhenUsed="1"/>
+    <w:lsdException w:name="Table Web 2" w:semiHidden="1" w:unhideWhenUsed="1"/>
+    <w:lsdException w:name="Table Web 3" w:semiHidden="1" w:unhideWhenUsed="1"/>
+    <w:lsdException w:name="Balloon Text" w:semiHidden="1" w:unhideWhenUsed="1"/>
+    <w:lsdException w:name="Table Grid" w:uiPriority="39"/>
+    <w:lsdException w:name="Table Theme" w:semiHidden="1" w:unhideWhenUsed="1"/>
+    <w:lsdException w:name="Placeholder Text" w:semiHidden="1"/>
+    <w:lsdException w:name="No Spacing" w:uiPriority="1" w:qFormat="1"/>
+    <w:lsdException w:name="Light Shading" w:uiPriority="60"/>
+    <w:lsdException w:name="Light List" w:uiPriority="61"/>
+    <w:lsdException w:name="Light Grid" w:uiPriority="62"/>
+    <w:lsdException w:name="Medium Shading 1" w:uiPriority="63"/>
+    <w:lsdException w:name="Medium Shading 2" w:uiPriority="64"/>
+    <w:lsdException w:name="Medium List 1" w:uiPriority="65"/>
+    <w:lsdException w:name="Medium List 2" w:uiPriority="66"/>
+    <w:lsdException w:name="Medium Grid 1" w:uiPriority="67"/>
+    <w:lsdException w:name="Medium Grid 2" w:uiPriority="68"/>
+    <w:lsdException w:name="Medium Grid 3" w:uiPriority="69"/>
+    <w:lsdException w:name="Dark List" w:uiPriority="70"/>
+    <w:lsdException w:name="Colorful Shading" w:uiPriority="71"/>
+    <w:lsdException w:name="Colorful List" w:uiPriority="72"/>
+    <w:lsdException w:name="Colorful Grid" w:uiPriority="73"/>
+    <w:lsdException w:name="Light Shading Accent 1" w:uiPriority="60"/>
+    <w:lsdException w:name="Light List Accent 1" w:uiPriority="61"/>
+    <w:lsdException w:name="Light Grid Accent 1" w:uiPriority="62"/>
+    <w:lsdException w:name="Medium Shading 1 Accent 1" w:uiPriority="63"/>
+    <w:lsdException w:name="Medium Shading 2 Accent 1" w:uiPriority="64"/>
+    <w:lsdException w:name="Medium List 1 Accent 1" w:uiPriority="65"/>
+    <w:lsdException w:name="Revision" w:semiHidden="1"/>
+    <w:lsdException w:name="List Paragraph" w:uiPriority="34" w:qFormat="1"/>
+    <w:lsdException w:name="Quote" w:uiPriority="29" w:qFormat="1"/>
+    <w:lsdException w:name="Intense Quote" w:uiPriority="30" w:qFormat="1"/>
+    <w:lsdException w:name="Medium List 2 Accent 1" w:uiPriority="66"/>
+    <w:lsdException w:name="Medium Grid 1 Accent 1" w:uiPriority="67"/>
+    <w:lsdException w:name="Medium Grid 2 Accent 1" w:uiPriority="68"/>
+    <w:lsdException w:name="Medium Grid 3 Accent 1" w:uiPriority="69"/>
+    <w:lsdException w:name="Dark List Accent 1" w:uiPriority="70"/>
+    <w:lsdException w:name="Colorful Shading Accent 1" w:uiPriority="71"/>
+    <w:lsdException w:name="Colorful List Accent 1" w:uiPriority="72"/>
+    <w:lsdException w:name="Colorful Grid Accent 1" w:uiPriority="73"/>
+    <w:lsdException w:name="Light Shading Accent 2" w:uiPriority="60"/>
+    <w:lsdException w:name="Light List Accent 2" w:uiPriority="61"/>
+    <w:lsdException w:name="Light Grid Accent 2" w:uiPriority="62"/>
+    <w:lsdException w:name="Medium Shading 1 Accent 2" w:uiPriority="63"/>
+    <w:lsdException w:name="Medium Shading 2 Accent 2" w:uiPriority="64"/>
+    <w:lsdException w:name="Medium List 1 Accent 2" w:uiPriority="65"/>
+    <w:lsdException w:name="Medium List 2 Accent 2" w:uiPriority="66"/>
+    <w:lsdException w:name="Medium Grid 1 Accent 2" w:uiPriority="67"/>
+    <w:lsdException w:name="Medium Grid 2 Accent 2" w:uiPriority="68"/>
+    <w:lsdException w:name="Medium Grid 3 Accent 2" w:uiPriority="69"/>
+    <w:lsdException w:name="Dark List Accent 2" w:uiPriority="70"/>
+    <w:lsdException w:name="Colorful Shading Accent 2" w:uiPriority="71"/>
+    <w:lsdException w:name="Colorful List Accent 2" w:uiPriority="72"/>
+    <w:lsdException w:name="Colorful Grid Accent 2" w:uiPriority="73"/>
+    <w:lsdException w:name="Light Shading Accent 3" w:uiPriority="60"/>
+    <w:lsdException w:name="Light List Accent 3" w:uiPriority="61"/>
+    <w:lsdException w:name="Light Grid Accent 3" w:uiPriority="62"/>
+    <w:lsdException w:name="Medium Shading 1 Accent 3" w:uiPriority="63"/>
+    <w:lsdException w:name="Medium Shading 2 Accent 3" w:uiPriority="64"/>
+    <w:lsdException w:name="Medium List 1 Accent 3" w:uiPriority="65"/>
+    <w:lsdException w:name="Medium List 2 Accent 3" w:uiPriority="66"/>
+    <w:lsdException w:name="Medium Grid 1 Accent 3" w:uiPriority="67"/>
+    <w:lsdException w:name="Medium Grid 2 Accent 3" w:uiPriority="68"/>
+    <w:lsdException w:name="Medium Grid 3 Accent 3" w:uiPriority="69"/>
+    <w:lsdException w:name="Dark List Accent 3" w:uiPriority="70"/>
+    <w:lsdException w:name="Colorful Shading Accent 3" w:uiPriority="71"/>
+    <w:lsdException w:name="Colorful List Accent 3" w:uiPriority="72"/>
+    <w:lsdException w:name="Colorful Grid Accent 3" w:uiPriority="73"/>
+    <w:lsdException w:name="Light Shading Accent 4" w:uiPriority="60"/>
+    <w:lsdException w:name="Light List Accent 4" w:uiPriority="61"/>
+    <w:lsdException w:name="Light Grid Accent 4" w:uiPriority="62"/>
+    <w:lsdException w:name="Medium Shading 1 Accent 4" w:uiPriority="63"/>
+    <w:lsdException w:name="Medium Shading 2 Accent 4" w:uiPriority="64"/>
+    <w:lsdException w:name="Medium List 1 Accent 4" w:uiPriority="65"/>
+    <w:lsdException w:name="Medium List 2 Accent 4" w:uiPriority="66"/>
+    <w:lsdException w:name="Medium Grid 1 Accent 4" w:uiPriority="67"/>
+    <w:lsdException w:name="Medium Grid 2 Accent 4" w:uiPriority="68"/>
+    <w:lsdException w:name="Medium Grid 3 Accent 4" w:uiPriority="69"/>
+    <w:lsdException w:name="Dark List Accent 4" w:uiPriority="70"/>
+    <w:lsdException w:name="Colorful Shading Accent 4" w:uiPriority="71"/>
+    <w:lsdException w:name="Colorful List Accent 4" w:uiPriority="72"/>
+    <w:lsdException w:name="Colorful Grid Accent 4" w:uiPriority="73"/>
+    <w:lsdException w:name="Light Shading Accent 5" w:uiPriority="60"/>
+    <w:lsdException w:name="Light List Accent 5" w:uiPriority="61"/>
+    <w:lsdException w:name="Light Grid Accent 5" w:uiPriority="62"/>
+    <w:lsdException w:name="Medium Shading 1 Accent 5" w:uiPriority="63"/>
+    <w:lsdException w:name="Medium Shading 2 Accent 5" w:uiPriority="64"/>
+    <w:lsdException w:name="Medium List 1 Accent 5" w:uiPriority="65"/>
+    <w:lsdException w:name="Medium List 2 Accent 5" w:uiPriority="66"/>
+    <w:lsdException w:name="Medium Grid 1 Accent 5" w:uiPriority="67"/>
+    <w:lsdException w:name="Medium Grid 2 Accent 5" w:uiPriority="68"/>
+    <w:lsdException w:name="Medium Grid 3 Accent 5" w:uiPriority="69"/>
+    <w:lsdException w:name="Dark List Accent 5" w:uiPriority="70"/>
+    <w:lsdException w:name="Colorful Shading Accent 5" w:uiPriority="71"/>
+    <w:lsdException w:name="Colorful List Accent 5" w:uiPriority="72"/>
+    <w:lsdException w:name="Colorful Grid Accent 5" w:uiPriority="73"/>
+    <w:lsdException w:name="Light Shading Accent 6" w:uiPriority="60"/>
+    <w:lsdException w:name="Light List Accent 6" w:uiPriority="61"/>
+    <w:lsdException w:name="Light Grid Accent 6" w:uiPriority="62"/>
+    <w:lsdException w:name="Medium Shading 1 Accent 6" w:uiPriority="63"/>
+    <w:lsdException w:name="Medium Shading 2 Accent 6" w:uiPriority="64"/>
+    <w:lsdException w:name="Medium List 1 Accent 6" w:uiPriority="65"/>
+    <w:lsdException w:name="Medium List 2 Accent 6" w:uiPriority="66"/>
+    <w:lsdException w:name="Medium Grid 1 Accent 6" w:uiPriority="67"/>
+    <w:lsdException w:name="Medium Grid 2 Accent 6" w:uiPriority="68"/>
+    <w:lsdException w:name="Medium Grid 3 Accent 6" w:uiPriority="69"/>
+    <w:lsdException w:name="Dark List Accent 6" w:uiPriority="70"/>
+    <w:lsdException w:name="Colorful Shading Accent 6" w:uiPriority="71"/>
+    <w:lsdException w:name="Colorful List Accent 6" w:uiPriority="72"/>
+    <w:lsdException w:name="Colorful Grid Accent 6" w:uiPriority="73"/>
+    <w:lsdException w:name="Subtle Emphasis" w:uiPriority="19" w:qFormat="1"/>
+    <w:lsdException w:name="Intense Emphasis" w:uiPriority="21" w:qFormat="1"/>
+    <w:lsdException w:name="Subtle Reference" w:uiPriority="31" w:qFormat="1"/>
+    <w:lsdException w:name="Intense Reference" w:uiPriority="32" w:qFormat="1"/>
+    <w:lsdException w:name="Book Title" w:uiPriority="33" w:qFormat="1"/>
+    <w:lsdException w:name="Bibliography" w:semiHidden="1" w:uiPriority="37" w:unhideWhenUsed="1"/>
+    <w:lsdException w:name="TOC Heading" w:semiHidden="1" w:uiPriority="39" w:unhideWhenUsed="1" w:qFormat="1"/>
+    <w:lsdException w:name="Plain Table 1" w:uiPriority="41"/>
+    <w:lsdException w:name="Plain Table 2" w:uiPriority="42"/>
+    <w:lsdException w:name="Plain Table 3" w:uiPriority="43"/>
+    <w:lsdException w:name="Plain Table 4" w:uiPriority="44"/>
+    <w:lsdException w:name="Plain Table 5" w:uiPriority="45"/>
+    <w:lsdException w:name="Grid Table Light" w:uiPriority="40"/>
+    <w:lsdException w:name="Grid Table 1 Light" w:uiPriority="46"/>
+    <w:lsdException w:name="Grid Table 2" w:uiPriority="47"/>
+    <w:lsdException w:name="Grid Table 3" w:uiPriority="48"/>
+    <w:lsdException w:name="Grid Table 4" w:uiPriority="49"/>
+    <w:lsdException w:name="Grid Table 5 Dark" w:uiPriority="50"/>
+    <w:lsdException w:name="Grid Table 6 Colorful" w:uiPriority="51"/>
+    <w:lsdException w:name="Grid Table 7 Colorful" w:uiPriority="52"/>
+    <w:lsdException w:name="Grid Table 1 Light Accent 1" w:uiPriority="46"/>
+    <w:lsdException w:name="Grid Table 2 Accent 1" w:uiPriority="47"/>
+    <w:lsdException w:name="Grid Table 3 Accent 1" w:uiPriority="48"/>
+    <w:lsdException w:name="Grid Table 4 Accent 1" w:uiPriority="49"/>
+    <w:lsdException w:name="Grid Table 5 Dark Accent 1" w:uiPriority="50"/>
+    <w:lsdException w:name="Grid Table 6 Colorful Accent 1" w:uiPriority="51"/>
+    <w:lsdException w:name="Grid Table 7 Colorful Accent 1" w:uiPriority="52"/>
+    <w:lsdException w:name="Grid Table 1 Light Accent 2" w:uiPriority="46"/>
+    <w:lsdException w:name="Grid Table 2 Accent 2" w:uiPriority="47"/>
+    <w:lsdException w:name="Grid Table 3 Accent 2" w:uiPriority="48"/>
+    <w:lsdException w:name="Grid Table 4 Accent 2" w:uiPriority="49"/>
+    <w:lsdException w:name="Grid Table 5 Dark Accent 2" w:uiPriority="50"/>
+    <w:lsdException w:name="Grid Table 6 Colorful Accent 2" w:uiPriority="51"/>
+    <w:lsdException w:name="Grid Table 7 Colorful Accent 2" w:uiPriority="52"/>
+    <w:lsdException w:name="Grid Table 1 Light Accent 3" w:uiPriority="46"/>
+    <w:lsdException w:name="Grid Table 2 Accent 3" w:uiPriority="47"/>
+    <w:lsdException w:name="Grid Table 3 Accent 3" w:uiPriority="48"/>
+    <w:lsdException w:name="Grid Table 4 Accent 3" w:uiPriority="49"/>
+    <w:lsdException w:name="Grid Table 5 Dark Accent 3" w:uiPriority="50"/>
+    <w:lsdException w:name="Grid Table 6 Colorful Accent 3" w:uiPriority="51"/>
+    <w:lsdException w:name="Grid Table 7 Colorful Accent 3" w:uiPriority="52"/>
+    <w:lsdException w:name="Grid Table 1 Light Accent 4" w:uiPriority="46"/>
+    <w:lsdException w:name="Grid Table 2 Accent 4" w:uiPriority="47"/>
+    <w:lsdException w:name="Grid Table 3 Accent 4" w:uiPriority="48"/>
+    <w:lsdException w:name="Grid Table 4 Accent 4" w:uiPriority="49"/>
+    <w:lsdException w:name="Grid Table 5 Dark Accent 4" w:uiPriority="50"/>
+    <w:lsdException w:name="Grid Table 6 Colorful Accent 4" w:uiPriority="51"/>
+    <w:lsdException w:name="Grid Table 7 Colorful Accent 4" w:uiPriority="52"/>
+    <w:lsdException w:name="Grid Table 1 Light Accent 5" w:uiPriority="46"/>
+    <w:lsdException w:name="Grid Table 2 Accent 5" w:uiPriority="47"/>
+    <w:lsdException w:name="Grid Table 3 Accent 5" w:uiPriority="48"/>
+    <w:lsdException w:name="Grid Table 4 Accent 5" w:uiPriority="49"/>
+    <w:lsdException w:name="Grid Table 5 Dark Accent 5" w:uiPriority="50"/>
+    <w:lsdException w:name="Grid Table 6 Colorful Accent 5" w:uiPriority="51"/>
+    <w:lsdException w:name="Grid Table 7 Colorful Accent 5" w:uiPriority="52"/>
+    <w:lsdException w:name="Grid Table 1 Light Accent 6" w:uiPriority="46"/>
+    <w:lsdException w:name="Grid Table 2 Accent 6" w:uiPriority="47"/>
+    <w:lsdException w:name="Grid Table 3 Accent 6" w:uiPriority="48"/>
+    <w:lsdException w:name="Grid Table 4 Accent 6" w:uiPriority="49"/>
+    <w:lsdException w:name="Grid Table 5 Dark Accent 6" w:uiPriority="50"/>
+    <w:lsdException w:name="Grid Table 6 Colorful Accent 6" w:uiPriority="51"/>
+    <w:lsdException w:name="Grid Table 7 Colorful Accent 6" w:uiPriority="52"/>
+    <w:lsdException w:name="List Table 1 Light" w:uiPriority="46"/>
+    <w:lsdException w:name="List Table 2" w:uiPriority="47"/>
+    <w:lsdException w:name="List Table 3" w:uiPriority="48"/>
+    <w:lsdException w:name="List Table 4" w:uiPriority="49"/>
+    <w:lsdException w:name="List Table 5 Dark" w:uiPriority="50"/>
+    <w:lsdException w:name="List Table 6 Colorful" w:uiPriority="51"/>
+    <w:lsdException w:name="List Table 7 Colorful" w:uiPriority="52"/>
+    <w:lsdException w:name="List Table 1 Light Accent 1" w:uiPriority="46"/>
+    <w:lsdException w:name="List Table 2 Accent 1" w:uiPriority="47"/>
+    <w:lsdException w:name="List Table 3 Accent 1" w:uiPriority="48"/>
+    <w:lsdException w:name="List Table 4 Accent 1" w:uiPriority="49"/>
+    <w:lsdException w:name="List Table 5 Dark Accent 1" w:uiPriority="50"/>
+    <w:lsdException w:name="List Table 6 Colorful Accent 1" w:uiPriority="51"/>
+    <w:lsdException w:name="List Table 7 Colorful Accent 1" w:uiPriority="52"/>
+    <w:lsdException w:name="List Table 1 Light Accent 2" w:uiPriority="46"/>
+    <w:lsdException w:name="List Table 2 Accent 2" w:uiPriority="47"/>
+    <w:lsdException w:name="List Table 3 Accent 2" w:uiPriority="48"/>
+    <w:lsdException w:name="List Table 4 Accent 2" w:uiPriority="49"/>
+    <w:lsdException w:name="List Table 5 Dark Accent 2" w:uiPriority="50"/>
+    <w:lsdException w:name="List Table 6 Colorful Accent 2" w:uiPriority="51"/>
+    <w:lsdException w:name="List Table 7 Colorful Accent 2" w:uiPriority="52"/>
+    <w:lsdException w:name="List Table 1 Light Accent 3" w:uiPriority="46"/>
+    <w:lsdException w:name="List Table 2 Accent 3" w:uiPriority="47"/>
+    <w:lsdException w:name="List Table 3 Accent 3" w:uiPriority="48"/>
+    <w:lsdException w:name="List Table 4 Accent 3" w:uiPriority="49"/>
+    <w:lsdException w:name="List Table 5 Dark Accent 3" w:uiPriority="50"/>
+    <w:lsdException w:name="List Table 6 Colorful Accent 3" w:uiPriority="51"/>
+    <w:lsdException w:name="List Table 7 Colorful Accent 3" w:uiPriority="52"/>
+    <w:lsdException w:name="List Table 1 Light Accent 4" w:uiPriority="46"/>
+    <w:lsdException w:name="List Table 2 Accent 4" w:uiPriority="47"/>
+    <w:lsdException w:name="List Table 3 Accent 4" w:uiPriority="48"/>
+    <w:lsdException w:name="List Table 4 Accent 4" w:uiPriority="49"/>
+    <w:lsdException w:name="List Table 5 Dark Accent 4" w:uiPriority="50"/>
+    <w:lsdException w:name="List Table 6 Colorful Accent 4" w:uiPriority="51"/>
+    <w:lsdException w:name="List Table 7 Colorful Accent 4" w:uiPriority="52"/>
+    <w:lsdException w:name="List Table 1 Light Accent 5" w:uiPriority="46"/>
+    <w:lsdException w:name="List Table 2 Accent 5" w:uiPriority="47"/>
+    <w:lsdException w:name="List Table 3 Accent 5" w:uiPriority="48"/>
+    <w:lsdException w:name="List Table 4 Accent 5" w:uiPriority="49"/>
+    <w:lsdException w:name="List Table 5 Dark Accent 5" w:uiPriority="50"/>
+    <w:lsdException w:name="List Table 6 Colorful Accent 5" w:uiPriority="51"/>
+    <w:lsdException w:name="List Table 7 Colorful Accent 5" w:uiPriority="52"/>
+    <w:lsdException w:name="List Table 1 Light Accent 6" w:uiPriority="46"/>
+    <w:lsdException w:name="List Table 2 Accent 6" w:uiPriority="47"/>
+    <w:lsdException w:name="List Table 3 Accent 6" w:uiPriority="48"/>
+    <w:lsdException w:name="List Table 4 Accent 6" w:uiPriority="49"/>
+    <w:lsdException w:name="List Table 5 Dark Accent 6" w:uiPriority="50"/>
+    <w:lsdException w:name="List Table 6 Colorful Accent 6" w:uiPriority="51"/>
+    <w:lsdException w:name="List Table 7 Colorful Accent 6" w:uiPriority="52"/>
   </w:latentStyles>
-  <w:style w:type="paragraph" w:default="1" w:styleId="Normal">
+  <w:style w:type="paragraph" w:default="1" w:styleId="Norml">
     <w:name w:val="Normal"/>
     <w:qFormat/>
   </w:style>
-  <w:style w:type="paragraph" w:styleId="Heading1">
+  <w:style w:type="paragraph" w:styleId="Cmsor1">
     <w:name w:val="heading 1"/>
-    <w:basedOn w:val="Normal"/>
-    <w:next w:val="Normal"/>
-    <w:link w:val="Heading1Char"/>
+    <w:basedOn w:val="Norml"/>
+    <w:next w:val="Norml"/>
+    <w:link w:val="Cmsor1Char"/>
     <w:uiPriority w:val="9"/>
     <w:qFormat/>
     <w:rsid w:val="007A7143"/>
@@ -1875,11 +2244,11 @@
       <w:szCs w:val="32"/>
     </w:rPr>
   </w:style>
-  <w:style w:type="paragraph" w:styleId="Heading2">
+  <w:style w:type="paragraph" w:styleId="Cmsor2">
     <w:name w:val="heading 2"/>
-    <w:basedOn w:val="Normal"/>
-    <w:next w:val="Normal"/>
-    <w:link w:val="Heading2Char"/>
+    <w:basedOn w:val="Norml"/>
+    <w:next w:val="Norml"/>
+    <w:link w:val="Cmsor2Char"/>
     <w:uiPriority w:val="9"/>
     <w:unhideWhenUsed/>
     <w:qFormat/>
@@ -1897,13 +2266,13 @@
       <w:szCs w:val="26"/>
     </w:rPr>
   </w:style>
-  <w:style w:type="character" w:default="1" w:styleId="DefaultParagraphFont">
+  <w:style w:type="character" w:default="1" w:styleId="Bekezdsalapbettpusa">
     <w:name w:val="Default Paragraph Font"/>
     <w:uiPriority w:val="1"/>
     <w:semiHidden/>
     <w:unhideWhenUsed/>
   </w:style>
-  <w:style w:type="table" w:default="1" w:styleId="TableNormal">
+  <w:style w:type="table" w:default="1" w:styleId="Normltblzat">
     <w:name w:val="Normal Table"/>
     <w:uiPriority w:val="99"/>
     <w:semiHidden/>
@@ -1918,16 +2287,16 @@
       </w:tblCellMar>
     </w:tblPr>
   </w:style>
-  <w:style w:type="numbering" w:default="1" w:styleId="NoList">
+  <w:style w:type="numbering" w:default="1" w:styleId="Nemlista">
     <w:name w:val="No List"/>
     <w:uiPriority w:val="99"/>
     <w:semiHidden/>
     <w:unhideWhenUsed/>
   </w:style>
-  <w:style w:type="character" w:customStyle="1" w:styleId="Heading1Char">
-    <w:name w:val="Heading 1 Char"/>
-    <w:basedOn w:val="DefaultParagraphFont"/>
-    <w:link w:val="Heading1"/>
+  <w:style w:type="character" w:customStyle="1" w:styleId="Cmsor1Char">
+    <w:name w:val="Címsor 1 Char"/>
+    <w:basedOn w:val="Bekezdsalapbettpusa"/>
+    <w:link w:val="Cmsor1"/>
     <w:uiPriority w:val="9"/>
     <w:rsid w:val="007A7143"/>
     <w:rPr>
@@ -1937,10 +2306,10 @@
       <w:szCs w:val="32"/>
     </w:rPr>
   </w:style>
-  <w:style w:type="character" w:customStyle="1" w:styleId="Heading2Char">
-    <w:name w:val="Heading 2 Char"/>
-    <w:basedOn w:val="DefaultParagraphFont"/>
-    <w:link w:val="Heading2"/>
+  <w:style w:type="character" w:customStyle="1" w:styleId="Cmsor2Char">
+    <w:name w:val="Címsor 2 Char"/>
+    <w:basedOn w:val="Bekezdsalapbettpusa"/>
+    <w:link w:val="Cmsor2"/>
     <w:uiPriority w:val="9"/>
     <w:rsid w:val="007A7143"/>
     <w:rPr>
@@ -1950,10 +2319,10 @@
       <w:szCs w:val="26"/>
     </w:rPr>
   </w:style>
-  <w:style w:type="paragraph" w:styleId="BalloonText">
+  <w:style w:type="paragraph" w:styleId="Buborkszveg">
     <w:name w:val="Balloon Text"/>
-    <w:basedOn w:val="Normal"/>
-    <w:link w:val="BalloonTextChar"/>
+    <w:basedOn w:val="Norml"/>
+    <w:link w:val="BuborkszvegChar"/>
     <w:uiPriority w:val="99"/>
     <w:semiHidden/>
     <w:unhideWhenUsed/>
@@ -1967,299 +2336,10 @@
       <w:szCs w:val="16"/>
     </w:rPr>
   </w:style>
-  <w:style w:type="character" w:customStyle="1" w:styleId="BalloonTextChar">
-    <w:name w:val="Balloon Text Char"/>
-    <w:basedOn w:val="DefaultParagraphFont"/>
-    <w:link w:val="BalloonText"/>
-    <w:uiPriority w:val="99"/>
-    <w:semiHidden/>
-    <w:rsid w:val="00D63E0D"/>
-    <w:rPr>
-      <w:rFonts w:ascii="Tahoma" w:hAnsi="Tahoma" w:cs="Tahoma"/>
-      <w:sz w:val="16"/>
-      <w:szCs w:val="16"/>
-    </w:rPr>
-  </w:style>
-</w:styles>
-</file>
-
-<file path=word/stylesWithEffects.xml><?xml version="1.0" encoding="utf-8"?>
-<w:styles xmlns:wpc="http://schemas.microsoft.com/office/word/2010/wordprocessingCanvas" xmlns:mc="http://schemas.openxmlformats.org/markup-compatibility/2006" xmlns:o="urn:schemas-microsoft-com:office:office" xmlns:r="http://schemas.openxmlformats.org/officeDocument/2006/relationships" xmlns:m="http://schemas.openxmlformats.org/officeDocument/2006/math" xmlns:v="urn:schemas-microsoft-com:vml" xmlns:wp14="http://schemas.microsoft.com/office/word/2010/wordprocessingDrawing" xmlns:wp="http://schemas.openxmlformats.org/drawingml/2006/wordprocessingDrawing" xmlns:w10="urn:schemas-microsoft-com:office:word" xmlns:w="http://schemas.openxmlformats.org/wordprocessingml/2006/main" xmlns:w14="http://schemas.microsoft.com/office/word/2010/wordml" xmlns:wpg="http://schemas.microsoft.com/office/word/2010/wordprocessingGroup" xmlns:wpi="http://schemas.microsoft.com/office/word/2010/wordprocessingInk" xmlns:wne="http://schemas.microsoft.com/office/word/2006/wordml" xmlns:wps="http://schemas.microsoft.com/office/word/2010/wordprocessingShape" mc:Ignorable="w14 wp14">
-  <w:docDefaults>
-    <w:rPrDefault>
-      <w:rPr>
-        <w:rFonts w:asciiTheme="minorHAnsi" w:eastAsiaTheme="minorHAnsi" w:hAnsiTheme="minorHAnsi" w:cstheme="minorBidi"/>
-        <w:sz w:val="22"/>
-        <w:szCs w:val="22"/>
-        <w:lang w:val="hu-HU" w:eastAsia="en-US" w:bidi="ar-SA"/>
-      </w:rPr>
-    </w:rPrDefault>
-    <w:pPrDefault>
-      <w:pPr>
-        <w:spacing w:after="160" w:line="259" w:lineRule="auto"/>
-      </w:pPr>
-    </w:pPrDefault>
-  </w:docDefaults>
-  <w:latentStyles w:defLockedState="0" w:defUIPriority="99" w:defSemiHidden="1" w:defUnhideWhenUsed="1" w:defQFormat="0" w:count="267">
-    <w:lsdException w:name="Normal" w:semiHidden="0" w:uiPriority="0" w:unhideWhenUsed="0" w:qFormat="1"/>
-    <w:lsdException w:name="heading 1" w:semiHidden="0" w:uiPriority="9" w:unhideWhenUsed="0" w:qFormat="1"/>
-    <w:lsdException w:name="heading 2" w:uiPriority="9" w:qFormat="1"/>
-    <w:lsdException w:name="heading 3" w:uiPriority="9" w:qFormat="1"/>
-    <w:lsdException w:name="heading 4" w:uiPriority="9" w:qFormat="1"/>
-    <w:lsdException w:name="heading 5" w:uiPriority="9" w:qFormat="1"/>
-    <w:lsdException w:name="heading 6" w:uiPriority="9" w:qFormat="1"/>
-    <w:lsdException w:name="heading 7" w:uiPriority="9" w:qFormat="1"/>
-    <w:lsdException w:name="heading 8" w:uiPriority="9" w:qFormat="1"/>
-    <w:lsdException w:name="heading 9" w:uiPriority="9" w:qFormat="1"/>
-    <w:lsdException w:name="toc 1" w:uiPriority="39"/>
-    <w:lsdException w:name="toc 2" w:uiPriority="39"/>
-    <w:lsdException w:name="toc 3" w:uiPriority="39"/>
-    <w:lsdException w:name="toc 4" w:uiPriority="39"/>
-    <w:lsdException w:name="toc 5" w:uiPriority="39"/>
-    <w:lsdException w:name="toc 6" w:uiPriority="39"/>
-    <w:lsdException w:name="toc 7" w:uiPriority="39"/>
-    <w:lsdException w:name="toc 8" w:uiPriority="39"/>
-    <w:lsdException w:name="toc 9" w:uiPriority="39"/>
-    <w:lsdException w:name="caption" w:uiPriority="35" w:qFormat="1"/>
-    <w:lsdException w:name="Title" w:semiHidden="0" w:uiPriority="10" w:unhideWhenUsed="0" w:qFormat="1"/>
-    <w:lsdException w:name="Default Paragraph Font" w:uiPriority="1"/>
-    <w:lsdException w:name="Subtitle" w:semiHidden="0" w:uiPriority="11" w:unhideWhenUsed="0" w:qFormat="1"/>
-    <w:lsdException w:name="Strong" w:semiHidden="0" w:uiPriority="22" w:unhideWhenUsed="0" w:qFormat="1"/>
-    <w:lsdException w:name="Emphasis" w:semiHidden="0" w:uiPriority="20" w:unhideWhenUsed="0" w:qFormat="1"/>
-    <w:lsdException w:name="Table Grid" w:semiHidden="0" w:uiPriority="39" w:unhideWhenUsed="0"/>
-    <w:lsdException w:name="Placeholder Text" w:unhideWhenUsed="0"/>
-    <w:lsdException w:name="No Spacing" w:semiHidden="0" w:uiPriority="1" w:unhideWhenUsed="0" w:qFormat="1"/>
-    <w:lsdException w:name="Light Shading" w:semiHidden="0" w:uiPriority="60" w:unhideWhenUsed="0"/>
-    <w:lsdException w:name="Light List" w:semiHidden="0" w:uiPriority="61" w:unhideWhenUsed="0"/>
-    <w:lsdException w:name="Light Grid" w:semiHidden="0" w:uiPriority="62" w:unhideWhenUsed="0"/>
-    <w:lsdException w:name="Medium Shading 1" w:semiHidden="0" w:uiPriority="63" w:unhideWhenUsed="0"/>
-    <w:lsdException w:name="Medium Shading 2" w:semiHidden="0" w:uiPriority="64" w:unhideWhenUsed="0"/>
-    <w:lsdException w:name="Medium List 1" w:semiHidden="0" w:uiPriority="65" w:unhideWhenUsed="0"/>
-    <w:lsdException w:name="Medium List 2" w:semiHidden="0" w:uiPriority="66" w:unhideWhenUsed="0"/>
-    <w:lsdException w:name="Medium Grid 1" w:semiHidden="0" w:uiPriority="67" w:unhideWhenUsed="0"/>
-    <w:lsdException w:name="Medium Grid 2" w:semiHidden="0" w:uiPriority="68" w:unhideWhenUsed="0"/>
-    <w:lsdException w:name="Medium Grid 3" w:semiHidden="0" w:uiPriority="69" w:unhideWhenUsed="0"/>
-    <w:lsdException w:name="Dark List" w:semiHidden="0" w:uiPriority="70" w:unhideWhenUsed="0"/>
-    <w:lsdException w:name="Colorful Shading" w:semiHidden="0" w:uiPriority="71" w:unhideWhenUsed="0"/>
-    <w:lsdException w:name="Colorful List" w:semiHidden="0" w:uiPriority="72" w:unhideWhenUsed="0"/>
-    <w:lsdException w:name="Colorful Grid" w:semiHidden="0" w:uiPriority="73" w:unhideWhenUsed="0"/>
-    <w:lsdException w:name="Light Shading Accent 1" w:semiHidden="0" w:uiPriority="60" w:unhideWhenUsed="0"/>
-    <w:lsdException w:name="Light List Accent 1" w:semiHidden="0" w:uiPriority="61" w:unhideWhenUsed="0"/>
-    <w:lsdException w:name="Light Grid Accent 1" w:semiHidden="0" w:uiPriority="62" w:unhideWhenUsed="0"/>
-    <w:lsdException w:name="Medium Shading 1 Accent 1" w:semiHidden="0" w:uiPriority="63" w:unhideWhenUsed="0"/>
-    <w:lsdException w:name="Medium Shading 2 Accent 1" w:semiHidden="0" w:uiPriority="64" w:unhideWhenUsed="0"/>
-    <w:lsdException w:name="Medium List 1 Accent 1" w:semiHidden="0" w:uiPriority="65" w:unhideWhenUsed="0"/>
-    <w:lsdException w:name="Revision" w:unhideWhenUsed="0"/>
-    <w:lsdException w:name="List Paragraph" w:semiHidden="0" w:uiPriority="34" w:unhideWhenUsed="0" w:qFormat="1"/>
-    <w:lsdException w:name="Quote" w:semiHidden="0" w:uiPriority="29" w:unhideWhenUsed="0" w:qFormat="1"/>
-    <w:lsdException w:name="Intense Quote" w:semiHidden="0" w:uiPriority="30" w:unhideWhenUsed="0" w:qFormat="1"/>
-    <w:lsdException w:name="Medium List 2 Accent 1" w:semiHidden="0" w:uiPriority="66" w:unhideWhenUsed="0"/>
-    <w:lsdException w:name="Medium Grid 1 Accent 1" w:semiHidden="0" w:uiPriority="67" w:unhideWhenUsed="0"/>
-    <w:lsdException w:name="Medium Grid 2 Accent 1" w:semiHidden="0" w:uiPriority="68" w:unhideWhenUsed="0"/>
-    <w:lsdException w:name="Medium Grid 3 Accent 1" w:semiHidden="0" w:uiPriority="69" w:unhideWhenUsed="0"/>
-    <w:lsdException w:name="Dark List Accent 1" w:semiHidden="0" w:uiPriority="70" w:unhideWhenUsed="0"/>
-    <w:lsdException w:name="Colorful Shading Accent 1" w:semiHidden="0" w:uiPriority="71" w:unhideWhenUsed="0"/>
-    <w:lsdException w:name="Colorful List Accent 1" w:semiHidden="0" w:uiPriority="72" w:unhideWhenUsed="0"/>
-    <w:lsdException w:name="Colorful Grid Accent 1" w:semiHidden="0" w:uiPriority="73" w:unhideWhenUsed="0"/>
-    <w:lsdException w:name="Light Shading Accent 2" w:semiHidden="0" w:uiPriority="60" w:unhideWhenUsed="0"/>
-    <w:lsdException w:name="Light List Accent 2" w:semiHidden="0" w:uiPriority="61" w:unhideWhenUsed="0"/>
-    <w:lsdException w:name="Light Grid Accent 2" w:semiHidden="0" w:uiPriority="62" w:unhideWhenUsed="0"/>
-    <w:lsdException w:name="Medium Shading 1 Accent 2" w:semiHidden="0" w:uiPriority="63" w:unhideWhenUsed="0"/>
-    <w:lsdException w:name="Medium Shading 2 Accent 2" w:semiHidden="0" w:uiPriority="64" w:unhideWhenUsed="0"/>
-    <w:lsdException w:name="Medium List 1 Accent 2" w:semiHidden="0" w:uiPriority="65" w:unhideWhenUsed="0"/>
-    <w:lsdException w:name="Medium List 2 Accent 2" w:semiHidden="0" w:uiPriority="66" w:unhideWhenUsed="0"/>
-    <w:lsdException w:name="Medium Grid 1 Accent 2" w:semiHidden="0" w:uiPriority="67" w:unhideWhenUsed="0"/>
-    <w:lsdException w:name="Medium Grid 2 Accent 2" w:semiHidden="0" w:uiPriority="68" w:unhideWhenUsed="0"/>
-    <w:lsdException w:name="Medium Grid 3 Accent 2" w:semiHidden="0" w:uiPriority="69" w:unhideWhenUsed="0"/>
-    <w:lsdException w:name="Dark List Accent 2" w:semiHidden="0" w:uiPriority="70" w:unhideWhenUsed="0"/>
-    <w:lsdException w:name="Colorful Shading Accent 2" w:semiHidden="0" w:uiPriority="71" w:unhideWhenUsed="0"/>
-    <w:lsdException w:name="Colorful List Accent 2" w:semiHidden="0" w:uiPriority="72" w:unhideWhenUsed="0"/>
-    <w:lsdException w:name="Colorful Grid Accent 2" w:semiHidden="0" w:uiPriority="73" w:unhideWhenUsed="0"/>
-    <w:lsdException w:name="Light Shading Accent 3" w:semiHidden="0" w:uiPriority="60" w:unhideWhenUsed="0"/>
-    <w:lsdException w:name="Light List Accent 3" w:semiHidden="0" w:uiPriority="61" w:unhideWhenUsed="0"/>
-    <w:lsdException w:name="Light Grid Accent 3" w:semiHidden="0" w:uiPriority="62" w:unhideWhenUsed="0"/>
-    <w:lsdException w:name="Medium Shading 1 Accent 3" w:semiHidden="0" w:uiPriority="63" w:unhideWhenUsed="0"/>
-    <w:lsdException w:name="Medium Shading 2 Accent 3" w:semiHidden="0" w:uiPriority="64" w:unhideWhenUsed="0"/>
-    <w:lsdException w:name="Medium List 1 Accent 3" w:semiHidden="0" w:uiPriority="65" w:unhideWhenUsed="0"/>
-    <w:lsdException w:name="Medium List 2 Accent 3" w:semiHidden="0" w:uiPriority="66" w:unhideWhenUsed="0"/>
-    <w:lsdException w:name="Medium Grid 1 Accent 3" w:semiHidden="0" w:uiPriority="67" w:unhideWhenUsed="0"/>
-    <w:lsdException w:name="Medium Grid 2 Accent 3" w:semiHidden="0" w:uiPriority="68" w:unhideWhenUsed="0"/>
-    <w:lsdException w:name="Medium Grid 3 Accent 3" w:semiHidden="0" w:uiPriority="69" w:unhideWhenUsed="0"/>
-    <w:lsdException w:name="Dark List Accent 3" w:semiHidden="0" w:uiPriority="70" w:unhideWhenUsed="0"/>
-    <w:lsdException w:name="Colorful Shading Accent 3" w:semiHidden="0" w:uiPriority="71" w:unhideWhenUsed="0"/>
-    <w:lsdException w:name="Colorful List Accent 3" w:semiHidden="0" w:uiPriority="72" w:unhideWhenUsed="0"/>
-    <w:lsdException w:name="Colorful Grid Accent 3" w:semiHidden="0" w:uiPriority="73" w:unhideWhenUsed="0"/>
-    <w:lsdException w:name="Light Shading Accent 4" w:semiHidden="0" w:uiPriority="60" w:unhideWhenUsed="0"/>
-    <w:lsdException w:name="Light List Accent 4" w:semiHidden="0" w:uiPriority="61" w:unhideWhenUsed="0"/>
-    <w:lsdException w:name="Light Grid Accent 4" w:semiHidden="0" w:uiPriority="62" w:unhideWhenUsed="0"/>
-    <w:lsdException w:name="Medium Shading 1 Accent 4" w:semiHidden="0" w:uiPriority="63" w:unhideWhenUsed="0"/>
-    <w:lsdException w:name="Medium Shading 2 Accent 4" w:semiHidden="0" w:uiPriority="64" w:unhideWhenUsed="0"/>
-    <w:lsdException w:name="Medium List 1 Accent 4" w:semiHidden="0" w:uiPriority="65" w:unhideWhenUsed="0"/>
-    <w:lsdException w:name="Medium List 2 Accent 4" w:semiHidden="0" w:uiPriority="66" w:unhideWhenUsed="0"/>
-    <w:lsdException w:name="Medium Grid 1 Accent 4" w:semiHidden="0" w:uiPriority="67" w:unhideWhenUsed="0"/>
-    <w:lsdException w:name="Medium Grid 2 Accent 4" w:semiHidden="0" w:uiPriority="68" w:unhideWhenUsed="0"/>
-    <w:lsdException w:name="Medium Grid 3 Accent 4" w:semiHidden="0" w:uiPriority="69" w:unhideWhenUsed="0"/>
-    <w:lsdException w:name="Dark List Accent 4" w:semiHidden="0" w:uiPriority="70" w:unhideWhenUsed="0"/>
-    <w:lsdException w:name="Colorful Shading Accent 4" w:semiHidden="0" w:uiPriority="71" w:unhideWhenUsed="0"/>
-    <w:lsdException w:name="Colorful List Accent 4" w:semiHidden="0" w:uiPriority="72" w:unhideWhenUsed="0"/>
-    <w:lsdException w:name="Colorful Grid Accent 4" w:semiHidden="0" w:uiPriority="73" w:unhideWhenUsed="0"/>
-    <w:lsdException w:name="Light Shading Accent 5" w:semiHidden="0" w:uiPriority="60" w:unhideWhenUsed="0"/>
-    <w:lsdException w:name="Light List Accent 5" w:semiHidden="0" w:uiPriority="61" w:unhideWhenUsed="0"/>
-    <w:lsdException w:name="Light Grid Accent 5" w:semiHidden="0" w:uiPriority="62" w:unhideWhenUsed="0"/>
-    <w:lsdException w:name="Medium Shading 1 Accent 5" w:semiHidden="0" w:uiPriority="63" w:unhideWhenUsed="0"/>
-    <w:lsdException w:name="Medium Shading 2 Accent 5" w:semiHidden="0" w:uiPriority="64" w:unhideWhenUsed="0"/>
-    <w:lsdException w:name="Medium List 1 Accent 5" w:semiHidden="0" w:uiPriority="65" w:unhideWhenUsed="0"/>
-    <w:lsdException w:name="Medium List 2 Accent 5" w:semiHidden="0" w:uiPriority="66" w:unhideWhenUsed="0"/>
-    <w:lsdException w:name="Medium Grid 1 Accent 5" w:semiHidden="0" w:uiPriority="67" w:unhideWhenUsed="0"/>
-    <w:lsdException w:name="Medium Grid 2 Accent 5" w:semiHidden="0" w:uiPriority="68" w:unhideWhenUsed="0"/>
-    <w:lsdException w:name="Medium Grid 3 Accent 5" w:semiHidden="0" w:uiPriority="69" w:unhideWhenUsed="0"/>
-    <w:lsdException w:name="Dark List Accent 5" w:semiHidden="0" w:uiPriority="70" w:unhideWhenUsed="0"/>
-    <w:lsdException w:name="Colorful Shading Accent 5" w:semiHidden="0" w:uiPriority="71" w:unhideWhenUsed="0"/>
-    <w:lsdException w:name="Colorful List Accent 5" w:semiHidden="0" w:uiPriority="72" w:unhideWhenUsed="0"/>
-    <w:lsdException w:name="Colorful Grid Accent 5" w:semiHidden="0" w:uiPriority="73" w:unhideWhenUsed="0"/>
-    <w:lsdException w:name="Light Shading Accent 6" w:semiHidden="0" w:uiPriority="60" w:unhideWhenUsed="0"/>
-    <w:lsdException w:name="Light List Accent 6" w:semiHidden="0" w:uiPriority="61" w:unhideWhenUsed="0"/>
-    <w:lsdException w:name="Light Grid Accent 6" w:semiHidden="0" w:uiPriority="62" w:unhideWhenUsed="0"/>
-    <w:lsdException w:name="Medium Shading 1 Accent 6" w:semiHidden="0" w:uiPriority="63" w:unhideWhenUsed="0"/>
-    <w:lsdException w:name="Medium Shading 2 Accent 6" w:semiHidden="0" w:uiPriority="64" w:unhideWhenUsed="0"/>
-    <w:lsdException w:name="Medium List 1 Accent 6" w:semiHidden="0" w:uiPriority="65" w:unhideWhenUsed="0"/>
-    <w:lsdException w:name="Medium List 2 Accent 6" w:semiHidden="0" w:uiPriority="66" w:unhideWhenUsed="0"/>
-    <w:lsdException w:name="Medium Grid 1 Accent 6" w:semiHidden="0" w:uiPriority="67" w:unhideWhenUsed="0"/>
-    <w:lsdException w:name="Medium Grid 2 Accent 6" w:semiHidden="0" w:uiPriority="68" w:unhideWhenUsed="0"/>
-    <w:lsdException w:name="Medium Grid 3 Accent 6" w:semiHidden="0" w:uiPriority="69" w:unhideWhenUsed="0"/>
-    <w:lsdException w:name="Dark List Accent 6" w:semiHidden="0" w:uiPriority="70" w:unhideWhenUsed="0"/>
-    <w:lsdException w:name="Colorful Shading Accent 6" w:semiHidden="0" w:uiPriority="71" w:unhideWhenUsed="0"/>
-    <w:lsdException w:name="Colorful List Accent 6" w:semiHidden="0" w:uiPriority="72" w:unhideWhenUsed="0"/>
-    <w:lsdException w:name="Colorful Grid Accent 6" w:semiHidden="0" w:uiPriority="73" w:unhideWhenUsed="0"/>
-    <w:lsdException w:name="Subtle Emphasis" w:semiHidden="0" w:uiPriority="19" w:unhideWhenUsed="0" w:qFormat="1"/>
-    <w:lsdException w:name="Intense Emphasis" w:semiHidden="0" w:uiPriority="21" w:unhideWhenUsed="0" w:qFormat="1"/>
-    <w:lsdException w:name="Subtle Reference" w:semiHidden="0" w:uiPriority="31" w:unhideWhenUsed="0" w:qFormat="1"/>
-    <w:lsdException w:name="Intense Reference" w:semiHidden="0" w:uiPriority="32" w:unhideWhenUsed="0" w:qFormat="1"/>
-    <w:lsdException w:name="Book Title" w:semiHidden="0" w:uiPriority="33" w:unhideWhenUsed="0" w:qFormat="1"/>
-    <w:lsdException w:name="Bibliography" w:uiPriority="37"/>
-    <w:lsdException w:name="TOC Heading" w:uiPriority="39" w:qFormat="1"/>
-  </w:latentStyles>
-  <w:style w:type="paragraph" w:default="1" w:styleId="Normal">
-    <w:name w:val="Normal"/>
-    <w:qFormat/>
-  </w:style>
-  <w:style w:type="paragraph" w:styleId="Heading1">
-    <w:name w:val="heading 1"/>
-    <w:basedOn w:val="Normal"/>
-    <w:next w:val="Normal"/>
-    <w:link w:val="Heading1Char"/>
-    <w:uiPriority w:val="9"/>
-    <w:qFormat/>
-    <w:rsid w:val="007A7143"/>
-    <w:pPr>
-      <w:keepNext/>
-      <w:keepLines/>
-      <w:spacing w:before="240" w:after="0"/>
-      <w:outlineLvl w:val="0"/>
-    </w:pPr>
-    <w:rPr>
-      <w:rFonts w:asciiTheme="majorHAnsi" w:eastAsiaTheme="majorEastAsia" w:hAnsiTheme="majorHAnsi" w:cstheme="majorBidi"/>
-      <w:color w:val="2E74B5" w:themeColor="accent1" w:themeShade="BF"/>
-      <w:sz w:val="32"/>
-      <w:szCs w:val="32"/>
-    </w:rPr>
-  </w:style>
-  <w:style w:type="paragraph" w:styleId="Heading2">
-    <w:name w:val="heading 2"/>
-    <w:basedOn w:val="Normal"/>
-    <w:next w:val="Normal"/>
-    <w:link w:val="Heading2Char"/>
-    <w:uiPriority w:val="9"/>
-    <w:unhideWhenUsed/>
-    <w:qFormat/>
-    <w:rsid w:val="007A7143"/>
-    <w:pPr>
-      <w:keepNext/>
-      <w:keepLines/>
-      <w:spacing w:before="40" w:after="0"/>
-      <w:outlineLvl w:val="1"/>
-    </w:pPr>
-    <w:rPr>
-      <w:rFonts w:asciiTheme="majorHAnsi" w:eastAsiaTheme="majorEastAsia" w:hAnsiTheme="majorHAnsi" w:cstheme="majorBidi"/>
-      <w:color w:val="2E74B5" w:themeColor="accent1" w:themeShade="BF"/>
-      <w:sz w:val="26"/>
-      <w:szCs w:val="26"/>
-    </w:rPr>
-  </w:style>
-  <w:style w:type="character" w:default="1" w:styleId="DefaultParagraphFont">
-    <w:name w:val="Default Paragraph Font"/>
-    <w:uiPriority w:val="1"/>
-    <w:semiHidden/>
-    <w:unhideWhenUsed/>
-  </w:style>
-  <w:style w:type="table" w:default="1" w:styleId="TableNormal">
-    <w:name w:val="Normal Table"/>
-    <w:uiPriority w:val="99"/>
-    <w:semiHidden/>
-    <w:unhideWhenUsed/>
-    <w:tblPr>
-      <w:tblInd w:w="0" w:type="dxa"/>
-      <w:tblCellMar>
-        <w:top w:w="0" w:type="dxa"/>
-        <w:left w:w="108" w:type="dxa"/>
-        <w:bottom w:w="0" w:type="dxa"/>
-        <w:right w:w="108" w:type="dxa"/>
-      </w:tblCellMar>
-    </w:tblPr>
-  </w:style>
-  <w:style w:type="numbering" w:default="1" w:styleId="NoList">
-    <w:name w:val="No List"/>
-    <w:uiPriority w:val="99"/>
-    <w:semiHidden/>
-    <w:unhideWhenUsed/>
-  </w:style>
-  <w:style w:type="character" w:customStyle="1" w:styleId="Heading1Char">
-    <w:name w:val="Heading 1 Char"/>
-    <w:basedOn w:val="DefaultParagraphFont"/>
-    <w:link w:val="Heading1"/>
-    <w:uiPriority w:val="9"/>
-    <w:rsid w:val="007A7143"/>
-    <w:rPr>
-      <w:rFonts w:asciiTheme="majorHAnsi" w:eastAsiaTheme="majorEastAsia" w:hAnsiTheme="majorHAnsi" w:cstheme="majorBidi"/>
-      <w:color w:val="2E74B5" w:themeColor="accent1" w:themeShade="BF"/>
-      <w:sz w:val="32"/>
-      <w:szCs w:val="32"/>
-    </w:rPr>
-  </w:style>
-  <w:style w:type="character" w:customStyle="1" w:styleId="Heading2Char">
-    <w:name w:val="Heading 2 Char"/>
-    <w:basedOn w:val="DefaultParagraphFont"/>
-    <w:link w:val="Heading2"/>
-    <w:uiPriority w:val="9"/>
-    <w:rsid w:val="007A7143"/>
-    <w:rPr>
-      <w:rFonts w:asciiTheme="majorHAnsi" w:eastAsiaTheme="majorEastAsia" w:hAnsiTheme="majorHAnsi" w:cstheme="majorBidi"/>
-      <w:color w:val="2E74B5" w:themeColor="accent1" w:themeShade="BF"/>
-      <w:sz w:val="26"/>
-      <w:szCs w:val="26"/>
-    </w:rPr>
-  </w:style>
-  <w:style w:type="paragraph" w:styleId="BalloonText">
-    <w:name w:val="Balloon Text"/>
-    <w:basedOn w:val="Normal"/>
-    <w:link w:val="BalloonTextChar"/>
-    <w:uiPriority w:val="99"/>
-    <w:semiHidden/>
-    <w:unhideWhenUsed/>
-    <w:rsid w:val="00D63E0D"/>
-    <w:pPr>
-      <w:spacing w:after="0" w:line="240" w:lineRule="auto"/>
-    </w:pPr>
-    <w:rPr>
-      <w:rFonts w:ascii="Tahoma" w:hAnsi="Tahoma" w:cs="Tahoma"/>
-      <w:sz w:val="16"/>
-      <w:szCs w:val="16"/>
-    </w:rPr>
-  </w:style>
-  <w:style w:type="character" w:customStyle="1" w:styleId="BalloonTextChar">
-    <w:name w:val="Balloon Text Char"/>
-    <w:basedOn w:val="DefaultParagraphFont"/>
-    <w:link w:val="BalloonText"/>
+  <w:style w:type="character" w:customStyle="1" w:styleId="BuborkszvegChar">
+    <w:name w:val="Buborékszöveg Char"/>
+    <w:basedOn w:val="Bekezdsalapbettpusa"/>
+    <w:link w:val="Buborkszveg"/>
     <w:uiPriority w:val="99"/>
     <w:semiHidden/>
     <w:rsid w:val="00D63E0D"/>
@@ -2527,7 +2607,7 @@
   <a:extraClrSchemeLst/>
   <a:extLst>
     <a:ext uri="{05A4C25C-085E-4340-85A3-A5531E510DB2}">
-      <thm15:themeFamily xmlns:thm15="http://schemas.microsoft.com/office/thememl/2012/main" xmlns="" name="Office Theme" id="{62F939B6-93AF-4DB8-9C6B-D6C7DFDC589F}" vid="{4A3C46E8-61CC-4603-A589-7422A47A8E4A}"/>
+      <thm15:themeFamily xmlns:thm15="http://schemas.microsoft.com/office/thememl/2012/main" name="Office Theme" id="{62F939B6-93AF-4DB8-9C6B-D6C7DFDC589F}" vid="{4A3C46E8-61CC-4603-A589-7422A47A8E4A}"/>
     </a:ext>
   </a:extLst>
 </a:theme>

--- a/SzobalovoTervDokumentacio18csap.docx
+++ b/SzobalovoTervDokumentacio18csap.docx
@@ -251,13 +251,15 @@
       <w:pPr>
         <w:rPr>
           <w:rFonts w:ascii="Times New Roman" w:hAnsi="Times New Roman" w:cs="Times New Roman"/>
-          <w:sz w:val="24"/>
-          <w:szCs w:val="24"/>
-        </w:rPr>
-      </w:pPr>
-      <w:r>
-        <w:rPr>
-          <w:rFonts w:ascii="Times New Roman" w:hAnsi="Times New Roman" w:cs="Times New Roman"/>
+          <w:strike/>
+          <w:sz w:val="24"/>
+          <w:szCs w:val="24"/>
+        </w:rPr>
+      </w:pPr>
+      <w:r>
+        <w:rPr>
+          <w:rFonts w:ascii="Times New Roman" w:hAnsi="Times New Roman" w:cs="Times New Roman"/>
+          <w:strike/>
           <w:sz w:val="24"/>
           <w:szCs w:val="24"/>
         </w:rPr>
@@ -1278,7 +1280,41 @@
           <w:sz w:val="24"/>
           <w:szCs w:val="24"/>
         </w:rPr>
-        <w:t xml:space="preserve">A beállítások menü terve már szerepel ebben a dokumentumban ( XXC.ábra). Az about menü tartalmazza a készítők nevét és elérhetőségét. </w:t>
+        <w:t xml:space="preserve">A beállítások menü terve már </w:t>
+      </w:r>
+      <w:r>
+        <w:rPr>
+          <w:rFonts w:ascii="Times New Roman" w:hAnsi="Times New Roman" w:cs="Times New Roman"/>
+          <w:sz w:val="24"/>
+          <w:szCs w:val="24"/>
+        </w:rPr>
+        <w:t xml:space="preserve">szerepel ebben a </w:t>
+      </w:r>
+      <w:proofErr w:type="gramStart"/>
+      <w:r>
+        <w:rPr>
+          <w:rFonts w:ascii="Times New Roman" w:hAnsi="Times New Roman" w:cs="Times New Roman"/>
+          <w:sz w:val="24"/>
+          <w:szCs w:val="24"/>
+        </w:rPr>
+        <w:t xml:space="preserve">dokumentumban </w:t>
+      </w:r>
+      <w:r>
+        <w:rPr>
+          <w:rFonts w:ascii="Times New Roman" w:hAnsi="Times New Roman" w:cs="Times New Roman"/>
+          <w:sz w:val="24"/>
+          <w:szCs w:val="24"/>
+        </w:rPr>
+        <w:t>.</w:t>
+      </w:r>
+      <w:proofErr w:type="gramEnd"/>
+      <w:r>
+        <w:rPr>
+          <w:rFonts w:ascii="Times New Roman" w:hAnsi="Times New Roman" w:cs="Times New Roman"/>
+          <w:sz w:val="24"/>
+          <w:szCs w:val="24"/>
+        </w:rPr>
+        <w:t xml:space="preserve"> Az about menü tartalmazza a készítők nevét és elérhetőségét. </w:t>
       </w:r>
     </w:p>
     <w:p>
@@ -1532,20 +1568,74 @@
     </w:p>
     <w:p>
       <w:pPr>
-        <w:jc w:val="both"/>
-        <w:rPr>
-          <w:rFonts w:ascii="Times New Roman" w:hAnsi="Times New Roman" w:cs="Times New Roman"/>
-          <w:sz w:val="24"/>
-          <w:szCs w:val="24"/>
-        </w:rPr>
-      </w:pPr>
-      <w:r>
-        <w:rPr>
-          <w:rFonts w:ascii="Times New Roman" w:hAnsi="Times New Roman" w:cs="Times New Roman"/>
-          <w:sz w:val="24"/>
-          <w:szCs w:val="24"/>
+        <w:pStyle w:val="Cmsor1"/>
+        <w:rPr>
+          <w:rFonts w:ascii="Times New Roman" w:hAnsi="Times New Roman" w:cs="Times New Roman"/>
+        </w:rPr>
+      </w:pPr>
+      <w:r>
+        <w:rPr>
+          <w:rFonts w:ascii="Times New Roman" w:hAnsi="Times New Roman" w:cs="Times New Roman"/>
         </w:rPr>
         <w:br/>
+      </w:r>
+      <w:r>
+        <w:rPr>
+          <w:rFonts w:ascii="Times New Roman" w:hAnsi="Times New Roman" w:cs="Times New Roman"/>
+        </w:rPr>
+        <w:t>Kommunikáció a motor és a GUI között</w:t>
+      </w:r>
+    </w:p>
+    <w:p>
+      <w:pPr>
+        <w:rPr>
+          <w:sz w:val="24"/>
+          <w:szCs w:val="24"/>
+        </w:rPr>
+      </w:pPr>
+    </w:p>
+    <w:p>
+      <w:pPr>
+        <w:jc w:val="both"/>
+        <w:rPr>
+          <w:rFonts w:ascii="Times New Roman" w:hAnsi="Times New Roman" w:cs="Times New Roman"/>
+          <w:sz w:val="24"/>
+          <w:szCs w:val="24"/>
+        </w:rPr>
+      </w:pPr>
+      <w:r>
+        <w:rPr>
+          <w:rFonts w:ascii="Times New Roman" w:hAnsi="Times New Roman" w:cs="Times New Roman"/>
+          <w:sz w:val="24"/>
+          <w:szCs w:val="24"/>
+        </w:rPr>
+        <w:t xml:space="preserve">A játék motorja felelő azért, hogy a megfelelő számú, méretű és nyelvű szavakat kapja meg a GUI, illetve azért, hogy meghatározza, hogy egy adott szó helyes-e vagy sem. </w:t>
+      </w:r>
+    </w:p>
+    <w:p>
+      <w:pPr>
+        <w:jc w:val="both"/>
+        <w:rPr>
+          <w:rFonts w:ascii="Times New Roman" w:hAnsi="Times New Roman" w:cs="Times New Roman"/>
+          <w:sz w:val="24"/>
+          <w:szCs w:val="24"/>
+        </w:rPr>
+      </w:pPr>
+      <w:r>
+        <w:rPr>
+          <w:rFonts w:ascii="Times New Roman" w:hAnsi="Times New Roman" w:cs="Times New Roman"/>
+          <w:sz w:val="24"/>
+          <w:szCs w:val="24"/>
+        </w:rPr>
+        <w:t>A motor</w:t>
+      </w:r>
+      <w:r>
+        <w:rPr>
+          <w:rFonts w:ascii="Times New Roman" w:hAnsi="Times New Roman" w:cs="Times New Roman"/>
+          <w:sz w:val="24"/>
+          <w:szCs w:val="24"/>
+        </w:rPr>
+        <w:t xml:space="preserve"> kezeli a szótárakat, illetve a szerveroldali kapcsolatért is felelős. </w:t>
       </w:r>
       <w:bookmarkStart w:id="0" w:name="_GoBack"/>
       <w:bookmarkEnd w:id="0"/>
@@ -1557,14 +1647,6 @@
           <w:rFonts w:ascii="Times New Roman" w:hAnsi="Times New Roman" w:cs="Times New Roman"/>
         </w:rPr>
       </w:pPr>
-    </w:p>
-    <w:p>
-      <w:pPr>
-        <w:pStyle w:val="Cmsor1"/>
-        <w:rPr>
-          <w:rFonts w:ascii="Times New Roman" w:hAnsi="Times New Roman" w:cs="Times New Roman"/>
-        </w:rPr>
-      </w:pPr>
       <w:r>
         <w:rPr>
           <w:rFonts w:ascii="Times New Roman" w:hAnsi="Times New Roman" w:cs="Times New Roman"/>
@@ -1572,16 +1654,28 @@
         <w:t>Szerver, kliens létrehozása</w:t>
       </w:r>
     </w:p>
-    <w:p/>
-    <w:p>
-      <w:pPr>
-        <w:rPr>
-          <w:sz w:val="24"/>
-          <w:szCs w:val="24"/>
-        </w:rPr>
-      </w:pPr>
-      <w:r>
-        <w:rPr>
+    <w:p>
+      <w:pPr>
+        <w:jc w:val="both"/>
+        <w:rPr>
+          <w:rFonts w:ascii="Times New Roman" w:hAnsi="Times New Roman" w:cs="Times New Roman"/>
+          <w:sz w:val="24"/>
+          <w:szCs w:val="24"/>
+        </w:rPr>
+      </w:pPr>
+    </w:p>
+    <w:p>
+      <w:pPr>
+        <w:jc w:val="both"/>
+        <w:rPr>
+          <w:rFonts w:ascii="Times New Roman" w:hAnsi="Times New Roman" w:cs="Times New Roman"/>
+          <w:sz w:val="24"/>
+          <w:szCs w:val="24"/>
+        </w:rPr>
+      </w:pPr>
+      <w:r>
+        <w:rPr>
+          <w:rFonts w:ascii="Times New Roman" w:hAnsi="Times New Roman" w:cs="Times New Roman"/>
           <w:sz w:val="24"/>
           <w:szCs w:val="24"/>
         </w:rPr>
@@ -1589,6 +1683,7 @@
       </w:r>
       <w:r>
         <w:rPr>
+          <w:rFonts w:ascii="Times New Roman" w:hAnsi="Times New Roman" w:cs="Times New Roman"/>
           <w:sz w:val="24"/>
           <w:szCs w:val="24"/>
         </w:rPr>
@@ -1596,6 +1691,7 @@
       </w:r>
       <w:r>
         <w:rPr>
+          <w:rFonts w:ascii="Times New Roman" w:hAnsi="Times New Roman" w:cs="Times New Roman"/>
           <w:sz w:val="24"/>
           <w:szCs w:val="24"/>
         </w:rPr>
@@ -1603,6 +1699,7 @@
       </w:r>
       <w:r>
         <w:rPr>
+          <w:rFonts w:ascii="Times New Roman" w:hAnsi="Times New Roman" w:cs="Times New Roman"/>
           <w:sz w:val="24"/>
           <w:szCs w:val="24"/>
         </w:rPr>
@@ -1610,6 +1707,7 @@
       </w:r>
       <w:r>
         <w:rPr>
+          <w:rFonts w:ascii="Times New Roman" w:hAnsi="Times New Roman" w:cs="Times New Roman"/>
           <w:sz w:val="24"/>
           <w:szCs w:val="24"/>
         </w:rPr>
@@ -1617,6 +1715,7 @@
       </w:r>
       <w:r>
         <w:rPr>
+          <w:rFonts w:ascii="Times New Roman" w:hAnsi="Times New Roman" w:cs="Times New Roman"/>
           <w:sz w:val="24"/>
           <w:szCs w:val="24"/>
         </w:rPr>
@@ -1624,6 +1723,7 @@
       </w:r>
       <w:r>
         <w:rPr>
+          <w:rFonts w:ascii="Times New Roman" w:hAnsi="Times New Roman" w:cs="Times New Roman"/>
           <w:sz w:val="24"/>
           <w:szCs w:val="24"/>
         </w:rPr>
@@ -1631,6 +1731,7 @@
       </w:r>
       <w:r>
         <w:rPr>
+          <w:rFonts w:ascii="Times New Roman" w:hAnsi="Times New Roman" w:cs="Times New Roman"/>
           <w:sz w:val="24"/>
           <w:szCs w:val="24"/>
         </w:rPr>
@@ -1639,6 +1740,7 @@
       </w:r>
       <w:r>
         <w:rPr>
+          <w:rFonts w:ascii="Times New Roman" w:hAnsi="Times New Roman" w:cs="Times New Roman"/>
           <w:sz w:val="24"/>
           <w:szCs w:val="24"/>
         </w:rPr>
@@ -1646,6 +1748,7 @@
       </w:r>
       <w:r>
         <w:rPr>
+          <w:rFonts w:ascii="Times New Roman" w:hAnsi="Times New Roman" w:cs="Times New Roman"/>
           <w:sz w:val="24"/>
           <w:szCs w:val="24"/>
         </w:rPr>
@@ -1653,6 +1756,7 @@
       </w:r>
       <w:r>
         <w:rPr>
+          <w:rFonts w:ascii="Times New Roman" w:hAnsi="Times New Roman" w:cs="Times New Roman"/>
           <w:sz w:val="24"/>
           <w:szCs w:val="24"/>
         </w:rPr>
@@ -1660,6 +1764,7 @@
       </w:r>
       <w:r>
         <w:rPr>
+          <w:rFonts w:ascii="Times New Roman" w:hAnsi="Times New Roman" w:cs="Times New Roman"/>
           <w:sz w:val="24"/>
           <w:szCs w:val="24"/>
         </w:rPr>
@@ -1668,13 +1773,16 @@
     </w:p>
     <w:p>
       <w:pPr>
-        <w:rPr>
-          <w:sz w:val="24"/>
-          <w:szCs w:val="24"/>
-        </w:rPr>
-      </w:pPr>
-      <w:r>
-        <w:rPr>
+        <w:jc w:val="both"/>
+        <w:rPr>
+          <w:rFonts w:ascii="Times New Roman" w:hAnsi="Times New Roman" w:cs="Times New Roman"/>
+          <w:sz w:val="24"/>
+          <w:szCs w:val="24"/>
+        </w:rPr>
+      </w:pPr>
+      <w:r>
+        <w:rPr>
+          <w:rFonts w:ascii="Times New Roman" w:hAnsi="Times New Roman" w:cs="Times New Roman"/>
           <w:sz w:val="24"/>
           <w:szCs w:val="24"/>
         </w:rPr>
@@ -1682,6 +1790,7 @@
       </w:r>
       <w:r>
         <w:rPr>
+          <w:rFonts w:ascii="Times New Roman" w:hAnsi="Times New Roman" w:cs="Times New Roman"/>
           <w:sz w:val="24"/>
           <w:szCs w:val="24"/>
         </w:rPr>
@@ -1689,6 +1798,7 @@
       </w:r>
       <w:r>
         <w:rPr>
+          <w:rFonts w:ascii="Times New Roman" w:hAnsi="Times New Roman" w:cs="Times New Roman"/>
           <w:sz w:val="24"/>
           <w:szCs w:val="24"/>
         </w:rPr>
@@ -1717,16 +1827,28 @@
         <w:t>Hálózati kommunikáció</w:t>
       </w:r>
     </w:p>
-    <w:p/>
-    <w:p>
-      <w:pPr>
-        <w:rPr>
-          <w:sz w:val="24"/>
-          <w:szCs w:val="24"/>
-        </w:rPr>
-      </w:pPr>
-      <w:r>
-        <w:rPr>
+    <w:p>
+      <w:pPr>
+        <w:jc w:val="both"/>
+        <w:rPr>
+          <w:rFonts w:ascii="Times New Roman" w:hAnsi="Times New Roman" w:cs="Times New Roman"/>
+          <w:sz w:val="24"/>
+          <w:szCs w:val="24"/>
+        </w:rPr>
+      </w:pPr>
+    </w:p>
+    <w:p>
+      <w:pPr>
+        <w:jc w:val="both"/>
+        <w:rPr>
+          <w:rFonts w:ascii="Times New Roman" w:hAnsi="Times New Roman" w:cs="Times New Roman"/>
+          <w:sz w:val="24"/>
+          <w:szCs w:val="24"/>
+        </w:rPr>
+      </w:pPr>
+      <w:r>
+        <w:rPr>
+          <w:rFonts w:ascii="Times New Roman" w:hAnsi="Times New Roman" w:cs="Times New Roman"/>
           <w:sz w:val="24"/>
           <w:szCs w:val="24"/>
         </w:rPr>
@@ -1735,6 +1857,7 @@
       </w:r>
       <w:r>
         <w:rPr>
+          <w:rFonts w:ascii="Times New Roman" w:hAnsi="Times New Roman" w:cs="Times New Roman"/>
           <w:sz w:val="24"/>
           <w:szCs w:val="24"/>
         </w:rPr>
@@ -1742,6 +1865,7 @@
       </w:r>
       <w:r>
         <w:rPr>
+          <w:rFonts w:ascii="Times New Roman" w:hAnsi="Times New Roman" w:cs="Times New Roman"/>
           <w:sz w:val="24"/>
           <w:szCs w:val="24"/>
         </w:rPr>
@@ -1749,6 +1873,7 @@
       </w:r>
       <w:r>
         <w:rPr>
+          <w:rFonts w:ascii="Times New Roman" w:hAnsi="Times New Roman" w:cs="Times New Roman"/>
           <w:sz w:val="24"/>
           <w:szCs w:val="24"/>
         </w:rPr>
@@ -1756,6 +1881,7 @@
       </w:r>
       <w:r>
         <w:rPr>
+          <w:rFonts w:ascii="Times New Roman" w:hAnsi="Times New Roman" w:cs="Times New Roman"/>
           <w:sz w:val="24"/>
           <w:szCs w:val="24"/>
         </w:rPr>
@@ -1763,6 +1889,7 @@
       </w:r>
       <w:r>
         <w:rPr>
+          <w:rFonts w:ascii="Times New Roman" w:hAnsi="Times New Roman" w:cs="Times New Roman"/>
           <w:sz w:val="24"/>
           <w:szCs w:val="24"/>
         </w:rPr>
@@ -1770,20 +1897,41 @@
       </w:r>
       <w:r>
         <w:rPr>
-          <w:sz w:val="24"/>
-          <w:szCs w:val="24"/>
-        </w:rPr>
-        <w:t>ObjectInputStream-en keresz</w:t>
-      </w:r>
-      <w:r>
-        <w:rPr>
-          <w:sz w:val="24"/>
-          <w:szCs w:val="24"/>
-        </w:rPr>
-        <w:t>tül történik azok fogadása</w:t>
-      </w:r>
-      <w:r>
-        <w:rPr>
+          <w:rFonts w:ascii="Times New Roman" w:hAnsi="Times New Roman" w:cs="Times New Roman"/>
+          <w:sz w:val="24"/>
+          <w:szCs w:val="24"/>
+        </w:rPr>
+        <w:t xml:space="preserve">ObjectInputStream-en </w:t>
+      </w:r>
+      <w:proofErr w:type="gramStart"/>
+      <w:r>
+        <w:rPr>
+          <w:rFonts w:ascii="Times New Roman" w:hAnsi="Times New Roman" w:cs="Times New Roman"/>
+          <w:sz w:val="24"/>
+          <w:szCs w:val="24"/>
+        </w:rPr>
+        <w:t>keresz</w:t>
+      </w:r>
+      <w:r>
+        <w:rPr>
+          <w:rFonts w:ascii="Times New Roman" w:hAnsi="Times New Roman" w:cs="Times New Roman"/>
+          <w:sz w:val="24"/>
+          <w:szCs w:val="24"/>
+        </w:rPr>
+        <w:t>tül történik</w:t>
+      </w:r>
+      <w:proofErr w:type="gramEnd"/>
+      <w:r>
+        <w:rPr>
+          <w:rFonts w:ascii="Times New Roman" w:hAnsi="Times New Roman" w:cs="Times New Roman"/>
+          <w:sz w:val="24"/>
+          <w:szCs w:val="24"/>
+        </w:rPr>
+        <w:t xml:space="preserve"> azok fogadása</w:t>
+      </w:r>
+      <w:r>
+        <w:rPr>
+          <w:rFonts w:ascii="Times New Roman" w:hAnsi="Times New Roman" w:cs="Times New Roman"/>
           <w:sz w:val="24"/>
           <w:szCs w:val="24"/>
         </w:rPr>
@@ -1791,32 +1939,11 @@
       </w:r>
       <w:r>
         <w:rPr>
+          <w:rFonts w:ascii="Times New Roman" w:hAnsi="Times New Roman" w:cs="Times New Roman"/>
           <w:sz w:val="24"/>
           <w:szCs w:val="24"/>
         </w:rPr>
         <w:br/>
-      </w:r>
-    </w:p>
-    <w:p>
-      <w:pPr>
-        <w:rPr>
-          <w:sz w:val="24"/>
-          <w:szCs w:val="24"/>
-        </w:rPr>
-      </w:pPr>
-    </w:p>
-    <w:p>
-      <w:pPr>
-        <w:pStyle w:val="Cmsor1"/>
-        <w:rPr>
-          <w:rFonts w:ascii="Times New Roman" w:hAnsi="Times New Roman" w:cs="Times New Roman"/>
-        </w:rPr>
-      </w:pPr>
-      <w:r>
-        <w:rPr>
-          <w:rFonts w:ascii="Times New Roman" w:hAnsi="Times New Roman" w:cs="Times New Roman"/>
-        </w:rPr>
-        <w:t>Összefoglaló</w:t>
       </w:r>
     </w:p>
     <w:sectPr>
